--- a/Records/DB lab 3.docx
+++ b/Records/DB lab 3.docx
@@ -361,7 +361,12 @@
         </w:rPr>
       </w:pPr>
       <w:r>
-        <w:rPr/>
+        <w:rPr>
+          <w:rFonts w:cs="Calibri"/>
+          <w:b/>
+          <w:sz w:val="22"/>
+          <w:szCs w:val="22"/>
+        </w:rPr>
       </w:r>
     </w:p>
     <w:p>
@@ -440,7 +445,12 @@
         </w:rPr>
       </w:pPr>
       <w:r>
-        <w:rPr/>
+        <w:rPr>
+          <w:rFonts w:cs="Calibri"/>
+          <w:b/>
+          <w:sz w:val="22"/>
+          <w:szCs w:val="22"/>
+        </w:rPr>
       </w:r>
     </w:p>
     <w:p>
@@ -627,18 +637,18 @@
       <w:tblPr>
         <w:tblW w:w="2675" w:type="dxa"/>
         <w:jc w:val="left"/>
-        <w:tblInd w:w="55" w:type="dxa"/>
+        <w:tblInd w:w="53" w:type="dxa"/>
         <w:tblBorders>
-          <w:top w:val="single" w:sz="2" w:space="0" w:color="000000"/>
-          <w:left w:val="single" w:sz="2" w:space="0" w:color="000000"/>
-          <w:bottom w:val="single" w:sz="2" w:space="0" w:color="000000"/>
-          <w:right w:val="single" w:sz="2" w:space="0" w:color="000000"/>
-          <w:insideH w:val="single" w:sz="2" w:space="0" w:color="000000"/>
-          <w:insideV w:val="single" w:sz="2" w:space="0" w:color="000000"/>
+          <w:top w:val="single" w:sz="2" w:space="0" w:color="000001"/>
+          <w:left w:val="single" w:sz="2" w:space="0" w:color="000001"/>
+          <w:bottom w:val="single" w:sz="2" w:space="0" w:color="000001"/>
+          <w:right w:val="single" w:sz="2" w:space="0" w:color="000001"/>
+          <w:insideH w:val="single" w:sz="2" w:space="0" w:color="000001"/>
+          <w:insideV w:val="single" w:sz="2" w:space="0" w:color="000001"/>
         </w:tblBorders>
         <w:tblCellMar>
           <w:top w:w="55" w:type="dxa"/>
-          <w:left w:w="54" w:type="dxa"/>
+          <w:left w:w="51" w:type="dxa"/>
           <w:bottom w:w="55" w:type="dxa"/>
           <w:right w:w="55" w:type="dxa"/>
         </w:tblCellMar>
@@ -655,16 +665,16 @@
           <w:tcPr>
             <w:tcW w:w="2520" w:type="dxa"/>
             <w:tcBorders>
-              <w:top w:val="single" w:sz="2" w:space="0" w:color="000000"/>
-              <w:left w:val="single" w:sz="2" w:space="0" w:color="000000"/>
-              <w:bottom w:val="single" w:sz="2" w:space="0" w:color="000000"/>
-              <w:right w:val="single" w:sz="2" w:space="0" w:color="000000"/>
-              <w:insideH w:val="single" w:sz="2" w:space="0" w:color="000000"/>
-              <w:insideV w:val="single" w:sz="2" w:space="0" w:color="000000"/>
-            </w:tcBorders>
-            <w:shd w:fill="auto" w:val="clear"/>
-            <w:tcMar>
-              <w:left w:w="54" w:type="dxa"/>
+              <w:top w:val="single" w:sz="2" w:space="0" w:color="000001"/>
+              <w:left w:val="single" w:sz="2" w:space="0" w:color="000001"/>
+              <w:bottom w:val="single" w:sz="2" w:space="0" w:color="000001"/>
+              <w:right w:val="single" w:sz="2" w:space="0" w:color="000001"/>
+              <w:insideH w:val="single" w:sz="2" w:space="0" w:color="000001"/>
+              <w:insideV w:val="single" w:sz="2" w:space="0" w:color="000001"/>
+            </w:tcBorders>
+            <w:shd w:fill="auto" w:val="clear"/>
+            <w:tcMar>
+              <w:left w:w="51" w:type="dxa"/>
             </w:tcMar>
             <w:vAlign w:val="center"/>
           </w:tcPr>
@@ -683,11 +693,18 @@
         <w:tc>
           <w:tcPr>
             <w:tcW w:w="154" w:type="dxa"/>
-            <w:tcBorders/>
+            <w:tcBorders>
+              <w:top w:val="single" w:sz="2" w:space="0" w:color="000001"/>
+              <w:left w:val="single" w:sz="2" w:space="0" w:color="000001"/>
+              <w:bottom w:val="single" w:sz="2" w:space="0" w:color="000001"/>
+              <w:right w:val="single" w:sz="2" w:space="0" w:color="000001"/>
+              <w:insideH w:val="single" w:sz="2" w:space="0" w:color="000001"/>
+              <w:insideV w:val="single" w:sz="2" w:space="0" w:color="000001"/>
+            </w:tcBorders>
             <w:shd w:fill="auto" w:val="clear"/>
             <w:tcMar>
               <w:top w:w="28" w:type="dxa"/>
-              <w:left w:w="28" w:type="dxa"/>
+              <w:left w:w="25" w:type="dxa"/>
               <w:bottom w:w="28" w:type="dxa"/>
               <w:right w:w="28" w:type="dxa"/>
             </w:tcMar>
@@ -717,15 +734,16 @@
           <w:tcPr>
             <w:tcW w:w="2520" w:type="dxa"/>
             <w:tcBorders>
-              <w:left w:val="single" w:sz="2" w:space="0" w:color="000000"/>
-              <w:bottom w:val="single" w:sz="2" w:space="0" w:color="000000"/>
-              <w:right w:val="single" w:sz="2" w:space="0" w:color="000000"/>
-              <w:insideH w:val="single" w:sz="2" w:space="0" w:color="000000"/>
-              <w:insideV w:val="single" w:sz="2" w:space="0" w:color="000000"/>
-            </w:tcBorders>
-            <w:shd w:fill="auto" w:val="clear"/>
-            <w:tcMar>
-              <w:left w:w="54" w:type="dxa"/>
+              <w:top w:val="single" w:sz="2" w:space="0" w:color="000001"/>
+              <w:left w:val="single" w:sz="2" w:space="0" w:color="000001"/>
+              <w:bottom w:val="single" w:sz="2" w:space="0" w:color="000001"/>
+              <w:right w:val="single" w:sz="2" w:space="0" w:color="000001"/>
+              <w:insideH w:val="single" w:sz="2" w:space="0" w:color="000001"/>
+              <w:insideV w:val="single" w:sz="2" w:space="0" w:color="000001"/>
+            </w:tcBorders>
+            <w:shd w:fill="auto" w:val="clear"/>
+            <w:tcMar>
+              <w:left w:w="51" w:type="dxa"/>
             </w:tcMar>
             <w:vAlign w:val="center"/>
           </w:tcPr>
@@ -744,11 +762,18 @@
         <w:tc>
           <w:tcPr>
             <w:tcW w:w="154" w:type="dxa"/>
-            <w:tcBorders/>
+            <w:tcBorders>
+              <w:top w:val="single" w:sz="2" w:space="0" w:color="000001"/>
+              <w:left w:val="single" w:sz="2" w:space="0" w:color="000001"/>
+              <w:bottom w:val="single" w:sz="2" w:space="0" w:color="000001"/>
+              <w:right w:val="single" w:sz="2" w:space="0" w:color="000001"/>
+              <w:insideH w:val="single" w:sz="2" w:space="0" w:color="000001"/>
+              <w:insideV w:val="single" w:sz="2" w:space="0" w:color="000001"/>
+            </w:tcBorders>
             <w:shd w:fill="auto" w:val="clear"/>
             <w:tcMar>
               <w:top w:w="28" w:type="dxa"/>
-              <w:left w:w="28" w:type="dxa"/>
+              <w:left w:w="25" w:type="dxa"/>
               <w:bottom w:w="28" w:type="dxa"/>
               <w:right w:w="28" w:type="dxa"/>
             </w:tcMar>
@@ -858,18 +883,18 @@
       <w:tblPr>
         <w:tblW w:w="2918" w:type="dxa"/>
         <w:jc w:val="left"/>
-        <w:tblInd w:w="55" w:type="dxa"/>
+        <w:tblInd w:w="53" w:type="dxa"/>
         <w:tblBorders>
-          <w:top w:val="single" w:sz="2" w:space="0" w:color="000000"/>
-          <w:left w:val="single" w:sz="2" w:space="0" w:color="000000"/>
-          <w:bottom w:val="single" w:sz="2" w:space="0" w:color="000000"/>
-          <w:right w:val="single" w:sz="2" w:space="0" w:color="000000"/>
-          <w:insideH w:val="single" w:sz="2" w:space="0" w:color="000000"/>
-          <w:insideV w:val="single" w:sz="2" w:space="0" w:color="000000"/>
+          <w:top w:val="single" w:sz="2" w:space="0" w:color="000001"/>
+          <w:left w:val="single" w:sz="2" w:space="0" w:color="000001"/>
+          <w:bottom w:val="single" w:sz="2" w:space="0" w:color="000001"/>
+          <w:right w:val="single" w:sz="2" w:space="0" w:color="000001"/>
+          <w:insideH w:val="single" w:sz="2" w:space="0" w:color="000001"/>
+          <w:insideV w:val="single" w:sz="2" w:space="0" w:color="000001"/>
         </w:tblBorders>
         <w:tblCellMar>
           <w:top w:w="55" w:type="dxa"/>
-          <w:left w:w="54" w:type="dxa"/>
+          <w:left w:w="51" w:type="dxa"/>
           <w:bottom w:w="55" w:type="dxa"/>
           <w:right w:w="55" w:type="dxa"/>
         </w:tblCellMar>
@@ -886,16 +911,16 @@
           <w:tcPr>
             <w:tcW w:w="2763" w:type="dxa"/>
             <w:tcBorders>
-              <w:top w:val="single" w:sz="2" w:space="0" w:color="000000"/>
-              <w:left w:val="single" w:sz="2" w:space="0" w:color="000000"/>
-              <w:bottom w:val="single" w:sz="2" w:space="0" w:color="000000"/>
-              <w:right w:val="single" w:sz="2" w:space="0" w:color="000000"/>
-              <w:insideH w:val="single" w:sz="2" w:space="0" w:color="000000"/>
-              <w:insideV w:val="single" w:sz="2" w:space="0" w:color="000000"/>
-            </w:tcBorders>
-            <w:shd w:fill="auto" w:val="clear"/>
-            <w:tcMar>
-              <w:left w:w="54" w:type="dxa"/>
+              <w:top w:val="single" w:sz="2" w:space="0" w:color="000001"/>
+              <w:left w:val="single" w:sz="2" w:space="0" w:color="000001"/>
+              <w:bottom w:val="single" w:sz="2" w:space="0" w:color="000001"/>
+              <w:right w:val="single" w:sz="2" w:space="0" w:color="000001"/>
+              <w:insideH w:val="single" w:sz="2" w:space="0" w:color="000001"/>
+              <w:insideV w:val="single" w:sz="2" w:space="0" w:color="000001"/>
+            </w:tcBorders>
+            <w:shd w:fill="auto" w:val="clear"/>
+            <w:tcMar>
+              <w:left w:w="51" w:type="dxa"/>
             </w:tcMar>
             <w:vAlign w:val="center"/>
           </w:tcPr>
@@ -914,11 +939,18 @@
         <w:tc>
           <w:tcPr>
             <w:tcW w:w="154" w:type="dxa"/>
-            <w:tcBorders/>
+            <w:tcBorders>
+              <w:top w:val="single" w:sz="2" w:space="0" w:color="000001"/>
+              <w:left w:val="single" w:sz="2" w:space="0" w:color="000001"/>
+              <w:bottom w:val="single" w:sz="2" w:space="0" w:color="000001"/>
+              <w:right w:val="single" w:sz="2" w:space="0" w:color="000001"/>
+              <w:insideH w:val="single" w:sz="2" w:space="0" w:color="000001"/>
+              <w:insideV w:val="single" w:sz="2" w:space="0" w:color="000001"/>
+            </w:tcBorders>
             <w:shd w:fill="auto" w:val="clear"/>
             <w:tcMar>
               <w:top w:w="28" w:type="dxa"/>
-              <w:left w:w="28" w:type="dxa"/>
+              <w:left w:w="25" w:type="dxa"/>
               <w:bottom w:w="28" w:type="dxa"/>
               <w:right w:w="28" w:type="dxa"/>
             </w:tcMar>
@@ -948,15 +980,16 @@
           <w:tcPr>
             <w:tcW w:w="2763" w:type="dxa"/>
             <w:tcBorders>
-              <w:left w:val="single" w:sz="2" w:space="0" w:color="000000"/>
-              <w:bottom w:val="single" w:sz="2" w:space="0" w:color="000000"/>
-              <w:right w:val="single" w:sz="2" w:space="0" w:color="000000"/>
-              <w:insideH w:val="single" w:sz="2" w:space="0" w:color="000000"/>
-              <w:insideV w:val="single" w:sz="2" w:space="0" w:color="000000"/>
-            </w:tcBorders>
-            <w:shd w:fill="auto" w:val="clear"/>
-            <w:tcMar>
-              <w:left w:w="54" w:type="dxa"/>
+              <w:top w:val="single" w:sz="2" w:space="0" w:color="000001"/>
+              <w:left w:val="single" w:sz="2" w:space="0" w:color="000001"/>
+              <w:bottom w:val="single" w:sz="2" w:space="0" w:color="000001"/>
+              <w:right w:val="single" w:sz="2" w:space="0" w:color="000001"/>
+              <w:insideH w:val="single" w:sz="2" w:space="0" w:color="000001"/>
+              <w:insideV w:val="single" w:sz="2" w:space="0" w:color="000001"/>
+            </w:tcBorders>
+            <w:shd w:fill="auto" w:val="clear"/>
+            <w:tcMar>
+              <w:left w:w="51" w:type="dxa"/>
             </w:tcMar>
             <w:vAlign w:val="center"/>
           </w:tcPr>
@@ -975,11 +1008,18 @@
         <w:tc>
           <w:tcPr>
             <w:tcW w:w="154" w:type="dxa"/>
-            <w:tcBorders/>
+            <w:tcBorders>
+              <w:top w:val="single" w:sz="2" w:space="0" w:color="000001"/>
+              <w:left w:val="single" w:sz="2" w:space="0" w:color="000001"/>
+              <w:bottom w:val="single" w:sz="2" w:space="0" w:color="000001"/>
+              <w:right w:val="single" w:sz="2" w:space="0" w:color="000001"/>
+              <w:insideH w:val="single" w:sz="2" w:space="0" w:color="000001"/>
+              <w:insideV w:val="single" w:sz="2" w:space="0" w:color="000001"/>
+            </w:tcBorders>
             <w:shd w:fill="auto" w:val="clear"/>
             <w:tcMar>
               <w:top w:w="28" w:type="dxa"/>
-              <w:left w:w="28" w:type="dxa"/>
+              <w:left w:w="25" w:type="dxa"/>
               <w:bottom w:w="28" w:type="dxa"/>
               <w:right w:w="28" w:type="dxa"/>
             </w:tcMar>
@@ -1129,16 +1169,16 @@
       <w:tblPr>
         <w:tblW w:w="2521" w:type="dxa"/>
         <w:jc w:val="left"/>
-        <w:tblInd w:w="55" w:type="dxa"/>
+        <w:tblInd w:w="53" w:type="dxa"/>
         <w:tblBorders>
-          <w:top w:val="single" w:sz="2" w:space="0" w:color="000000"/>
-          <w:left w:val="single" w:sz="2" w:space="0" w:color="000000"/>
-          <w:bottom w:val="single" w:sz="2" w:space="0" w:color="000000"/>
-          <w:insideH w:val="single" w:sz="2" w:space="0" w:color="000000"/>
+          <w:top w:val="single" w:sz="2" w:space="0" w:color="000001"/>
+          <w:left w:val="single" w:sz="2" w:space="0" w:color="000001"/>
+          <w:bottom w:val="single" w:sz="2" w:space="0" w:color="000001"/>
+          <w:insideH w:val="single" w:sz="2" w:space="0" w:color="000001"/>
         </w:tblBorders>
         <w:tblCellMar>
           <w:top w:w="55" w:type="dxa"/>
-          <w:left w:w="54" w:type="dxa"/>
+          <w:left w:w="51" w:type="dxa"/>
           <w:bottom w:w="55" w:type="dxa"/>
           <w:right w:w="55" w:type="dxa"/>
         </w:tblCellMar>
@@ -1157,14 +1197,14 @@
           <w:tcPr>
             <w:tcW w:w="679" w:type="dxa"/>
             <w:tcBorders>
-              <w:top w:val="single" w:sz="2" w:space="0" w:color="000000"/>
-              <w:left w:val="single" w:sz="2" w:space="0" w:color="000000"/>
-              <w:bottom w:val="single" w:sz="2" w:space="0" w:color="000000"/>
-              <w:insideH w:val="single" w:sz="2" w:space="0" w:color="000000"/>
-            </w:tcBorders>
-            <w:shd w:fill="auto" w:val="clear"/>
-            <w:tcMar>
-              <w:left w:w="54" w:type="dxa"/>
+              <w:top w:val="single" w:sz="2" w:space="0" w:color="000001"/>
+              <w:left w:val="single" w:sz="2" w:space="0" w:color="000001"/>
+              <w:bottom w:val="single" w:sz="2" w:space="0" w:color="000001"/>
+              <w:insideH w:val="single" w:sz="2" w:space="0" w:color="000001"/>
+            </w:tcBorders>
+            <w:shd w:fill="auto" w:val="clear"/>
+            <w:tcMar>
+              <w:left w:w="51" w:type="dxa"/>
             </w:tcMar>
             <w:vAlign w:val="center"/>
           </w:tcPr>
@@ -1184,14 +1224,14 @@
           <w:tcPr>
             <w:tcW w:w="603" w:type="dxa"/>
             <w:tcBorders>
-              <w:top w:val="single" w:sz="2" w:space="0" w:color="000000"/>
-              <w:left w:val="single" w:sz="2" w:space="0" w:color="000000"/>
-              <w:bottom w:val="single" w:sz="2" w:space="0" w:color="000000"/>
-              <w:insideH w:val="single" w:sz="2" w:space="0" w:color="000000"/>
-            </w:tcBorders>
-            <w:shd w:fill="auto" w:val="clear"/>
-            <w:tcMar>
-              <w:left w:w="54" w:type="dxa"/>
+              <w:top w:val="single" w:sz="2" w:space="0" w:color="000001"/>
+              <w:left w:val="single" w:sz="2" w:space="0" w:color="000001"/>
+              <w:bottom w:val="single" w:sz="2" w:space="0" w:color="000001"/>
+              <w:insideH w:val="single" w:sz="2" w:space="0" w:color="000001"/>
+            </w:tcBorders>
+            <w:shd w:fill="auto" w:val="clear"/>
+            <w:tcMar>
+              <w:left w:w="51" w:type="dxa"/>
             </w:tcMar>
             <w:vAlign w:val="center"/>
           </w:tcPr>
@@ -1211,16 +1251,16 @@
           <w:tcPr>
             <w:tcW w:w="1084" w:type="dxa"/>
             <w:tcBorders>
-              <w:top w:val="single" w:sz="2" w:space="0" w:color="000000"/>
-              <w:left w:val="single" w:sz="2" w:space="0" w:color="000000"/>
-              <w:bottom w:val="single" w:sz="2" w:space="0" w:color="000000"/>
-              <w:right w:val="single" w:sz="2" w:space="0" w:color="000000"/>
-              <w:insideH w:val="single" w:sz="2" w:space="0" w:color="000000"/>
-              <w:insideV w:val="single" w:sz="2" w:space="0" w:color="000000"/>
-            </w:tcBorders>
-            <w:shd w:fill="auto" w:val="clear"/>
-            <w:tcMar>
-              <w:left w:w="54" w:type="dxa"/>
+              <w:top w:val="single" w:sz="2" w:space="0" w:color="000001"/>
+              <w:left w:val="single" w:sz="2" w:space="0" w:color="000001"/>
+              <w:bottom w:val="single" w:sz="2" w:space="0" w:color="000001"/>
+              <w:right w:val="single" w:sz="2" w:space="0" w:color="000001"/>
+              <w:insideH w:val="single" w:sz="2" w:space="0" w:color="000001"/>
+              <w:insideV w:val="single" w:sz="2" w:space="0" w:color="000001"/>
+            </w:tcBorders>
+            <w:shd w:fill="auto" w:val="clear"/>
+            <w:tcMar>
+              <w:left w:w="51" w:type="dxa"/>
             </w:tcMar>
             <w:vAlign w:val="center"/>
           </w:tcPr>
@@ -1239,7 +1279,11 @@
         <w:tc>
           <w:tcPr>
             <w:tcW w:w="154" w:type="dxa"/>
-            <w:tcBorders/>
+            <w:tcBorders>
+              <w:top w:val="single" w:sz="2" w:space="0" w:color="000001"/>
+              <w:bottom w:val="single" w:sz="2" w:space="0" w:color="000001"/>
+              <w:insideH w:val="single" w:sz="2" w:space="0" w:color="000001"/>
+            </w:tcBorders>
             <w:shd w:fill="auto" w:val="clear"/>
             <w:tcMar>
               <w:top w:w="28" w:type="dxa"/>
@@ -1273,13 +1317,14 @@
           <w:tcPr>
             <w:tcW w:w="679" w:type="dxa"/>
             <w:tcBorders>
-              <w:left w:val="single" w:sz="2" w:space="0" w:color="000000"/>
-              <w:bottom w:val="single" w:sz="2" w:space="0" w:color="000000"/>
-              <w:insideH w:val="single" w:sz="2" w:space="0" w:color="000000"/>
-            </w:tcBorders>
-            <w:shd w:fill="auto" w:val="clear"/>
-            <w:tcMar>
-              <w:left w:w="54" w:type="dxa"/>
+              <w:top w:val="single" w:sz="2" w:space="0" w:color="000001"/>
+              <w:left w:val="single" w:sz="2" w:space="0" w:color="000001"/>
+              <w:bottom w:val="single" w:sz="2" w:space="0" w:color="000001"/>
+              <w:insideH w:val="single" w:sz="2" w:space="0" w:color="000001"/>
+            </w:tcBorders>
+            <w:shd w:fill="auto" w:val="clear"/>
+            <w:tcMar>
+              <w:left w:w="51" w:type="dxa"/>
             </w:tcMar>
             <w:vAlign w:val="center"/>
           </w:tcPr>
@@ -1299,13 +1344,14 @@
           <w:tcPr>
             <w:tcW w:w="603" w:type="dxa"/>
             <w:tcBorders>
-              <w:left w:val="single" w:sz="2" w:space="0" w:color="000000"/>
-              <w:bottom w:val="single" w:sz="2" w:space="0" w:color="000000"/>
-              <w:insideH w:val="single" w:sz="2" w:space="0" w:color="000000"/>
-            </w:tcBorders>
-            <w:shd w:fill="auto" w:val="clear"/>
-            <w:tcMar>
-              <w:left w:w="54" w:type="dxa"/>
+              <w:top w:val="single" w:sz="2" w:space="0" w:color="000001"/>
+              <w:left w:val="single" w:sz="2" w:space="0" w:color="000001"/>
+              <w:bottom w:val="single" w:sz="2" w:space="0" w:color="000001"/>
+              <w:insideH w:val="single" w:sz="2" w:space="0" w:color="000001"/>
+            </w:tcBorders>
+            <w:shd w:fill="auto" w:val="clear"/>
+            <w:tcMar>
+              <w:left w:w="51" w:type="dxa"/>
             </w:tcMar>
             <w:vAlign w:val="center"/>
           </w:tcPr>
@@ -1325,15 +1371,16 @@
           <w:tcPr>
             <w:tcW w:w="1084" w:type="dxa"/>
             <w:tcBorders>
-              <w:left w:val="single" w:sz="2" w:space="0" w:color="000000"/>
-              <w:bottom w:val="single" w:sz="2" w:space="0" w:color="000000"/>
-              <w:right w:val="single" w:sz="2" w:space="0" w:color="000000"/>
-              <w:insideH w:val="single" w:sz="2" w:space="0" w:color="000000"/>
-              <w:insideV w:val="single" w:sz="2" w:space="0" w:color="000000"/>
-            </w:tcBorders>
-            <w:shd w:fill="auto" w:val="clear"/>
-            <w:tcMar>
-              <w:left w:w="54" w:type="dxa"/>
+              <w:top w:val="single" w:sz="2" w:space="0" w:color="000001"/>
+              <w:left w:val="single" w:sz="2" w:space="0" w:color="000001"/>
+              <w:bottom w:val="single" w:sz="2" w:space="0" w:color="000001"/>
+              <w:right w:val="single" w:sz="2" w:space="0" w:color="000001"/>
+              <w:insideH w:val="single" w:sz="2" w:space="0" w:color="000001"/>
+              <w:insideV w:val="single" w:sz="2" w:space="0" w:color="000001"/>
+            </w:tcBorders>
+            <w:shd w:fill="auto" w:val="clear"/>
+            <w:tcMar>
+              <w:left w:w="51" w:type="dxa"/>
             </w:tcMar>
             <w:vAlign w:val="center"/>
           </w:tcPr>
@@ -1352,7 +1399,11 @@
         <w:tc>
           <w:tcPr>
             <w:tcW w:w="154" w:type="dxa"/>
-            <w:tcBorders/>
+            <w:tcBorders>
+              <w:top w:val="single" w:sz="2" w:space="0" w:color="000001"/>
+              <w:bottom w:val="single" w:sz="2" w:space="0" w:color="000001"/>
+              <w:insideH w:val="single" w:sz="2" w:space="0" w:color="000001"/>
+            </w:tcBorders>
             <w:shd w:fill="auto" w:val="clear"/>
             <w:tcMar>
               <w:top w:w="28" w:type="dxa"/>
@@ -1466,16 +1517,16 @@
       <w:tblPr>
         <w:tblW w:w="3868" w:type="dxa"/>
         <w:jc w:val="left"/>
-        <w:tblInd w:w="55" w:type="dxa"/>
+        <w:tblInd w:w="53" w:type="dxa"/>
         <w:tblBorders>
-          <w:top w:val="single" w:sz="2" w:space="0" w:color="000000"/>
-          <w:left w:val="single" w:sz="2" w:space="0" w:color="000000"/>
-          <w:bottom w:val="single" w:sz="2" w:space="0" w:color="000000"/>
-          <w:insideH w:val="single" w:sz="2" w:space="0" w:color="000000"/>
+          <w:top w:val="single" w:sz="2" w:space="0" w:color="000001"/>
+          <w:left w:val="single" w:sz="2" w:space="0" w:color="000001"/>
+          <w:bottom w:val="single" w:sz="2" w:space="0" w:color="000001"/>
+          <w:insideH w:val="single" w:sz="2" w:space="0" w:color="000001"/>
         </w:tblBorders>
         <w:tblCellMar>
           <w:top w:w="55" w:type="dxa"/>
-          <w:left w:w="54" w:type="dxa"/>
+          <w:left w:w="51" w:type="dxa"/>
           <w:bottom w:w="55" w:type="dxa"/>
           <w:right w:w="55" w:type="dxa"/>
         </w:tblCellMar>
@@ -1493,14 +1544,14 @@
           <w:tcPr>
             <w:tcW w:w="1334" w:type="dxa"/>
             <w:tcBorders>
-              <w:top w:val="single" w:sz="2" w:space="0" w:color="000000"/>
-              <w:left w:val="single" w:sz="2" w:space="0" w:color="000000"/>
-              <w:bottom w:val="single" w:sz="2" w:space="0" w:color="000000"/>
-              <w:insideH w:val="single" w:sz="2" w:space="0" w:color="000000"/>
-            </w:tcBorders>
-            <w:shd w:fill="auto" w:val="clear"/>
-            <w:tcMar>
-              <w:left w:w="54" w:type="dxa"/>
+              <w:top w:val="single" w:sz="2" w:space="0" w:color="000001"/>
+              <w:left w:val="single" w:sz="2" w:space="0" w:color="000001"/>
+              <w:bottom w:val="single" w:sz="2" w:space="0" w:color="000001"/>
+              <w:insideH w:val="single" w:sz="2" w:space="0" w:color="000001"/>
+            </w:tcBorders>
+            <w:shd w:fill="auto" w:val="clear"/>
+            <w:tcMar>
+              <w:left w:w="51" w:type="dxa"/>
             </w:tcMar>
             <w:vAlign w:val="center"/>
           </w:tcPr>
@@ -1528,16 +1579,16 @@
           <w:tcPr>
             <w:tcW w:w="2380" w:type="dxa"/>
             <w:tcBorders>
-              <w:top w:val="single" w:sz="2" w:space="0" w:color="000000"/>
-              <w:left w:val="single" w:sz="2" w:space="0" w:color="000000"/>
-              <w:bottom w:val="single" w:sz="2" w:space="0" w:color="000000"/>
-              <w:right w:val="single" w:sz="2" w:space="0" w:color="000000"/>
-              <w:insideH w:val="single" w:sz="2" w:space="0" w:color="000000"/>
-              <w:insideV w:val="single" w:sz="2" w:space="0" w:color="000000"/>
-            </w:tcBorders>
-            <w:shd w:fill="auto" w:val="clear"/>
-            <w:tcMar>
-              <w:left w:w="54" w:type="dxa"/>
+              <w:top w:val="single" w:sz="2" w:space="0" w:color="000001"/>
+              <w:left w:val="single" w:sz="2" w:space="0" w:color="000001"/>
+              <w:bottom w:val="single" w:sz="2" w:space="0" w:color="000001"/>
+              <w:right w:val="single" w:sz="2" w:space="0" w:color="000001"/>
+              <w:insideH w:val="single" w:sz="2" w:space="0" w:color="000001"/>
+              <w:insideV w:val="single" w:sz="2" w:space="0" w:color="000001"/>
+            </w:tcBorders>
+            <w:shd w:fill="auto" w:val="clear"/>
+            <w:tcMar>
+              <w:left w:w="51" w:type="dxa"/>
             </w:tcMar>
             <w:vAlign w:val="center"/>
           </w:tcPr>
@@ -1564,7 +1615,11 @@
         <w:tc>
           <w:tcPr>
             <w:tcW w:w="154" w:type="dxa"/>
-            <w:tcBorders/>
+            <w:tcBorders>
+              <w:top w:val="single" w:sz="2" w:space="0" w:color="000001"/>
+              <w:bottom w:val="single" w:sz="2" w:space="0" w:color="000001"/>
+              <w:insideH w:val="single" w:sz="2" w:space="0" w:color="000001"/>
+            </w:tcBorders>
             <w:shd w:fill="auto" w:val="clear"/>
             <w:tcMar>
               <w:top w:w="28" w:type="dxa"/>
@@ -1598,13 +1653,14 @@
           <w:tcPr>
             <w:tcW w:w="1334" w:type="dxa"/>
             <w:tcBorders>
-              <w:left w:val="single" w:sz="2" w:space="0" w:color="000000"/>
-              <w:bottom w:val="single" w:sz="2" w:space="0" w:color="000000"/>
-              <w:insideH w:val="single" w:sz="2" w:space="0" w:color="000000"/>
-            </w:tcBorders>
-            <w:shd w:fill="auto" w:val="clear"/>
-            <w:tcMar>
-              <w:left w:w="54" w:type="dxa"/>
+              <w:top w:val="single" w:sz="2" w:space="0" w:color="000001"/>
+              <w:left w:val="single" w:sz="2" w:space="0" w:color="000001"/>
+              <w:bottom w:val="single" w:sz="2" w:space="0" w:color="000001"/>
+              <w:insideH w:val="single" w:sz="2" w:space="0" w:color="000001"/>
+            </w:tcBorders>
+            <w:shd w:fill="auto" w:val="clear"/>
+            <w:tcMar>
+              <w:left w:w="51" w:type="dxa"/>
             </w:tcMar>
             <w:vAlign w:val="center"/>
           </w:tcPr>
@@ -1624,15 +1680,16 @@
           <w:tcPr>
             <w:tcW w:w="2380" w:type="dxa"/>
             <w:tcBorders>
-              <w:left w:val="single" w:sz="2" w:space="0" w:color="000000"/>
-              <w:bottom w:val="single" w:sz="2" w:space="0" w:color="000000"/>
-              <w:right w:val="single" w:sz="2" w:space="0" w:color="000000"/>
-              <w:insideH w:val="single" w:sz="2" w:space="0" w:color="000000"/>
-              <w:insideV w:val="single" w:sz="2" w:space="0" w:color="000000"/>
-            </w:tcBorders>
-            <w:shd w:fill="auto" w:val="clear"/>
-            <w:tcMar>
-              <w:left w:w="54" w:type="dxa"/>
+              <w:top w:val="single" w:sz="2" w:space="0" w:color="000001"/>
+              <w:left w:val="single" w:sz="2" w:space="0" w:color="000001"/>
+              <w:bottom w:val="single" w:sz="2" w:space="0" w:color="000001"/>
+              <w:right w:val="single" w:sz="2" w:space="0" w:color="000001"/>
+              <w:insideH w:val="single" w:sz="2" w:space="0" w:color="000001"/>
+              <w:insideV w:val="single" w:sz="2" w:space="0" w:color="000001"/>
+            </w:tcBorders>
+            <w:shd w:fill="auto" w:val="clear"/>
+            <w:tcMar>
+              <w:left w:w="51" w:type="dxa"/>
             </w:tcMar>
             <w:vAlign w:val="center"/>
           </w:tcPr>
@@ -1651,7 +1708,11 @@
         <w:tc>
           <w:tcPr>
             <w:tcW w:w="154" w:type="dxa"/>
-            <w:tcBorders/>
+            <w:tcBorders>
+              <w:top w:val="single" w:sz="2" w:space="0" w:color="000001"/>
+              <w:bottom w:val="single" w:sz="2" w:space="0" w:color="000001"/>
+              <w:insideH w:val="single" w:sz="2" w:space="0" w:color="000001"/>
+            </w:tcBorders>
             <w:shd w:fill="auto" w:val="clear"/>
             <w:tcMar>
               <w:top w:w="28" w:type="dxa"/>
@@ -1684,13 +1745,14 @@
           <w:tcPr>
             <w:tcW w:w="1334" w:type="dxa"/>
             <w:tcBorders>
-              <w:left w:val="single" w:sz="2" w:space="0" w:color="000000"/>
-              <w:bottom w:val="single" w:sz="2" w:space="0" w:color="000000"/>
-              <w:insideH w:val="single" w:sz="2" w:space="0" w:color="000000"/>
-            </w:tcBorders>
-            <w:shd w:fill="auto" w:val="clear"/>
-            <w:tcMar>
-              <w:left w:w="54" w:type="dxa"/>
+              <w:top w:val="single" w:sz="2" w:space="0" w:color="000001"/>
+              <w:left w:val="single" w:sz="2" w:space="0" w:color="000001"/>
+              <w:bottom w:val="single" w:sz="2" w:space="0" w:color="000001"/>
+              <w:insideH w:val="single" w:sz="2" w:space="0" w:color="000001"/>
+            </w:tcBorders>
+            <w:shd w:fill="auto" w:val="clear"/>
+            <w:tcMar>
+              <w:left w:w="51" w:type="dxa"/>
             </w:tcMar>
             <w:vAlign w:val="center"/>
           </w:tcPr>
@@ -1710,15 +1772,16 @@
           <w:tcPr>
             <w:tcW w:w="2380" w:type="dxa"/>
             <w:tcBorders>
-              <w:left w:val="single" w:sz="2" w:space="0" w:color="000000"/>
-              <w:bottom w:val="single" w:sz="2" w:space="0" w:color="000000"/>
-              <w:right w:val="single" w:sz="2" w:space="0" w:color="000000"/>
-              <w:insideH w:val="single" w:sz="2" w:space="0" w:color="000000"/>
-              <w:insideV w:val="single" w:sz="2" w:space="0" w:color="000000"/>
-            </w:tcBorders>
-            <w:shd w:fill="auto" w:val="clear"/>
-            <w:tcMar>
-              <w:left w:w="54" w:type="dxa"/>
+              <w:top w:val="single" w:sz="2" w:space="0" w:color="000001"/>
+              <w:left w:val="single" w:sz="2" w:space="0" w:color="000001"/>
+              <w:bottom w:val="single" w:sz="2" w:space="0" w:color="000001"/>
+              <w:right w:val="single" w:sz="2" w:space="0" w:color="000001"/>
+              <w:insideH w:val="single" w:sz="2" w:space="0" w:color="000001"/>
+              <w:insideV w:val="single" w:sz="2" w:space="0" w:color="000001"/>
+            </w:tcBorders>
+            <w:shd w:fill="auto" w:val="clear"/>
+            <w:tcMar>
+              <w:left w:w="51" w:type="dxa"/>
             </w:tcMar>
             <w:vAlign w:val="center"/>
           </w:tcPr>
@@ -1737,7 +1800,11 @@
         <w:tc>
           <w:tcPr>
             <w:tcW w:w="154" w:type="dxa"/>
-            <w:tcBorders/>
+            <w:tcBorders>
+              <w:top w:val="single" w:sz="2" w:space="0" w:color="000001"/>
+              <w:bottom w:val="single" w:sz="2" w:space="0" w:color="000001"/>
+              <w:insideH w:val="single" w:sz="2" w:space="0" w:color="000001"/>
+            </w:tcBorders>
             <w:shd w:fill="auto" w:val="clear"/>
             <w:tcMar>
               <w:top w:w="28" w:type="dxa"/>
@@ -1770,13 +1837,14 @@
           <w:tcPr>
             <w:tcW w:w="1334" w:type="dxa"/>
             <w:tcBorders>
-              <w:left w:val="single" w:sz="2" w:space="0" w:color="000000"/>
-              <w:bottom w:val="single" w:sz="2" w:space="0" w:color="000000"/>
-              <w:insideH w:val="single" w:sz="2" w:space="0" w:color="000000"/>
-            </w:tcBorders>
-            <w:shd w:fill="auto" w:val="clear"/>
-            <w:tcMar>
-              <w:left w:w="54" w:type="dxa"/>
+              <w:top w:val="single" w:sz="2" w:space="0" w:color="000001"/>
+              <w:left w:val="single" w:sz="2" w:space="0" w:color="000001"/>
+              <w:bottom w:val="single" w:sz="2" w:space="0" w:color="000001"/>
+              <w:insideH w:val="single" w:sz="2" w:space="0" w:color="000001"/>
+            </w:tcBorders>
+            <w:shd w:fill="auto" w:val="clear"/>
+            <w:tcMar>
+              <w:left w:w="51" w:type="dxa"/>
             </w:tcMar>
             <w:vAlign w:val="center"/>
           </w:tcPr>
@@ -1796,15 +1864,16 @@
           <w:tcPr>
             <w:tcW w:w="2380" w:type="dxa"/>
             <w:tcBorders>
-              <w:left w:val="single" w:sz="2" w:space="0" w:color="000000"/>
-              <w:bottom w:val="single" w:sz="2" w:space="0" w:color="000000"/>
-              <w:right w:val="single" w:sz="2" w:space="0" w:color="000000"/>
-              <w:insideH w:val="single" w:sz="2" w:space="0" w:color="000000"/>
-              <w:insideV w:val="single" w:sz="2" w:space="0" w:color="000000"/>
-            </w:tcBorders>
-            <w:shd w:fill="auto" w:val="clear"/>
-            <w:tcMar>
-              <w:left w:w="54" w:type="dxa"/>
+              <w:top w:val="single" w:sz="2" w:space="0" w:color="000001"/>
+              <w:left w:val="single" w:sz="2" w:space="0" w:color="000001"/>
+              <w:bottom w:val="single" w:sz="2" w:space="0" w:color="000001"/>
+              <w:right w:val="single" w:sz="2" w:space="0" w:color="000001"/>
+              <w:insideH w:val="single" w:sz="2" w:space="0" w:color="000001"/>
+              <w:insideV w:val="single" w:sz="2" w:space="0" w:color="000001"/>
+            </w:tcBorders>
+            <w:shd w:fill="auto" w:val="clear"/>
+            <w:tcMar>
+              <w:left w:w="51" w:type="dxa"/>
             </w:tcMar>
             <w:vAlign w:val="center"/>
           </w:tcPr>
@@ -1823,7 +1892,11 @@
         <w:tc>
           <w:tcPr>
             <w:tcW w:w="154" w:type="dxa"/>
-            <w:tcBorders/>
+            <w:tcBorders>
+              <w:top w:val="single" w:sz="2" w:space="0" w:color="000001"/>
+              <w:bottom w:val="single" w:sz="2" w:space="0" w:color="000001"/>
+              <w:insideH w:val="single" w:sz="2" w:space="0" w:color="000001"/>
+            </w:tcBorders>
             <w:shd w:fill="auto" w:val="clear"/>
             <w:tcMar>
               <w:top w:w="28" w:type="dxa"/>
@@ -1856,13 +1929,14 @@
           <w:tcPr>
             <w:tcW w:w="1334" w:type="dxa"/>
             <w:tcBorders>
-              <w:left w:val="single" w:sz="2" w:space="0" w:color="000000"/>
-              <w:bottom w:val="single" w:sz="2" w:space="0" w:color="000000"/>
-              <w:insideH w:val="single" w:sz="2" w:space="0" w:color="000000"/>
-            </w:tcBorders>
-            <w:shd w:fill="auto" w:val="clear"/>
-            <w:tcMar>
-              <w:left w:w="54" w:type="dxa"/>
+              <w:top w:val="single" w:sz="2" w:space="0" w:color="000001"/>
+              <w:left w:val="single" w:sz="2" w:space="0" w:color="000001"/>
+              <w:bottom w:val="single" w:sz="2" w:space="0" w:color="000001"/>
+              <w:insideH w:val="single" w:sz="2" w:space="0" w:color="000001"/>
+            </w:tcBorders>
+            <w:shd w:fill="auto" w:val="clear"/>
+            <w:tcMar>
+              <w:left w:w="51" w:type="dxa"/>
             </w:tcMar>
             <w:vAlign w:val="center"/>
           </w:tcPr>
@@ -1882,15 +1956,16 @@
           <w:tcPr>
             <w:tcW w:w="2380" w:type="dxa"/>
             <w:tcBorders>
-              <w:left w:val="single" w:sz="2" w:space="0" w:color="000000"/>
-              <w:bottom w:val="single" w:sz="2" w:space="0" w:color="000000"/>
-              <w:right w:val="single" w:sz="2" w:space="0" w:color="000000"/>
-              <w:insideH w:val="single" w:sz="2" w:space="0" w:color="000000"/>
-              <w:insideV w:val="single" w:sz="2" w:space="0" w:color="000000"/>
-            </w:tcBorders>
-            <w:shd w:fill="auto" w:val="clear"/>
-            <w:tcMar>
-              <w:left w:w="54" w:type="dxa"/>
+              <w:top w:val="single" w:sz="2" w:space="0" w:color="000001"/>
+              <w:left w:val="single" w:sz="2" w:space="0" w:color="000001"/>
+              <w:bottom w:val="single" w:sz="2" w:space="0" w:color="000001"/>
+              <w:right w:val="single" w:sz="2" w:space="0" w:color="000001"/>
+              <w:insideH w:val="single" w:sz="2" w:space="0" w:color="000001"/>
+              <w:insideV w:val="single" w:sz="2" w:space="0" w:color="000001"/>
+            </w:tcBorders>
+            <w:shd w:fill="auto" w:val="clear"/>
+            <w:tcMar>
+              <w:left w:w="51" w:type="dxa"/>
             </w:tcMar>
             <w:vAlign w:val="center"/>
           </w:tcPr>
@@ -1909,7 +1984,11 @@
         <w:tc>
           <w:tcPr>
             <w:tcW w:w="154" w:type="dxa"/>
-            <w:tcBorders/>
+            <w:tcBorders>
+              <w:top w:val="single" w:sz="2" w:space="0" w:color="000001"/>
+              <w:bottom w:val="single" w:sz="2" w:space="0" w:color="000001"/>
+              <w:insideH w:val="single" w:sz="2" w:space="0" w:color="000001"/>
+            </w:tcBorders>
             <w:shd w:fill="auto" w:val="clear"/>
             <w:tcMar>
               <w:top w:w="28" w:type="dxa"/>
@@ -1942,13 +2021,14 @@
           <w:tcPr>
             <w:tcW w:w="1334" w:type="dxa"/>
             <w:tcBorders>
-              <w:left w:val="single" w:sz="2" w:space="0" w:color="000000"/>
-              <w:bottom w:val="single" w:sz="2" w:space="0" w:color="000000"/>
-              <w:insideH w:val="single" w:sz="2" w:space="0" w:color="000000"/>
-            </w:tcBorders>
-            <w:shd w:fill="auto" w:val="clear"/>
-            <w:tcMar>
-              <w:left w:w="54" w:type="dxa"/>
+              <w:top w:val="single" w:sz="2" w:space="0" w:color="000001"/>
+              <w:left w:val="single" w:sz="2" w:space="0" w:color="000001"/>
+              <w:bottom w:val="single" w:sz="2" w:space="0" w:color="000001"/>
+              <w:insideH w:val="single" w:sz="2" w:space="0" w:color="000001"/>
+            </w:tcBorders>
+            <w:shd w:fill="auto" w:val="clear"/>
+            <w:tcMar>
+              <w:left w:w="51" w:type="dxa"/>
             </w:tcMar>
             <w:vAlign w:val="center"/>
           </w:tcPr>
@@ -1968,15 +2048,16 @@
           <w:tcPr>
             <w:tcW w:w="2380" w:type="dxa"/>
             <w:tcBorders>
-              <w:left w:val="single" w:sz="2" w:space="0" w:color="000000"/>
-              <w:bottom w:val="single" w:sz="2" w:space="0" w:color="000000"/>
-              <w:right w:val="single" w:sz="2" w:space="0" w:color="000000"/>
-              <w:insideH w:val="single" w:sz="2" w:space="0" w:color="000000"/>
-              <w:insideV w:val="single" w:sz="2" w:space="0" w:color="000000"/>
-            </w:tcBorders>
-            <w:shd w:fill="auto" w:val="clear"/>
-            <w:tcMar>
-              <w:left w:w="54" w:type="dxa"/>
+              <w:top w:val="single" w:sz="2" w:space="0" w:color="000001"/>
+              <w:left w:val="single" w:sz="2" w:space="0" w:color="000001"/>
+              <w:bottom w:val="single" w:sz="2" w:space="0" w:color="000001"/>
+              <w:right w:val="single" w:sz="2" w:space="0" w:color="000001"/>
+              <w:insideH w:val="single" w:sz="2" w:space="0" w:color="000001"/>
+              <w:insideV w:val="single" w:sz="2" w:space="0" w:color="000001"/>
+            </w:tcBorders>
+            <w:shd w:fill="auto" w:val="clear"/>
+            <w:tcMar>
+              <w:left w:w="51" w:type="dxa"/>
             </w:tcMar>
             <w:vAlign w:val="center"/>
           </w:tcPr>
@@ -1995,7 +2076,11 @@
         <w:tc>
           <w:tcPr>
             <w:tcW w:w="154" w:type="dxa"/>
-            <w:tcBorders/>
+            <w:tcBorders>
+              <w:top w:val="single" w:sz="2" w:space="0" w:color="000001"/>
+              <w:bottom w:val="single" w:sz="2" w:space="0" w:color="000001"/>
+              <w:insideH w:val="single" w:sz="2" w:space="0" w:color="000001"/>
+            </w:tcBorders>
             <w:shd w:fill="auto" w:val="clear"/>
             <w:tcMar>
               <w:top w:w="28" w:type="dxa"/>
@@ -2028,13 +2113,14 @@
           <w:tcPr>
             <w:tcW w:w="1334" w:type="dxa"/>
             <w:tcBorders>
-              <w:left w:val="single" w:sz="2" w:space="0" w:color="000000"/>
-              <w:bottom w:val="single" w:sz="2" w:space="0" w:color="000000"/>
-              <w:insideH w:val="single" w:sz="2" w:space="0" w:color="000000"/>
-            </w:tcBorders>
-            <w:shd w:fill="auto" w:val="clear"/>
-            <w:tcMar>
-              <w:left w:w="54" w:type="dxa"/>
+              <w:top w:val="single" w:sz="2" w:space="0" w:color="000001"/>
+              <w:left w:val="single" w:sz="2" w:space="0" w:color="000001"/>
+              <w:bottom w:val="single" w:sz="2" w:space="0" w:color="000001"/>
+              <w:insideH w:val="single" w:sz="2" w:space="0" w:color="000001"/>
+            </w:tcBorders>
+            <w:shd w:fill="auto" w:val="clear"/>
+            <w:tcMar>
+              <w:left w:w="51" w:type="dxa"/>
             </w:tcMar>
             <w:vAlign w:val="center"/>
           </w:tcPr>
@@ -2054,15 +2140,16 @@
           <w:tcPr>
             <w:tcW w:w="2380" w:type="dxa"/>
             <w:tcBorders>
-              <w:left w:val="single" w:sz="2" w:space="0" w:color="000000"/>
-              <w:bottom w:val="single" w:sz="2" w:space="0" w:color="000000"/>
-              <w:right w:val="single" w:sz="2" w:space="0" w:color="000000"/>
-              <w:insideH w:val="single" w:sz="2" w:space="0" w:color="000000"/>
-              <w:insideV w:val="single" w:sz="2" w:space="0" w:color="000000"/>
-            </w:tcBorders>
-            <w:shd w:fill="auto" w:val="clear"/>
-            <w:tcMar>
-              <w:left w:w="54" w:type="dxa"/>
+              <w:top w:val="single" w:sz="2" w:space="0" w:color="000001"/>
+              <w:left w:val="single" w:sz="2" w:space="0" w:color="000001"/>
+              <w:bottom w:val="single" w:sz="2" w:space="0" w:color="000001"/>
+              <w:right w:val="single" w:sz="2" w:space="0" w:color="000001"/>
+              <w:insideH w:val="single" w:sz="2" w:space="0" w:color="000001"/>
+              <w:insideV w:val="single" w:sz="2" w:space="0" w:color="000001"/>
+            </w:tcBorders>
+            <w:shd w:fill="auto" w:val="clear"/>
+            <w:tcMar>
+              <w:left w:w="51" w:type="dxa"/>
             </w:tcMar>
             <w:vAlign w:val="center"/>
           </w:tcPr>
@@ -2081,7 +2168,11 @@
         <w:tc>
           <w:tcPr>
             <w:tcW w:w="154" w:type="dxa"/>
-            <w:tcBorders/>
+            <w:tcBorders>
+              <w:top w:val="single" w:sz="2" w:space="0" w:color="000001"/>
+              <w:bottom w:val="single" w:sz="2" w:space="0" w:color="000001"/>
+              <w:insideH w:val="single" w:sz="2" w:space="0" w:color="000001"/>
+            </w:tcBorders>
             <w:shd w:fill="auto" w:val="clear"/>
             <w:tcMar>
               <w:top w:w="28" w:type="dxa"/>
@@ -2114,13 +2205,14 @@
           <w:tcPr>
             <w:tcW w:w="1334" w:type="dxa"/>
             <w:tcBorders>
-              <w:left w:val="single" w:sz="2" w:space="0" w:color="000000"/>
-              <w:bottom w:val="single" w:sz="2" w:space="0" w:color="000000"/>
-              <w:insideH w:val="single" w:sz="2" w:space="0" w:color="000000"/>
-            </w:tcBorders>
-            <w:shd w:fill="auto" w:val="clear"/>
-            <w:tcMar>
-              <w:left w:w="54" w:type="dxa"/>
+              <w:top w:val="single" w:sz="2" w:space="0" w:color="000001"/>
+              <w:left w:val="single" w:sz="2" w:space="0" w:color="000001"/>
+              <w:bottom w:val="single" w:sz="2" w:space="0" w:color="000001"/>
+              <w:insideH w:val="single" w:sz="2" w:space="0" w:color="000001"/>
+            </w:tcBorders>
+            <w:shd w:fill="auto" w:val="clear"/>
+            <w:tcMar>
+              <w:left w:w="51" w:type="dxa"/>
             </w:tcMar>
             <w:vAlign w:val="center"/>
           </w:tcPr>
@@ -2140,15 +2232,16 @@
           <w:tcPr>
             <w:tcW w:w="2380" w:type="dxa"/>
             <w:tcBorders>
-              <w:left w:val="single" w:sz="2" w:space="0" w:color="000000"/>
-              <w:bottom w:val="single" w:sz="2" w:space="0" w:color="000000"/>
-              <w:right w:val="single" w:sz="2" w:space="0" w:color="000000"/>
-              <w:insideH w:val="single" w:sz="2" w:space="0" w:color="000000"/>
-              <w:insideV w:val="single" w:sz="2" w:space="0" w:color="000000"/>
-            </w:tcBorders>
-            <w:shd w:fill="auto" w:val="clear"/>
-            <w:tcMar>
-              <w:left w:w="54" w:type="dxa"/>
+              <w:top w:val="single" w:sz="2" w:space="0" w:color="000001"/>
+              <w:left w:val="single" w:sz="2" w:space="0" w:color="000001"/>
+              <w:bottom w:val="single" w:sz="2" w:space="0" w:color="000001"/>
+              <w:right w:val="single" w:sz="2" w:space="0" w:color="000001"/>
+              <w:insideH w:val="single" w:sz="2" w:space="0" w:color="000001"/>
+              <w:insideV w:val="single" w:sz="2" w:space="0" w:color="000001"/>
+            </w:tcBorders>
+            <w:shd w:fill="auto" w:val="clear"/>
+            <w:tcMar>
+              <w:left w:w="51" w:type="dxa"/>
             </w:tcMar>
             <w:vAlign w:val="center"/>
           </w:tcPr>
@@ -2167,7 +2260,11 @@
         <w:tc>
           <w:tcPr>
             <w:tcW w:w="154" w:type="dxa"/>
-            <w:tcBorders/>
+            <w:tcBorders>
+              <w:top w:val="single" w:sz="2" w:space="0" w:color="000001"/>
+              <w:bottom w:val="single" w:sz="2" w:space="0" w:color="000001"/>
+              <w:insideH w:val="single" w:sz="2" w:space="0" w:color="000001"/>
+            </w:tcBorders>
             <w:shd w:fill="auto" w:val="clear"/>
             <w:tcMar>
               <w:top w:w="28" w:type="dxa"/>
@@ -2200,13 +2297,14 @@
           <w:tcPr>
             <w:tcW w:w="1334" w:type="dxa"/>
             <w:tcBorders>
-              <w:left w:val="single" w:sz="2" w:space="0" w:color="000000"/>
-              <w:bottom w:val="single" w:sz="2" w:space="0" w:color="000000"/>
-              <w:insideH w:val="single" w:sz="2" w:space="0" w:color="000000"/>
-            </w:tcBorders>
-            <w:shd w:fill="auto" w:val="clear"/>
-            <w:tcMar>
-              <w:left w:w="54" w:type="dxa"/>
+              <w:top w:val="single" w:sz="2" w:space="0" w:color="000001"/>
+              <w:left w:val="single" w:sz="2" w:space="0" w:color="000001"/>
+              <w:bottom w:val="single" w:sz="2" w:space="0" w:color="000001"/>
+              <w:insideH w:val="single" w:sz="2" w:space="0" w:color="000001"/>
+            </w:tcBorders>
+            <w:shd w:fill="auto" w:val="clear"/>
+            <w:tcMar>
+              <w:left w:w="51" w:type="dxa"/>
             </w:tcMar>
             <w:vAlign w:val="center"/>
           </w:tcPr>
@@ -2226,15 +2324,16 @@
           <w:tcPr>
             <w:tcW w:w="2380" w:type="dxa"/>
             <w:tcBorders>
-              <w:left w:val="single" w:sz="2" w:space="0" w:color="000000"/>
-              <w:bottom w:val="single" w:sz="2" w:space="0" w:color="000000"/>
-              <w:right w:val="single" w:sz="2" w:space="0" w:color="000000"/>
-              <w:insideH w:val="single" w:sz="2" w:space="0" w:color="000000"/>
-              <w:insideV w:val="single" w:sz="2" w:space="0" w:color="000000"/>
-            </w:tcBorders>
-            <w:shd w:fill="auto" w:val="clear"/>
-            <w:tcMar>
-              <w:left w:w="54" w:type="dxa"/>
+              <w:top w:val="single" w:sz="2" w:space="0" w:color="000001"/>
+              <w:left w:val="single" w:sz="2" w:space="0" w:color="000001"/>
+              <w:bottom w:val="single" w:sz="2" w:space="0" w:color="000001"/>
+              <w:right w:val="single" w:sz="2" w:space="0" w:color="000001"/>
+              <w:insideH w:val="single" w:sz="2" w:space="0" w:color="000001"/>
+              <w:insideV w:val="single" w:sz="2" w:space="0" w:color="000001"/>
+            </w:tcBorders>
+            <w:shd w:fill="auto" w:val="clear"/>
+            <w:tcMar>
+              <w:left w:w="51" w:type="dxa"/>
             </w:tcMar>
             <w:vAlign w:val="center"/>
           </w:tcPr>
@@ -2253,7 +2352,11 @@
         <w:tc>
           <w:tcPr>
             <w:tcW w:w="154" w:type="dxa"/>
-            <w:tcBorders/>
+            <w:tcBorders>
+              <w:top w:val="single" w:sz="2" w:space="0" w:color="000001"/>
+              <w:bottom w:val="single" w:sz="2" w:space="0" w:color="000001"/>
+              <w:insideH w:val="single" w:sz="2" w:space="0" w:color="000001"/>
+            </w:tcBorders>
             <w:shd w:fill="auto" w:val="clear"/>
             <w:tcMar>
               <w:top w:w="28" w:type="dxa"/>
@@ -2356,23 +2459,28 @@
         </w:rPr>
       </w:pPr>
       <w:r>
-        <w:rPr/>
+        <w:rPr>
+          <w:rFonts w:cs="Times New Roman" w:ascii="Bitstream Charter" w:hAnsi="Bitstream Charter"/>
+          <w:color w:val="000000"/>
+          <w:sz w:val="23"/>
+          <w:szCs w:val="23"/>
+        </w:rPr>
       </w:r>
     </w:p>
     <w:tbl>
       <w:tblPr>
         <w:tblW w:w="4265" w:type="dxa"/>
         <w:jc w:val="left"/>
-        <w:tblInd w:w="55" w:type="dxa"/>
+        <w:tblInd w:w="53" w:type="dxa"/>
         <w:tblBorders>
-          <w:top w:val="single" w:sz="2" w:space="0" w:color="000000"/>
-          <w:left w:val="single" w:sz="2" w:space="0" w:color="000000"/>
-          <w:bottom w:val="single" w:sz="2" w:space="0" w:color="000000"/>
-          <w:insideH w:val="single" w:sz="2" w:space="0" w:color="000000"/>
+          <w:top w:val="single" w:sz="2" w:space="0" w:color="000001"/>
+          <w:left w:val="single" w:sz="2" w:space="0" w:color="000001"/>
+          <w:bottom w:val="single" w:sz="2" w:space="0" w:color="000001"/>
+          <w:insideH w:val="single" w:sz="2" w:space="0" w:color="000001"/>
         </w:tblBorders>
         <w:tblCellMar>
           <w:top w:w="55" w:type="dxa"/>
-          <w:left w:w="54" w:type="dxa"/>
+          <w:left w:w="51" w:type="dxa"/>
           <w:bottom w:w="55" w:type="dxa"/>
           <w:right w:w="55" w:type="dxa"/>
         </w:tblCellMar>
@@ -2390,14 +2498,14 @@
           <w:tcPr>
             <w:tcW w:w="2754" w:type="dxa"/>
             <w:tcBorders>
-              <w:top w:val="single" w:sz="2" w:space="0" w:color="000000"/>
-              <w:left w:val="single" w:sz="2" w:space="0" w:color="000000"/>
-              <w:bottom w:val="single" w:sz="2" w:space="0" w:color="000000"/>
-              <w:insideH w:val="single" w:sz="2" w:space="0" w:color="000000"/>
-            </w:tcBorders>
-            <w:shd w:fill="auto" w:val="clear"/>
-            <w:tcMar>
-              <w:left w:w="54" w:type="dxa"/>
+              <w:top w:val="single" w:sz="2" w:space="0" w:color="000001"/>
+              <w:left w:val="single" w:sz="2" w:space="0" w:color="000001"/>
+              <w:bottom w:val="single" w:sz="2" w:space="0" w:color="000001"/>
+              <w:insideH w:val="single" w:sz="2" w:space="0" w:color="000001"/>
+            </w:tcBorders>
+            <w:shd w:fill="auto" w:val="clear"/>
+            <w:tcMar>
+              <w:left w:w="51" w:type="dxa"/>
             </w:tcMar>
             <w:vAlign w:val="center"/>
           </w:tcPr>
@@ -2425,16 +2533,16 @@
           <w:tcPr>
             <w:tcW w:w="1356" w:type="dxa"/>
             <w:tcBorders>
-              <w:top w:val="single" w:sz="2" w:space="0" w:color="000000"/>
-              <w:left w:val="single" w:sz="2" w:space="0" w:color="000000"/>
-              <w:bottom w:val="single" w:sz="2" w:space="0" w:color="000000"/>
-              <w:right w:val="single" w:sz="2" w:space="0" w:color="000000"/>
-              <w:insideH w:val="single" w:sz="2" w:space="0" w:color="000000"/>
-              <w:insideV w:val="single" w:sz="2" w:space="0" w:color="000000"/>
-            </w:tcBorders>
-            <w:shd w:fill="auto" w:val="clear"/>
-            <w:tcMar>
-              <w:left w:w="54" w:type="dxa"/>
+              <w:top w:val="single" w:sz="2" w:space="0" w:color="000001"/>
+              <w:left w:val="single" w:sz="2" w:space="0" w:color="000001"/>
+              <w:bottom w:val="single" w:sz="2" w:space="0" w:color="000001"/>
+              <w:right w:val="single" w:sz="2" w:space="0" w:color="000001"/>
+              <w:insideH w:val="single" w:sz="2" w:space="0" w:color="000001"/>
+              <w:insideV w:val="single" w:sz="2" w:space="0" w:color="000001"/>
+            </w:tcBorders>
+            <w:shd w:fill="auto" w:val="clear"/>
+            <w:tcMar>
+              <w:left w:w="51" w:type="dxa"/>
             </w:tcMar>
             <w:vAlign w:val="center"/>
           </w:tcPr>
@@ -2461,7 +2569,11 @@
         <w:tc>
           <w:tcPr>
             <w:tcW w:w="155" w:type="dxa"/>
-            <w:tcBorders/>
+            <w:tcBorders>
+              <w:top w:val="single" w:sz="2" w:space="0" w:color="000001"/>
+              <w:bottom w:val="single" w:sz="2" w:space="0" w:color="000001"/>
+              <w:insideH w:val="single" w:sz="2" w:space="0" w:color="000001"/>
+            </w:tcBorders>
             <w:shd w:fill="auto" w:val="clear"/>
             <w:tcMar>
               <w:top w:w="28" w:type="dxa"/>
@@ -2495,13 +2607,14 @@
           <w:tcPr>
             <w:tcW w:w="2754" w:type="dxa"/>
             <w:tcBorders>
-              <w:left w:val="single" w:sz="2" w:space="0" w:color="000000"/>
-              <w:bottom w:val="single" w:sz="2" w:space="0" w:color="000000"/>
-              <w:insideH w:val="single" w:sz="2" w:space="0" w:color="000000"/>
-            </w:tcBorders>
-            <w:shd w:fill="auto" w:val="clear"/>
-            <w:tcMar>
-              <w:left w:w="54" w:type="dxa"/>
+              <w:top w:val="single" w:sz="2" w:space="0" w:color="000001"/>
+              <w:left w:val="single" w:sz="2" w:space="0" w:color="000001"/>
+              <w:bottom w:val="single" w:sz="2" w:space="0" w:color="000001"/>
+              <w:insideH w:val="single" w:sz="2" w:space="0" w:color="000001"/>
+            </w:tcBorders>
+            <w:shd w:fill="auto" w:val="clear"/>
+            <w:tcMar>
+              <w:left w:w="51" w:type="dxa"/>
             </w:tcMar>
             <w:vAlign w:val="center"/>
           </w:tcPr>
@@ -2521,15 +2634,16 @@
           <w:tcPr>
             <w:tcW w:w="1356" w:type="dxa"/>
             <w:tcBorders>
-              <w:left w:val="single" w:sz="2" w:space="0" w:color="000000"/>
-              <w:bottom w:val="single" w:sz="2" w:space="0" w:color="000000"/>
-              <w:right w:val="single" w:sz="2" w:space="0" w:color="000000"/>
-              <w:insideH w:val="single" w:sz="2" w:space="0" w:color="000000"/>
-              <w:insideV w:val="single" w:sz="2" w:space="0" w:color="000000"/>
-            </w:tcBorders>
-            <w:shd w:fill="auto" w:val="clear"/>
-            <w:tcMar>
-              <w:left w:w="54" w:type="dxa"/>
+              <w:top w:val="single" w:sz="2" w:space="0" w:color="000001"/>
+              <w:left w:val="single" w:sz="2" w:space="0" w:color="000001"/>
+              <w:bottom w:val="single" w:sz="2" w:space="0" w:color="000001"/>
+              <w:right w:val="single" w:sz="2" w:space="0" w:color="000001"/>
+              <w:insideH w:val="single" w:sz="2" w:space="0" w:color="000001"/>
+              <w:insideV w:val="single" w:sz="2" w:space="0" w:color="000001"/>
+            </w:tcBorders>
+            <w:shd w:fill="auto" w:val="clear"/>
+            <w:tcMar>
+              <w:left w:w="51" w:type="dxa"/>
             </w:tcMar>
             <w:vAlign w:val="center"/>
           </w:tcPr>
@@ -2548,7 +2662,11 @@
         <w:tc>
           <w:tcPr>
             <w:tcW w:w="155" w:type="dxa"/>
-            <w:tcBorders/>
+            <w:tcBorders>
+              <w:top w:val="single" w:sz="2" w:space="0" w:color="000001"/>
+              <w:bottom w:val="single" w:sz="2" w:space="0" w:color="000001"/>
+              <w:insideH w:val="single" w:sz="2" w:space="0" w:color="000001"/>
+            </w:tcBorders>
             <w:shd w:fill="auto" w:val="clear"/>
             <w:tcMar>
               <w:top w:w="28" w:type="dxa"/>
@@ -2581,13 +2699,14 @@
           <w:tcPr>
             <w:tcW w:w="2754" w:type="dxa"/>
             <w:tcBorders>
-              <w:left w:val="single" w:sz="2" w:space="0" w:color="000000"/>
-              <w:bottom w:val="single" w:sz="2" w:space="0" w:color="000000"/>
-              <w:insideH w:val="single" w:sz="2" w:space="0" w:color="000000"/>
-            </w:tcBorders>
-            <w:shd w:fill="auto" w:val="clear"/>
-            <w:tcMar>
-              <w:left w:w="54" w:type="dxa"/>
+              <w:top w:val="single" w:sz="2" w:space="0" w:color="000001"/>
+              <w:left w:val="single" w:sz="2" w:space="0" w:color="000001"/>
+              <w:bottom w:val="single" w:sz="2" w:space="0" w:color="000001"/>
+              <w:insideH w:val="single" w:sz="2" w:space="0" w:color="000001"/>
+            </w:tcBorders>
+            <w:shd w:fill="auto" w:val="clear"/>
+            <w:tcMar>
+              <w:left w:w="51" w:type="dxa"/>
             </w:tcMar>
             <w:vAlign w:val="center"/>
           </w:tcPr>
@@ -2607,15 +2726,16 @@
           <w:tcPr>
             <w:tcW w:w="1356" w:type="dxa"/>
             <w:tcBorders>
-              <w:left w:val="single" w:sz="2" w:space="0" w:color="000000"/>
-              <w:bottom w:val="single" w:sz="2" w:space="0" w:color="000000"/>
-              <w:right w:val="single" w:sz="2" w:space="0" w:color="000000"/>
-              <w:insideH w:val="single" w:sz="2" w:space="0" w:color="000000"/>
-              <w:insideV w:val="single" w:sz="2" w:space="0" w:color="000000"/>
-            </w:tcBorders>
-            <w:shd w:fill="auto" w:val="clear"/>
-            <w:tcMar>
-              <w:left w:w="54" w:type="dxa"/>
+              <w:top w:val="single" w:sz="2" w:space="0" w:color="000001"/>
+              <w:left w:val="single" w:sz="2" w:space="0" w:color="000001"/>
+              <w:bottom w:val="single" w:sz="2" w:space="0" w:color="000001"/>
+              <w:right w:val="single" w:sz="2" w:space="0" w:color="000001"/>
+              <w:insideH w:val="single" w:sz="2" w:space="0" w:color="000001"/>
+              <w:insideV w:val="single" w:sz="2" w:space="0" w:color="000001"/>
+            </w:tcBorders>
+            <w:shd w:fill="auto" w:val="clear"/>
+            <w:tcMar>
+              <w:left w:w="51" w:type="dxa"/>
             </w:tcMar>
             <w:vAlign w:val="center"/>
           </w:tcPr>
@@ -2634,7 +2754,11 @@
         <w:tc>
           <w:tcPr>
             <w:tcW w:w="155" w:type="dxa"/>
-            <w:tcBorders/>
+            <w:tcBorders>
+              <w:top w:val="single" w:sz="2" w:space="0" w:color="000001"/>
+              <w:bottom w:val="single" w:sz="2" w:space="0" w:color="000001"/>
+              <w:insideH w:val="single" w:sz="2" w:space="0" w:color="000001"/>
+            </w:tcBorders>
             <w:shd w:fill="auto" w:val="clear"/>
             <w:tcMar>
               <w:top w:w="28" w:type="dxa"/>
@@ -2667,13 +2791,14 @@
           <w:tcPr>
             <w:tcW w:w="2754" w:type="dxa"/>
             <w:tcBorders>
-              <w:left w:val="single" w:sz="2" w:space="0" w:color="000000"/>
-              <w:bottom w:val="single" w:sz="2" w:space="0" w:color="000000"/>
-              <w:insideH w:val="single" w:sz="2" w:space="0" w:color="000000"/>
-            </w:tcBorders>
-            <w:shd w:fill="auto" w:val="clear"/>
-            <w:tcMar>
-              <w:left w:w="54" w:type="dxa"/>
+              <w:top w:val="single" w:sz="2" w:space="0" w:color="000001"/>
+              <w:left w:val="single" w:sz="2" w:space="0" w:color="000001"/>
+              <w:bottom w:val="single" w:sz="2" w:space="0" w:color="000001"/>
+              <w:insideH w:val="single" w:sz="2" w:space="0" w:color="000001"/>
+            </w:tcBorders>
+            <w:shd w:fill="auto" w:val="clear"/>
+            <w:tcMar>
+              <w:left w:w="51" w:type="dxa"/>
             </w:tcMar>
             <w:vAlign w:val="center"/>
           </w:tcPr>
@@ -2693,15 +2818,16 @@
           <w:tcPr>
             <w:tcW w:w="1356" w:type="dxa"/>
             <w:tcBorders>
-              <w:left w:val="single" w:sz="2" w:space="0" w:color="000000"/>
-              <w:bottom w:val="single" w:sz="2" w:space="0" w:color="000000"/>
-              <w:right w:val="single" w:sz="2" w:space="0" w:color="000000"/>
-              <w:insideH w:val="single" w:sz="2" w:space="0" w:color="000000"/>
-              <w:insideV w:val="single" w:sz="2" w:space="0" w:color="000000"/>
-            </w:tcBorders>
-            <w:shd w:fill="auto" w:val="clear"/>
-            <w:tcMar>
-              <w:left w:w="54" w:type="dxa"/>
+              <w:top w:val="single" w:sz="2" w:space="0" w:color="000001"/>
+              <w:left w:val="single" w:sz="2" w:space="0" w:color="000001"/>
+              <w:bottom w:val="single" w:sz="2" w:space="0" w:color="000001"/>
+              <w:right w:val="single" w:sz="2" w:space="0" w:color="000001"/>
+              <w:insideH w:val="single" w:sz="2" w:space="0" w:color="000001"/>
+              <w:insideV w:val="single" w:sz="2" w:space="0" w:color="000001"/>
+            </w:tcBorders>
+            <w:shd w:fill="auto" w:val="clear"/>
+            <w:tcMar>
+              <w:left w:w="51" w:type="dxa"/>
             </w:tcMar>
             <w:vAlign w:val="center"/>
           </w:tcPr>
@@ -2720,7 +2846,11 @@
         <w:tc>
           <w:tcPr>
             <w:tcW w:w="155" w:type="dxa"/>
-            <w:tcBorders/>
+            <w:tcBorders>
+              <w:top w:val="single" w:sz="2" w:space="0" w:color="000001"/>
+              <w:bottom w:val="single" w:sz="2" w:space="0" w:color="000001"/>
+              <w:insideH w:val="single" w:sz="2" w:space="0" w:color="000001"/>
+            </w:tcBorders>
             <w:shd w:fill="auto" w:val="clear"/>
             <w:tcMar>
               <w:top w:w="28" w:type="dxa"/>
@@ -2753,13 +2883,14 @@
           <w:tcPr>
             <w:tcW w:w="2754" w:type="dxa"/>
             <w:tcBorders>
-              <w:left w:val="single" w:sz="2" w:space="0" w:color="000000"/>
-              <w:bottom w:val="single" w:sz="2" w:space="0" w:color="000000"/>
-              <w:insideH w:val="single" w:sz="2" w:space="0" w:color="000000"/>
-            </w:tcBorders>
-            <w:shd w:fill="auto" w:val="clear"/>
-            <w:tcMar>
-              <w:left w:w="54" w:type="dxa"/>
+              <w:top w:val="single" w:sz="2" w:space="0" w:color="000001"/>
+              <w:left w:val="single" w:sz="2" w:space="0" w:color="000001"/>
+              <w:bottom w:val="single" w:sz="2" w:space="0" w:color="000001"/>
+              <w:insideH w:val="single" w:sz="2" w:space="0" w:color="000001"/>
+            </w:tcBorders>
+            <w:shd w:fill="auto" w:val="clear"/>
+            <w:tcMar>
+              <w:left w:w="51" w:type="dxa"/>
             </w:tcMar>
             <w:vAlign w:val="center"/>
           </w:tcPr>
@@ -2779,15 +2910,16 @@
           <w:tcPr>
             <w:tcW w:w="1356" w:type="dxa"/>
             <w:tcBorders>
-              <w:left w:val="single" w:sz="2" w:space="0" w:color="000000"/>
-              <w:bottom w:val="single" w:sz="2" w:space="0" w:color="000000"/>
-              <w:right w:val="single" w:sz="2" w:space="0" w:color="000000"/>
-              <w:insideH w:val="single" w:sz="2" w:space="0" w:color="000000"/>
-              <w:insideV w:val="single" w:sz="2" w:space="0" w:color="000000"/>
-            </w:tcBorders>
-            <w:shd w:fill="auto" w:val="clear"/>
-            <w:tcMar>
-              <w:left w:w="54" w:type="dxa"/>
+              <w:top w:val="single" w:sz="2" w:space="0" w:color="000001"/>
+              <w:left w:val="single" w:sz="2" w:space="0" w:color="000001"/>
+              <w:bottom w:val="single" w:sz="2" w:space="0" w:color="000001"/>
+              <w:right w:val="single" w:sz="2" w:space="0" w:color="000001"/>
+              <w:insideH w:val="single" w:sz="2" w:space="0" w:color="000001"/>
+              <w:insideV w:val="single" w:sz="2" w:space="0" w:color="000001"/>
+            </w:tcBorders>
+            <w:shd w:fill="auto" w:val="clear"/>
+            <w:tcMar>
+              <w:left w:w="51" w:type="dxa"/>
             </w:tcMar>
             <w:vAlign w:val="center"/>
           </w:tcPr>
@@ -2806,7 +2938,11 @@
         <w:tc>
           <w:tcPr>
             <w:tcW w:w="155" w:type="dxa"/>
-            <w:tcBorders/>
+            <w:tcBorders>
+              <w:top w:val="single" w:sz="2" w:space="0" w:color="000001"/>
+              <w:bottom w:val="single" w:sz="2" w:space="0" w:color="000001"/>
+              <w:insideH w:val="single" w:sz="2" w:space="0" w:color="000001"/>
+            </w:tcBorders>
             <w:shd w:fill="auto" w:val="clear"/>
             <w:tcMar>
               <w:top w:w="28" w:type="dxa"/>
@@ -2839,13 +2975,14 @@
           <w:tcPr>
             <w:tcW w:w="2754" w:type="dxa"/>
             <w:tcBorders>
-              <w:left w:val="single" w:sz="2" w:space="0" w:color="000000"/>
-              <w:bottom w:val="single" w:sz="2" w:space="0" w:color="000000"/>
-              <w:insideH w:val="single" w:sz="2" w:space="0" w:color="000000"/>
-            </w:tcBorders>
-            <w:shd w:fill="auto" w:val="clear"/>
-            <w:tcMar>
-              <w:left w:w="54" w:type="dxa"/>
+              <w:top w:val="single" w:sz="2" w:space="0" w:color="000001"/>
+              <w:left w:val="single" w:sz="2" w:space="0" w:color="000001"/>
+              <w:bottom w:val="single" w:sz="2" w:space="0" w:color="000001"/>
+              <w:insideH w:val="single" w:sz="2" w:space="0" w:color="000001"/>
+            </w:tcBorders>
+            <w:shd w:fill="auto" w:val="clear"/>
+            <w:tcMar>
+              <w:left w:w="51" w:type="dxa"/>
             </w:tcMar>
             <w:vAlign w:val="center"/>
           </w:tcPr>
@@ -2865,15 +3002,16 @@
           <w:tcPr>
             <w:tcW w:w="1356" w:type="dxa"/>
             <w:tcBorders>
-              <w:left w:val="single" w:sz="2" w:space="0" w:color="000000"/>
-              <w:bottom w:val="single" w:sz="2" w:space="0" w:color="000000"/>
-              <w:right w:val="single" w:sz="2" w:space="0" w:color="000000"/>
-              <w:insideH w:val="single" w:sz="2" w:space="0" w:color="000000"/>
-              <w:insideV w:val="single" w:sz="2" w:space="0" w:color="000000"/>
-            </w:tcBorders>
-            <w:shd w:fill="auto" w:val="clear"/>
-            <w:tcMar>
-              <w:left w:w="54" w:type="dxa"/>
+              <w:top w:val="single" w:sz="2" w:space="0" w:color="000001"/>
+              <w:left w:val="single" w:sz="2" w:space="0" w:color="000001"/>
+              <w:bottom w:val="single" w:sz="2" w:space="0" w:color="000001"/>
+              <w:right w:val="single" w:sz="2" w:space="0" w:color="000001"/>
+              <w:insideH w:val="single" w:sz="2" w:space="0" w:color="000001"/>
+              <w:insideV w:val="single" w:sz="2" w:space="0" w:color="000001"/>
+            </w:tcBorders>
+            <w:shd w:fill="auto" w:val="clear"/>
+            <w:tcMar>
+              <w:left w:w="51" w:type="dxa"/>
             </w:tcMar>
             <w:vAlign w:val="center"/>
           </w:tcPr>
@@ -2892,7 +3030,11 @@
         <w:tc>
           <w:tcPr>
             <w:tcW w:w="155" w:type="dxa"/>
-            <w:tcBorders/>
+            <w:tcBorders>
+              <w:top w:val="single" w:sz="2" w:space="0" w:color="000001"/>
+              <w:bottom w:val="single" w:sz="2" w:space="0" w:color="000001"/>
+              <w:insideH w:val="single" w:sz="2" w:space="0" w:color="000001"/>
+            </w:tcBorders>
             <w:shd w:fill="auto" w:val="clear"/>
             <w:tcMar>
               <w:top w:w="28" w:type="dxa"/>
@@ -2935,7 +3077,14 @@
         </w:rPr>
       </w:pPr>
       <w:r>
-        <w:rPr/>
+        <w:rPr>
+          <w:rFonts w:cs="Times New Roman" w:ascii="Bitstream Charter" w:hAnsi="Bitstream Charter"/>
+          <w:b/>
+          <w:bCs/>
+          <w:color w:val="000000"/>
+          <w:sz w:val="23"/>
+          <w:szCs w:val="23"/>
+        </w:rPr>
       </w:r>
     </w:p>
     <w:p>
@@ -3002,16 +3151,16 @@
       <w:tblPr>
         <w:tblW w:w="5872" w:type="dxa"/>
         <w:jc w:val="left"/>
-        <w:tblInd w:w="55" w:type="dxa"/>
+        <w:tblInd w:w="53" w:type="dxa"/>
         <w:tblBorders>
-          <w:top w:val="single" w:sz="2" w:space="0" w:color="000000"/>
-          <w:left w:val="single" w:sz="2" w:space="0" w:color="000000"/>
-          <w:bottom w:val="single" w:sz="2" w:space="0" w:color="000000"/>
-          <w:insideH w:val="single" w:sz="2" w:space="0" w:color="000000"/>
+          <w:top w:val="single" w:sz="2" w:space="0" w:color="000001"/>
+          <w:left w:val="single" w:sz="2" w:space="0" w:color="000001"/>
+          <w:bottom w:val="single" w:sz="2" w:space="0" w:color="000001"/>
+          <w:insideH w:val="single" w:sz="2" w:space="0" w:color="000001"/>
         </w:tblBorders>
         <w:tblCellMar>
           <w:top w:w="55" w:type="dxa"/>
-          <w:left w:w="54" w:type="dxa"/>
+          <w:left w:w="51" w:type="dxa"/>
           <w:bottom w:w="55" w:type="dxa"/>
           <w:right w:w="55" w:type="dxa"/>
         </w:tblCellMar>
@@ -3029,14 +3178,14 @@
           <w:tcPr>
             <w:tcW w:w="1401" w:type="dxa"/>
             <w:tcBorders>
-              <w:top w:val="single" w:sz="2" w:space="0" w:color="000000"/>
-              <w:left w:val="single" w:sz="2" w:space="0" w:color="000000"/>
-              <w:bottom w:val="single" w:sz="2" w:space="0" w:color="000000"/>
-              <w:insideH w:val="single" w:sz="2" w:space="0" w:color="000000"/>
-            </w:tcBorders>
-            <w:shd w:fill="auto" w:val="clear"/>
-            <w:tcMar>
-              <w:left w:w="54" w:type="dxa"/>
+              <w:top w:val="single" w:sz="2" w:space="0" w:color="000001"/>
+              <w:left w:val="single" w:sz="2" w:space="0" w:color="000001"/>
+              <w:bottom w:val="single" w:sz="2" w:space="0" w:color="000001"/>
+              <w:insideH w:val="single" w:sz="2" w:space="0" w:color="000001"/>
+            </w:tcBorders>
+            <w:shd w:fill="auto" w:val="clear"/>
+            <w:tcMar>
+              <w:left w:w="51" w:type="dxa"/>
             </w:tcMar>
             <w:vAlign w:val="center"/>
           </w:tcPr>
@@ -3064,16 +3213,16 @@
           <w:tcPr>
             <w:tcW w:w="4317" w:type="dxa"/>
             <w:tcBorders>
-              <w:top w:val="single" w:sz="2" w:space="0" w:color="000000"/>
-              <w:left w:val="single" w:sz="2" w:space="0" w:color="000000"/>
-              <w:bottom w:val="single" w:sz="2" w:space="0" w:color="000000"/>
-              <w:right w:val="single" w:sz="2" w:space="0" w:color="000000"/>
-              <w:insideH w:val="single" w:sz="2" w:space="0" w:color="000000"/>
-              <w:insideV w:val="single" w:sz="2" w:space="0" w:color="000000"/>
-            </w:tcBorders>
-            <w:shd w:fill="auto" w:val="clear"/>
-            <w:tcMar>
-              <w:left w:w="54" w:type="dxa"/>
+              <w:top w:val="single" w:sz="2" w:space="0" w:color="000001"/>
+              <w:left w:val="single" w:sz="2" w:space="0" w:color="000001"/>
+              <w:bottom w:val="single" w:sz="2" w:space="0" w:color="000001"/>
+              <w:right w:val="single" w:sz="2" w:space="0" w:color="000001"/>
+              <w:insideH w:val="single" w:sz="2" w:space="0" w:color="000001"/>
+              <w:insideV w:val="single" w:sz="2" w:space="0" w:color="000001"/>
+            </w:tcBorders>
+            <w:shd w:fill="auto" w:val="clear"/>
+            <w:tcMar>
+              <w:left w:w="51" w:type="dxa"/>
             </w:tcMar>
             <w:vAlign w:val="center"/>
           </w:tcPr>
@@ -3100,7 +3249,11 @@
         <w:tc>
           <w:tcPr>
             <w:tcW w:w="154" w:type="dxa"/>
-            <w:tcBorders/>
+            <w:tcBorders>
+              <w:top w:val="single" w:sz="2" w:space="0" w:color="000001"/>
+              <w:bottom w:val="single" w:sz="2" w:space="0" w:color="000001"/>
+              <w:insideH w:val="single" w:sz="2" w:space="0" w:color="000001"/>
+            </w:tcBorders>
             <w:shd w:fill="auto" w:val="clear"/>
             <w:tcMar>
               <w:top w:w="28" w:type="dxa"/>
@@ -3134,13 +3287,14 @@
           <w:tcPr>
             <w:tcW w:w="1401" w:type="dxa"/>
             <w:tcBorders>
-              <w:left w:val="single" w:sz="2" w:space="0" w:color="000000"/>
-              <w:bottom w:val="single" w:sz="2" w:space="0" w:color="000000"/>
-              <w:insideH w:val="single" w:sz="2" w:space="0" w:color="000000"/>
-            </w:tcBorders>
-            <w:shd w:fill="auto" w:val="clear"/>
-            <w:tcMar>
-              <w:left w:w="54" w:type="dxa"/>
+              <w:top w:val="single" w:sz="2" w:space="0" w:color="000001"/>
+              <w:left w:val="single" w:sz="2" w:space="0" w:color="000001"/>
+              <w:bottom w:val="single" w:sz="2" w:space="0" w:color="000001"/>
+              <w:insideH w:val="single" w:sz="2" w:space="0" w:color="000001"/>
+            </w:tcBorders>
+            <w:shd w:fill="auto" w:val="clear"/>
+            <w:tcMar>
+              <w:left w:w="51" w:type="dxa"/>
             </w:tcMar>
             <w:vAlign w:val="center"/>
           </w:tcPr>
@@ -3160,15 +3314,16 @@
           <w:tcPr>
             <w:tcW w:w="4317" w:type="dxa"/>
             <w:tcBorders>
-              <w:left w:val="single" w:sz="2" w:space="0" w:color="000000"/>
-              <w:bottom w:val="single" w:sz="2" w:space="0" w:color="000000"/>
-              <w:right w:val="single" w:sz="2" w:space="0" w:color="000000"/>
-              <w:insideH w:val="single" w:sz="2" w:space="0" w:color="000000"/>
-              <w:insideV w:val="single" w:sz="2" w:space="0" w:color="000000"/>
-            </w:tcBorders>
-            <w:shd w:fill="auto" w:val="clear"/>
-            <w:tcMar>
-              <w:left w:w="54" w:type="dxa"/>
+              <w:top w:val="single" w:sz="2" w:space="0" w:color="000001"/>
+              <w:left w:val="single" w:sz="2" w:space="0" w:color="000001"/>
+              <w:bottom w:val="single" w:sz="2" w:space="0" w:color="000001"/>
+              <w:right w:val="single" w:sz="2" w:space="0" w:color="000001"/>
+              <w:insideH w:val="single" w:sz="2" w:space="0" w:color="000001"/>
+              <w:insideV w:val="single" w:sz="2" w:space="0" w:color="000001"/>
+            </w:tcBorders>
+            <w:shd w:fill="auto" w:val="clear"/>
+            <w:tcMar>
+              <w:left w:w="51" w:type="dxa"/>
             </w:tcMar>
             <w:vAlign w:val="center"/>
           </w:tcPr>
@@ -3187,7 +3342,11 @@
         <w:tc>
           <w:tcPr>
             <w:tcW w:w="154" w:type="dxa"/>
-            <w:tcBorders/>
+            <w:tcBorders>
+              <w:top w:val="single" w:sz="2" w:space="0" w:color="000001"/>
+              <w:bottom w:val="single" w:sz="2" w:space="0" w:color="000001"/>
+              <w:insideH w:val="single" w:sz="2" w:space="0" w:color="000001"/>
+            </w:tcBorders>
             <w:shd w:fill="auto" w:val="clear"/>
             <w:tcMar>
               <w:top w:w="28" w:type="dxa"/>
@@ -3220,13 +3379,14 @@
           <w:tcPr>
             <w:tcW w:w="1401" w:type="dxa"/>
             <w:tcBorders>
-              <w:left w:val="single" w:sz="2" w:space="0" w:color="000000"/>
-              <w:bottom w:val="single" w:sz="2" w:space="0" w:color="000000"/>
-              <w:insideH w:val="single" w:sz="2" w:space="0" w:color="000000"/>
-            </w:tcBorders>
-            <w:shd w:fill="auto" w:val="clear"/>
-            <w:tcMar>
-              <w:left w:w="54" w:type="dxa"/>
+              <w:top w:val="single" w:sz="2" w:space="0" w:color="000001"/>
+              <w:left w:val="single" w:sz="2" w:space="0" w:color="000001"/>
+              <w:bottom w:val="single" w:sz="2" w:space="0" w:color="000001"/>
+              <w:insideH w:val="single" w:sz="2" w:space="0" w:color="000001"/>
+            </w:tcBorders>
+            <w:shd w:fill="auto" w:val="clear"/>
+            <w:tcMar>
+              <w:left w:w="51" w:type="dxa"/>
             </w:tcMar>
             <w:vAlign w:val="center"/>
           </w:tcPr>
@@ -3246,15 +3406,16 @@
           <w:tcPr>
             <w:tcW w:w="4317" w:type="dxa"/>
             <w:tcBorders>
-              <w:left w:val="single" w:sz="2" w:space="0" w:color="000000"/>
-              <w:bottom w:val="single" w:sz="2" w:space="0" w:color="000000"/>
-              <w:right w:val="single" w:sz="2" w:space="0" w:color="000000"/>
-              <w:insideH w:val="single" w:sz="2" w:space="0" w:color="000000"/>
-              <w:insideV w:val="single" w:sz="2" w:space="0" w:color="000000"/>
-            </w:tcBorders>
-            <w:shd w:fill="auto" w:val="clear"/>
-            <w:tcMar>
-              <w:left w:w="54" w:type="dxa"/>
+              <w:top w:val="single" w:sz="2" w:space="0" w:color="000001"/>
+              <w:left w:val="single" w:sz="2" w:space="0" w:color="000001"/>
+              <w:bottom w:val="single" w:sz="2" w:space="0" w:color="000001"/>
+              <w:right w:val="single" w:sz="2" w:space="0" w:color="000001"/>
+              <w:insideH w:val="single" w:sz="2" w:space="0" w:color="000001"/>
+              <w:insideV w:val="single" w:sz="2" w:space="0" w:color="000001"/>
+            </w:tcBorders>
+            <w:shd w:fill="auto" w:val="clear"/>
+            <w:tcMar>
+              <w:left w:w="51" w:type="dxa"/>
             </w:tcMar>
             <w:vAlign w:val="center"/>
           </w:tcPr>
@@ -3273,7 +3434,11 @@
         <w:tc>
           <w:tcPr>
             <w:tcW w:w="154" w:type="dxa"/>
-            <w:tcBorders/>
+            <w:tcBorders>
+              <w:top w:val="single" w:sz="2" w:space="0" w:color="000001"/>
+              <w:bottom w:val="single" w:sz="2" w:space="0" w:color="000001"/>
+              <w:insideH w:val="single" w:sz="2" w:space="0" w:color="000001"/>
+            </w:tcBorders>
             <w:shd w:fill="auto" w:val="clear"/>
             <w:tcMar>
               <w:top w:w="28" w:type="dxa"/>
@@ -3306,13 +3471,14 @@
           <w:tcPr>
             <w:tcW w:w="1401" w:type="dxa"/>
             <w:tcBorders>
-              <w:left w:val="single" w:sz="2" w:space="0" w:color="000000"/>
-              <w:bottom w:val="single" w:sz="2" w:space="0" w:color="000000"/>
-              <w:insideH w:val="single" w:sz="2" w:space="0" w:color="000000"/>
-            </w:tcBorders>
-            <w:shd w:fill="auto" w:val="clear"/>
-            <w:tcMar>
-              <w:left w:w="54" w:type="dxa"/>
+              <w:top w:val="single" w:sz="2" w:space="0" w:color="000001"/>
+              <w:left w:val="single" w:sz="2" w:space="0" w:color="000001"/>
+              <w:bottom w:val="single" w:sz="2" w:space="0" w:color="000001"/>
+              <w:insideH w:val="single" w:sz="2" w:space="0" w:color="000001"/>
+            </w:tcBorders>
+            <w:shd w:fill="auto" w:val="clear"/>
+            <w:tcMar>
+              <w:left w:w="51" w:type="dxa"/>
             </w:tcMar>
             <w:vAlign w:val="center"/>
           </w:tcPr>
@@ -3332,15 +3498,16 @@
           <w:tcPr>
             <w:tcW w:w="4317" w:type="dxa"/>
             <w:tcBorders>
-              <w:left w:val="single" w:sz="2" w:space="0" w:color="000000"/>
-              <w:bottom w:val="single" w:sz="2" w:space="0" w:color="000000"/>
-              <w:right w:val="single" w:sz="2" w:space="0" w:color="000000"/>
-              <w:insideH w:val="single" w:sz="2" w:space="0" w:color="000000"/>
-              <w:insideV w:val="single" w:sz="2" w:space="0" w:color="000000"/>
-            </w:tcBorders>
-            <w:shd w:fill="auto" w:val="clear"/>
-            <w:tcMar>
-              <w:left w:w="54" w:type="dxa"/>
+              <w:top w:val="single" w:sz="2" w:space="0" w:color="000001"/>
+              <w:left w:val="single" w:sz="2" w:space="0" w:color="000001"/>
+              <w:bottom w:val="single" w:sz="2" w:space="0" w:color="000001"/>
+              <w:right w:val="single" w:sz="2" w:space="0" w:color="000001"/>
+              <w:insideH w:val="single" w:sz="2" w:space="0" w:color="000001"/>
+              <w:insideV w:val="single" w:sz="2" w:space="0" w:color="000001"/>
+            </w:tcBorders>
+            <w:shd w:fill="auto" w:val="clear"/>
+            <w:tcMar>
+              <w:left w:w="51" w:type="dxa"/>
             </w:tcMar>
             <w:vAlign w:val="center"/>
           </w:tcPr>
@@ -3359,7 +3526,11 @@
         <w:tc>
           <w:tcPr>
             <w:tcW w:w="154" w:type="dxa"/>
-            <w:tcBorders/>
+            <w:tcBorders>
+              <w:top w:val="single" w:sz="2" w:space="0" w:color="000001"/>
+              <w:bottom w:val="single" w:sz="2" w:space="0" w:color="000001"/>
+              <w:insideH w:val="single" w:sz="2" w:space="0" w:color="000001"/>
+            </w:tcBorders>
             <w:shd w:fill="auto" w:val="clear"/>
             <w:tcMar>
               <w:top w:w="28" w:type="dxa"/>
@@ -3392,13 +3563,14 @@
           <w:tcPr>
             <w:tcW w:w="1401" w:type="dxa"/>
             <w:tcBorders>
-              <w:left w:val="single" w:sz="2" w:space="0" w:color="000000"/>
-              <w:bottom w:val="single" w:sz="2" w:space="0" w:color="000000"/>
-              <w:insideH w:val="single" w:sz="2" w:space="0" w:color="000000"/>
-            </w:tcBorders>
-            <w:shd w:fill="auto" w:val="clear"/>
-            <w:tcMar>
-              <w:left w:w="54" w:type="dxa"/>
+              <w:top w:val="single" w:sz="2" w:space="0" w:color="000001"/>
+              <w:left w:val="single" w:sz="2" w:space="0" w:color="000001"/>
+              <w:bottom w:val="single" w:sz="2" w:space="0" w:color="000001"/>
+              <w:insideH w:val="single" w:sz="2" w:space="0" w:color="000001"/>
+            </w:tcBorders>
+            <w:shd w:fill="auto" w:val="clear"/>
+            <w:tcMar>
+              <w:left w:w="51" w:type="dxa"/>
             </w:tcMar>
             <w:vAlign w:val="center"/>
           </w:tcPr>
@@ -3418,15 +3590,16 @@
           <w:tcPr>
             <w:tcW w:w="4317" w:type="dxa"/>
             <w:tcBorders>
-              <w:left w:val="single" w:sz="2" w:space="0" w:color="000000"/>
-              <w:bottom w:val="single" w:sz="2" w:space="0" w:color="000000"/>
-              <w:right w:val="single" w:sz="2" w:space="0" w:color="000000"/>
-              <w:insideH w:val="single" w:sz="2" w:space="0" w:color="000000"/>
-              <w:insideV w:val="single" w:sz="2" w:space="0" w:color="000000"/>
-            </w:tcBorders>
-            <w:shd w:fill="auto" w:val="clear"/>
-            <w:tcMar>
-              <w:left w:w="54" w:type="dxa"/>
+              <w:top w:val="single" w:sz="2" w:space="0" w:color="000001"/>
+              <w:left w:val="single" w:sz="2" w:space="0" w:color="000001"/>
+              <w:bottom w:val="single" w:sz="2" w:space="0" w:color="000001"/>
+              <w:right w:val="single" w:sz="2" w:space="0" w:color="000001"/>
+              <w:insideH w:val="single" w:sz="2" w:space="0" w:color="000001"/>
+              <w:insideV w:val="single" w:sz="2" w:space="0" w:color="000001"/>
+            </w:tcBorders>
+            <w:shd w:fill="auto" w:val="clear"/>
+            <w:tcMar>
+              <w:left w:w="51" w:type="dxa"/>
             </w:tcMar>
             <w:vAlign w:val="center"/>
           </w:tcPr>
@@ -3445,7 +3618,11 @@
         <w:tc>
           <w:tcPr>
             <w:tcW w:w="154" w:type="dxa"/>
-            <w:tcBorders/>
+            <w:tcBorders>
+              <w:top w:val="single" w:sz="2" w:space="0" w:color="000001"/>
+              <w:bottom w:val="single" w:sz="2" w:space="0" w:color="000001"/>
+              <w:insideH w:val="single" w:sz="2" w:space="0" w:color="000001"/>
+            </w:tcBorders>
             <w:shd w:fill="auto" w:val="clear"/>
             <w:tcMar>
               <w:top w:w="28" w:type="dxa"/>
@@ -3508,7 +3685,14 @@
         </w:rPr>
       </w:pPr>
       <w:r>
-        <w:rPr/>
+        <w:rPr>
+          <w:rFonts w:cs="Times New Roman" w:ascii="Bitstream Charter" w:hAnsi="Bitstream Charter"/>
+          <w:b/>
+          <w:bCs/>
+          <w:color w:val="000000"/>
+          <w:sz w:val="23"/>
+          <w:szCs w:val="23"/>
+        </w:rPr>
       </w:r>
     </w:p>
     <w:p>
@@ -3583,22 +3767,22 @@
       <w:tblPr>
         <w:tblW w:w="4541" w:type="dxa"/>
         <w:jc w:val="left"/>
-        <w:tblInd w:w="55" w:type="dxa"/>
+        <w:tblInd w:w="53" w:type="dxa"/>
         <w:tblBorders>
-          <w:top w:val="single" w:sz="2" w:space="0" w:color="000000"/>
-          <w:left w:val="single" w:sz="2" w:space="0" w:color="000000"/>
-          <w:bottom w:val="single" w:sz="2" w:space="0" w:color="000000"/>
-          <w:insideH w:val="single" w:sz="2" w:space="0" w:color="000000"/>
+          <w:top w:val="single" w:sz="2" w:space="0" w:color="000001"/>
+          <w:left w:val="single" w:sz="2" w:space="0" w:color="000001"/>
+          <w:bottom w:val="single" w:sz="2" w:space="0" w:color="000001"/>
+          <w:insideH w:val="single" w:sz="2" w:space="0" w:color="000001"/>
         </w:tblBorders>
         <w:tblCellMar>
           <w:top w:w="55" w:type="dxa"/>
-          <w:left w:w="54" w:type="dxa"/>
+          <w:left w:w="51" w:type="dxa"/>
           <w:bottom w:w="55" w:type="dxa"/>
           <w:right w:w="55" w:type="dxa"/>
         </w:tblCellMar>
       </w:tblPr>
       <w:tblGrid>
-        <w:gridCol w:w="1865"/>
+        <w:gridCol w:w="1864"/>
         <w:gridCol w:w="2676"/>
       </w:tblGrid>
       <w:tr>
@@ -3607,16 +3791,16 @@
         </w:trPr>
         <w:tc>
           <w:tcPr>
-            <w:tcW w:w="1865" w:type="dxa"/>
-            <w:tcBorders>
-              <w:top w:val="single" w:sz="2" w:space="0" w:color="000000"/>
-              <w:left w:val="single" w:sz="2" w:space="0" w:color="000000"/>
-              <w:bottom w:val="single" w:sz="2" w:space="0" w:color="000000"/>
-              <w:insideH w:val="single" w:sz="2" w:space="0" w:color="000000"/>
-            </w:tcBorders>
-            <w:shd w:fill="auto" w:val="clear"/>
-            <w:tcMar>
-              <w:left w:w="54" w:type="dxa"/>
+            <w:tcW w:w="1864" w:type="dxa"/>
+            <w:tcBorders>
+              <w:top w:val="single" w:sz="2" w:space="0" w:color="000001"/>
+              <w:left w:val="single" w:sz="2" w:space="0" w:color="000001"/>
+              <w:bottom w:val="single" w:sz="2" w:space="0" w:color="000001"/>
+              <w:insideH w:val="single" w:sz="2" w:space="0" w:color="000001"/>
+            </w:tcBorders>
+            <w:shd w:fill="auto" w:val="clear"/>
+            <w:tcMar>
+              <w:left w:w="51" w:type="dxa"/>
             </w:tcMar>
             <w:vAlign w:val="center"/>
           </w:tcPr>
@@ -3644,16 +3828,16 @@
           <w:tcPr>
             <w:tcW w:w="2676" w:type="dxa"/>
             <w:tcBorders>
-              <w:top w:val="single" w:sz="2" w:space="0" w:color="000000"/>
-              <w:left w:val="single" w:sz="2" w:space="0" w:color="000000"/>
-              <w:bottom w:val="single" w:sz="2" w:space="0" w:color="000000"/>
-              <w:right w:val="single" w:sz="2" w:space="0" w:color="000000"/>
-              <w:insideH w:val="single" w:sz="2" w:space="0" w:color="000000"/>
-              <w:insideV w:val="single" w:sz="2" w:space="0" w:color="000000"/>
-            </w:tcBorders>
-            <w:shd w:fill="auto" w:val="clear"/>
-            <w:tcMar>
-              <w:left w:w="54" w:type="dxa"/>
+              <w:top w:val="single" w:sz="2" w:space="0" w:color="000001"/>
+              <w:left w:val="single" w:sz="2" w:space="0" w:color="000001"/>
+              <w:bottom w:val="single" w:sz="2" w:space="0" w:color="000001"/>
+              <w:right w:val="single" w:sz="2" w:space="0" w:color="000001"/>
+              <w:insideH w:val="single" w:sz="2" w:space="0" w:color="000001"/>
+              <w:insideV w:val="single" w:sz="2" w:space="0" w:color="000001"/>
+            </w:tcBorders>
+            <w:shd w:fill="auto" w:val="clear"/>
+            <w:tcMar>
+              <w:left w:w="51" w:type="dxa"/>
             </w:tcMar>
             <w:vAlign w:val="center"/>
           </w:tcPr>
@@ -3682,15 +3866,16 @@
         <w:trPr/>
         <w:tc>
           <w:tcPr>
-            <w:tcW w:w="1865" w:type="dxa"/>
-            <w:tcBorders>
-              <w:left w:val="single" w:sz="2" w:space="0" w:color="000000"/>
-              <w:bottom w:val="single" w:sz="2" w:space="0" w:color="000000"/>
-              <w:insideH w:val="single" w:sz="2" w:space="0" w:color="000000"/>
-            </w:tcBorders>
-            <w:shd w:fill="auto" w:val="clear"/>
-            <w:tcMar>
-              <w:left w:w="54" w:type="dxa"/>
+            <w:tcW w:w="1864" w:type="dxa"/>
+            <w:tcBorders>
+              <w:top w:val="single" w:sz="2" w:space="0" w:color="000001"/>
+              <w:left w:val="single" w:sz="2" w:space="0" w:color="000001"/>
+              <w:bottom w:val="single" w:sz="2" w:space="0" w:color="000001"/>
+              <w:insideH w:val="single" w:sz="2" w:space="0" w:color="000001"/>
+            </w:tcBorders>
+            <w:shd w:fill="auto" w:val="clear"/>
+            <w:tcMar>
+              <w:left w:w="51" w:type="dxa"/>
             </w:tcMar>
             <w:vAlign w:val="center"/>
           </w:tcPr>
@@ -3710,15 +3895,16 @@
           <w:tcPr>
             <w:tcW w:w="2676" w:type="dxa"/>
             <w:tcBorders>
-              <w:left w:val="single" w:sz="2" w:space="0" w:color="000000"/>
-              <w:bottom w:val="single" w:sz="2" w:space="0" w:color="000000"/>
-              <w:right w:val="single" w:sz="2" w:space="0" w:color="000000"/>
-              <w:insideH w:val="single" w:sz="2" w:space="0" w:color="000000"/>
-              <w:insideV w:val="single" w:sz="2" w:space="0" w:color="000000"/>
-            </w:tcBorders>
-            <w:shd w:fill="auto" w:val="clear"/>
-            <w:tcMar>
-              <w:left w:w="54" w:type="dxa"/>
+              <w:top w:val="single" w:sz="2" w:space="0" w:color="000001"/>
+              <w:left w:val="single" w:sz="2" w:space="0" w:color="000001"/>
+              <w:bottom w:val="single" w:sz="2" w:space="0" w:color="000001"/>
+              <w:right w:val="single" w:sz="2" w:space="0" w:color="000001"/>
+              <w:insideH w:val="single" w:sz="2" w:space="0" w:color="000001"/>
+              <w:insideV w:val="single" w:sz="2" w:space="0" w:color="000001"/>
+            </w:tcBorders>
+            <w:shd w:fill="auto" w:val="clear"/>
+            <w:tcMar>
+              <w:left w:w="51" w:type="dxa"/>
             </w:tcMar>
             <w:vAlign w:val="center"/>
           </w:tcPr>
@@ -3739,15 +3925,16 @@
         <w:trPr/>
         <w:tc>
           <w:tcPr>
-            <w:tcW w:w="1865" w:type="dxa"/>
-            <w:tcBorders>
-              <w:left w:val="single" w:sz="2" w:space="0" w:color="000000"/>
-              <w:bottom w:val="single" w:sz="2" w:space="0" w:color="000000"/>
-              <w:insideH w:val="single" w:sz="2" w:space="0" w:color="000000"/>
-            </w:tcBorders>
-            <w:shd w:fill="auto" w:val="clear"/>
-            <w:tcMar>
-              <w:left w:w="54" w:type="dxa"/>
+            <w:tcW w:w="1864" w:type="dxa"/>
+            <w:tcBorders>
+              <w:top w:val="single" w:sz="2" w:space="0" w:color="000001"/>
+              <w:left w:val="single" w:sz="2" w:space="0" w:color="000001"/>
+              <w:bottom w:val="single" w:sz="2" w:space="0" w:color="000001"/>
+              <w:insideH w:val="single" w:sz="2" w:space="0" w:color="000001"/>
+            </w:tcBorders>
+            <w:shd w:fill="auto" w:val="clear"/>
+            <w:tcMar>
+              <w:left w:w="51" w:type="dxa"/>
             </w:tcMar>
             <w:vAlign w:val="center"/>
           </w:tcPr>
@@ -3767,15 +3954,16 @@
           <w:tcPr>
             <w:tcW w:w="2676" w:type="dxa"/>
             <w:tcBorders>
-              <w:left w:val="single" w:sz="2" w:space="0" w:color="000000"/>
-              <w:bottom w:val="single" w:sz="2" w:space="0" w:color="000000"/>
-              <w:right w:val="single" w:sz="2" w:space="0" w:color="000000"/>
-              <w:insideH w:val="single" w:sz="2" w:space="0" w:color="000000"/>
-              <w:insideV w:val="single" w:sz="2" w:space="0" w:color="000000"/>
-            </w:tcBorders>
-            <w:shd w:fill="auto" w:val="clear"/>
-            <w:tcMar>
-              <w:left w:w="54" w:type="dxa"/>
+              <w:top w:val="single" w:sz="2" w:space="0" w:color="000001"/>
+              <w:left w:val="single" w:sz="2" w:space="0" w:color="000001"/>
+              <w:bottom w:val="single" w:sz="2" w:space="0" w:color="000001"/>
+              <w:right w:val="single" w:sz="2" w:space="0" w:color="000001"/>
+              <w:insideH w:val="single" w:sz="2" w:space="0" w:color="000001"/>
+              <w:insideV w:val="single" w:sz="2" w:space="0" w:color="000001"/>
+            </w:tcBorders>
+            <w:shd w:fill="auto" w:val="clear"/>
+            <w:tcMar>
+              <w:left w:w="51" w:type="dxa"/>
             </w:tcMar>
             <w:vAlign w:val="center"/>
           </w:tcPr>
@@ -3796,15 +3984,16 @@
         <w:trPr/>
         <w:tc>
           <w:tcPr>
-            <w:tcW w:w="1865" w:type="dxa"/>
-            <w:tcBorders>
-              <w:left w:val="single" w:sz="2" w:space="0" w:color="000000"/>
-              <w:bottom w:val="single" w:sz="2" w:space="0" w:color="000000"/>
-              <w:insideH w:val="single" w:sz="2" w:space="0" w:color="000000"/>
-            </w:tcBorders>
-            <w:shd w:fill="auto" w:val="clear"/>
-            <w:tcMar>
-              <w:left w:w="54" w:type="dxa"/>
+            <w:tcW w:w="1864" w:type="dxa"/>
+            <w:tcBorders>
+              <w:top w:val="single" w:sz="2" w:space="0" w:color="000001"/>
+              <w:left w:val="single" w:sz="2" w:space="0" w:color="000001"/>
+              <w:bottom w:val="single" w:sz="2" w:space="0" w:color="000001"/>
+              <w:insideH w:val="single" w:sz="2" w:space="0" w:color="000001"/>
+            </w:tcBorders>
+            <w:shd w:fill="auto" w:val="clear"/>
+            <w:tcMar>
+              <w:left w:w="51" w:type="dxa"/>
             </w:tcMar>
             <w:vAlign w:val="center"/>
           </w:tcPr>
@@ -3824,15 +4013,16 @@
           <w:tcPr>
             <w:tcW w:w="2676" w:type="dxa"/>
             <w:tcBorders>
-              <w:left w:val="single" w:sz="2" w:space="0" w:color="000000"/>
-              <w:bottom w:val="single" w:sz="2" w:space="0" w:color="000000"/>
-              <w:right w:val="single" w:sz="2" w:space="0" w:color="000000"/>
-              <w:insideH w:val="single" w:sz="2" w:space="0" w:color="000000"/>
-              <w:insideV w:val="single" w:sz="2" w:space="0" w:color="000000"/>
-            </w:tcBorders>
-            <w:shd w:fill="auto" w:val="clear"/>
-            <w:tcMar>
-              <w:left w:w="54" w:type="dxa"/>
+              <w:top w:val="single" w:sz="2" w:space="0" w:color="000001"/>
+              <w:left w:val="single" w:sz="2" w:space="0" w:color="000001"/>
+              <w:bottom w:val="single" w:sz="2" w:space="0" w:color="000001"/>
+              <w:right w:val="single" w:sz="2" w:space="0" w:color="000001"/>
+              <w:insideH w:val="single" w:sz="2" w:space="0" w:color="000001"/>
+              <w:insideV w:val="single" w:sz="2" w:space="0" w:color="000001"/>
+            </w:tcBorders>
+            <w:shd w:fill="auto" w:val="clear"/>
+            <w:tcMar>
+              <w:left w:w="51" w:type="dxa"/>
             </w:tcMar>
             <w:vAlign w:val="center"/>
           </w:tcPr>
@@ -3853,15 +4043,16 @@
         <w:trPr/>
         <w:tc>
           <w:tcPr>
-            <w:tcW w:w="1865" w:type="dxa"/>
-            <w:tcBorders>
-              <w:left w:val="single" w:sz="2" w:space="0" w:color="000000"/>
-              <w:bottom w:val="single" w:sz="2" w:space="0" w:color="000000"/>
-              <w:insideH w:val="single" w:sz="2" w:space="0" w:color="000000"/>
-            </w:tcBorders>
-            <w:shd w:fill="auto" w:val="clear"/>
-            <w:tcMar>
-              <w:left w:w="54" w:type="dxa"/>
+            <w:tcW w:w="1864" w:type="dxa"/>
+            <w:tcBorders>
+              <w:top w:val="single" w:sz="2" w:space="0" w:color="000001"/>
+              <w:left w:val="single" w:sz="2" w:space="0" w:color="000001"/>
+              <w:bottom w:val="single" w:sz="2" w:space="0" w:color="000001"/>
+              <w:insideH w:val="single" w:sz="2" w:space="0" w:color="000001"/>
+            </w:tcBorders>
+            <w:shd w:fill="auto" w:val="clear"/>
+            <w:tcMar>
+              <w:left w:w="51" w:type="dxa"/>
             </w:tcMar>
             <w:vAlign w:val="center"/>
           </w:tcPr>
@@ -3881,15 +4072,16 @@
           <w:tcPr>
             <w:tcW w:w="2676" w:type="dxa"/>
             <w:tcBorders>
-              <w:left w:val="single" w:sz="2" w:space="0" w:color="000000"/>
-              <w:bottom w:val="single" w:sz="2" w:space="0" w:color="000000"/>
-              <w:right w:val="single" w:sz="2" w:space="0" w:color="000000"/>
-              <w:insideH w:val="single" w:sz="2" w:space="0" w:color="000000"/>
-              <w:insideV w:val="single" w:sz="2" w:space="0" w:color="000000"/>
-            </w:tcBorders>
-            <w:shd w:fill="auto" w:val="clear"/>
-            <w:tcMar>
-              <w:left w:w="54" w:type="dxa"/>
+              <w:top w:val="single" w:sz="2" w:space="0" w:color="000001"/>
+              <w:left w:val="single" w:sz="2" w:space="0" w:color="000001"/>
+              <w:bottom w:val="single" w:sz="2" w:space="0" w:color="000001"/>
+              <w:right w:val="single" w:sz="2" w:space="0" w:color="000001"/>
+              <w:insideH w:val="single" w:sz="2" w:space="0" w:color="000001"/>
+              <w:insideV w:val="single" w:sz="2" w:space="0" w:color="000001"/>
+            </w:tcBorders>
+            <w:shd w:fill="auto" w:val="clear"/>
+            <w:tcMar>
+              <w:left w:w="51" w:type="dxa"/>
             </w:tcMar>
             <w:vAlign w:val="center"/>
           </w:tcPr>
@@ -3910,15 +4102,16 @@
         <w:trPr/>
         <w:tc>
           <w:tcPr>
-            <w:tcW w:w="1865" w:type="dxa"/>
-            <w:tcBorders>
-              <w:left w:val="single" w:sz="2" w:space="0" w:color="000000"/>
-              <w:bottom w:val="single" w:sz="2" w:space="0" w:color="000000"/>
-              <w:insideH w:val="single" w:sz="2" w:space="0" w:color="000000"/>
-            </w:tcBorders>
-            <w:shd w:fill="auto" w:val="clear"/>
-            <w:tcMar>
-              <w:left w:w="54" w:type="dxa"/>
+            <w:tcW w:w="1864" w:type="dxa"/>
+            <w:tcBorders>
+              <w:top w:val="single" w:sz="2" w:space="0" w:color="000001"/>
+              <w:left w:val="single" w:sz="2" w:space="0" w:color="000001"/>
+              <w:bottom w:val="single" w:sz="2" w:space="0" w:color="000001"/>
+              <w:insideH w:val="single" w:sz="2" w:space="0" w:color="000001"/>
+            </w:tcBorders>
+            <w:shd w:fill="auto" w:val="clear"/>
+            <w:tcMar>
+              <w:left w:w="51" w:type="dxa"/>
             </w:tcMar>
             <w:vAlign w:val="center"/>
           </w:tcPr>
@@ -3938,15 +4131,16 @@
           <w:tcPr>
             <w:tcW w:w="2676" w:type="dxa"/>
             <w:tcBorders>
-              <w:left w:val="single" w:sz="2" w:space="0" w:color="000000"/>
-              <w:bottom w:val="single" w:sz="2" w:space="0" w:color="000000"/>
-              <w:right w:val="single" w:sz="2" w:space="0" w:color="000000"/>
-              <w:insideH w:val="single" w:sz="2" w:space="0" w:color="000000"/>
-              <w:insideV w:val="single" w:sz="2" w:space="0" w:color="000000"/>
-            </w:tcBorders>
-            <w:shd w:fill="auto" w:val="clear"/>
-            <w:tcMar>
-              <w:left w:w="54" w:type="dxa"/>
+              <w:top w:val="single" w:sz="2" w:space="0" w:color="000001"/>
+              <w:left w:val="single" w:sz="2" w:space="0" w:color="000001"/>
+              <w:bottom w:val="single" w:sz="2" w:space="0" w:color="000001"/>
+              <w:right w:val="single" w:sz="2" w:space="0" w:color="000001"/>
+              <w:insideH w:val="single" w:sz="2" w:space="0" w:color="000001"/>
+              <w:insideV w:val="single" w:sz="2" w:space="0" w:color="000001"/>
+            </w:tcBorders>
+            <w:shd w:fill="auto" w:val="clear"/>
+            <w:tcMar>
+              <w:left w:w="51" w:type="dxa"/>
             </w:tcMar>
             <w:vAlign w:val="center"/>
           </w:tcPr>
@@ -3967,15 +4161,16 @@
         <w:trPr/>
         <w:tc>
           <w:tcPr>
-            <w:tcW w:w="1865" w:type="dxa"/>
-            <w:tcBorders>
-              <w:left w:val="single" w:sz="2" w:space="0" w:color="000000"/>
-              <w:bottom w:val="single" w:sz="2" w:space="0" w:color="000000"/>
-              <w:insideH w:val="single" w:sz="2" w:space="0" w:color="000000"/>
-            </w:tcBorders>
-            <w:shd w:fill="auto" w:val="clear"/>
-            <w:tcMar>
-              <w:left w:w="54" w:type="dxa"/>
+            <w:tcW w:w="1864" w:type="dxa"/>
+            <w:tcBorders>
+              <w:top w:val="single" w:sz="2" w:space="0" w:color="000001"/>
+              <w:left w:val="single" w:sz="2" w:space="0" w:color="000001"/>
+              <w:bottom w:val="single" w:sz="2" w:space="0" w:color="000001"/>
+              <w:insideH w:val="single" w:sz="2" w:space="0" w:color="000001"/>
+            </w:tcBorders>
+            <w:shd w:fill="auto" w:val="clear"/>
+            <w:tcMar>
+              <w:left w:w="51" w:type="dxa"/>
             </w:tcMar>
             <w:vAlign w:val="center"/>
           </w:tcPr>
@@ -3995,15 +4190,16 @@
           <w:tcPr>
             <w:tcW w:w="2676" w:type="dxa"/>
             <w:tcBorders>
-              <w:left w:val="single" w:sz="2" w:space="0" w:color="000000"/>
-              <w:bottom w:val="single" w:sz="2" w:space="0" w:color="000000"/>
-              <w:right w:val="single" w:sz="2" w:space="0" w:color="000000"/>
-              <w:insideH w:val="single" w:sz="2" w:space="0" w:color="000000"/>
-              <w:insideV w:val="single" w:sz="2" w:space="0" w:color="000000"/>
-            </w:tcBorders>
-            <w:shd w:fill="auto" w:val="clear"/>
-            <w:tcMar>
-              <w:left w:w="54" w:type="dxa"/>
+              <w:top w:val="single" w:sz="2" w:space="0" w:color="000001"/>
+              <w:left w:val="single" w:sz="2" w:space="0" w:color="000001"/>
+              <w:bottom w:val="single" w:sz="2" w:space="0" w:color="000001"/>
+              <w:right w:val="single" w:sz="2" w:space="0" w:color="000001"/>
+              <w:insideH w:val="single" w:sz="2" w:space="0" w:color="000001"/>
+              <w:insideV w:val="single" w:sz="2" w:space="0" w:color="000001"/>
+            </w:tcBorders>
+            <w:shd w:fill="auto" w:val="clear"/>
+            <w:tcMar>
+              <w:left w:w="51" w:type="dxa"/>
             </w:tcMar>
             <w:vAlign w:val="center"/>
           </w:tcPr>
@@ -4024,15 +4220,16 @@
         <w:trPr/>
         <w:tc>
           <w:tcPr>
-            <w:tcW w:w="1865" w:type="dxa"/>
-            <w:tcBorders>
-              <w:left w:val="single" w:sz="2" w:space="0" w:color="000000"/>
-              <w:bottom w:val="single" w:sz="2" w:space="0" w:color="000000"/>
-              <w:insideH w:val="single" w:sz="2" w:space="0" w:color="000000"/>
-            </w:tcBorders>
-            <w:shd w:fill="auto" w:val="clear"/>
-            <w:tcMar>
-              <w:left w:w="54" w:type="dxa"/>
+            <w:tcW w:w="1864" w:type="dxa"/>
+            <w:tcBorders>
+              <w:top w:val="single" w:sz="2" w:space="0" w:color="000001"/>
+              <w:left w:val="single" w:sz="2" w:space="0" w:color="000001"/>
+              <w:bottom w:val="single" w:sz="2" w:space="0" w:color="000001"/>
+              <w:insideH w:val="single" w:sz="2" w:space="0" w:color="000001"/>
+            </w:tcBorders>
+            <w:shd w:fill="auto" w:val="clear"/>
+            <w:tcMar>
+              <w:left w:w="51" w:type="dxa"/>
             </w:tcMar>
             <w:vAlign w:val="center"/>
           </w:tcPr>
@@ -4052,15 +4249,16 @@
           <w:tcPr>
             <w:tcW w:w="2676" w:type="dxa"/>
             <w:tcBorders>
-              <w:left w:val="single" w:sz="2" w:space="0" w:color="000000"/>
-              <w:bottom w:val="single" w:sz="2" w:space="0" w:color="000000"/>
-              <w:right w:val="single" w:sz="2" w:space="0" w:color="000000"/>
-              <w:insideH w:val="single" w:sz="2" w:space="0" w:color="000000"/>
-              <w:insideV w:val="single" w:sz="2" w:space="0" w:color="000000"/>
-            </w:tcBorders>
-            <w:shd w:fill="auto" w:val="clear"/>
-            <w:tcMar>
-              <w:left w:w="54" w:type="dxa"/>
+              <w:top w:val="single" w:sz="2" w:space="0" w:color="000001"/>
+              <w:left w:val="single" w:sz="2" w:space="0" w:color="000001"/>
+              <w:bottom w:val="single" w:sz="2" w:space="0" w:color="000001"/>
+              <w:right w:val="single" w:sz="2" w:space="0" w:color="000001"/>
+              <w:insideH w:val="single" w:sz="2" w:space="0" w:color="000001"/>
+              <w:insideV w:val="single" w:sz="2" w:space="0" w:color="000001"/>
+            </w:tcBorders>
+            <w:shd w:fill="auto" w:val="clear"/>
+            <w:tcMar>
+              <w:left w:w="51" w:type="dxa"/>
             </w:tcMar>
             <w:vAlign w:val="center"/>
           </w:tcPr>
@@ -4081,15 +4279,16 @@
         <w:trPr/>
         <w:tc>
           <w:tcPr>
-            <w:tcW w:w="1865" w:type="dxa"/>
-            <w:tcBorders>
-              <w:left w:val="single" w:sz="2" w:space="0" w:color="000000"/>
-              <w:bottom w:val="single" w:sz="2" w:space="0" w:color="000000"/>
-              <w:insideH w:val="single" w:sz="2" w:space="0" w:color="000000"/>
-            </w:tcBorders>
-            <w:shd w:fill="auto" w:val="clear"/>
-            <w:tcMar>
-              <w:left w:w="54" w:type="dxa"/>
+            <w:tcW w:w="1864" w:type="dxa"/>
+            <w:tcBorders>
+              <w:top w:val="single" w:sz="2" w:space="0" w:color="000001"/>
+              <w:left w:val="single" w:sz="2" w:space="0" w:color="000001"/>
+              <w:bottom w:val="single" w:sz="2" w:space="0" w:color="000001"/>
+              <w:insideH w:val="single" w:sz="2" w:space="0" w:color="000001"/>
+            </w:tcBorders>
+            <w:shd w:fill="auto" w:val="clear"/>
+            <w:tcMar>
+              <w:left w:w="51" w:type="dxa"/>
             </w:tcMar>
             <w:vAlign w:val="center"/>
           </w:tcPr>
@@ -4109,15 +4308,16 @@
           <w:tcPr>
             <w:tcW w:w="2676" w:type="dxa"/>
             <w:tcBorders>
-              <w:left w:val="single" w:sz="2" w:space="0" w:color="000000"/>
-              <w:bottom w:val="single" w:sz="2" w:space="0" w:color="000000"/>
-              <w:right w:val="single" w:sz="2" w:space="0" w:color="000000"/>
-              <w:insideH w:val="single" w:sz="2" w:space="0" w:color="000000"/>
-              <w:insideV w:val="single" w:sz="2" w:space="0" w:color="000000"/>
-            </w:tcBorders>
-            <w:shd w:fill="auto" w:val="clear"/>
-            <w:tcMar>
-              <w:left w:w="54" w:type="dxa"/>
+              <w:top w:val="single" w:sz="2" w:space="0" w:color="000001"/>
+              <w:left w:val="single" w:sz="2" w:space="0" w:color="000001"/>
+              <w:bottom w:val="single" w:sz="2" w:space="0" w:color="000001"/>
+              <w:right w:val="single" w:sz="2" w:space="0" w:color="000001"/>
+              <w:insideH w:val="single" w:sz="2" w:space="0" w:color="000001"/>
+              <w:insideV w:val="single" w:sz="2" w:space="0" w:color="000001"/>
+            </w:tcBorders>
+            <w:shd w:fill="auto" w:val="clear"/>
+            <w:tcMar>
+              <w:left w:w="51" w:type="dxa"/>
             </w:tcMar>
             <w:vAlign w:val="center"/>
           </w:tcPr>
@@ -4175,7 +4375,14 @@
         </w:rPr>
       </w:pPr>
       <w:r>
-        <w:rPr/>
+        <w:rPr>
+          <w:rFonts w:cs="Times New Roman" w:ascii="Bitstream Charter" w:hAnsi="Bitstream Charter"/>
+          <w:b/>
+          <w:bCs/>
+          <w:color w:val="000000"/>
+          <w:sz w:val="23"/>
+          <w:szCs w:val="23"/>
+        </w:rPr>
       </w:r>
     </w:p>
     <w:p>
@@ -4193,7 +4400,14 @@
         </w:rPr>
       </w:pPr>
       <w:r>
-        <w:rPr/>
+        <w:rPr>
+          <w:rFonts w:cs="Times New Roman" w:ascii="Bitstream Charter" w:hAnsi="Bitstream Charter"/>
+          <w:b/>
+          <w:bCs/>
+          <w:color w:val="000000"/>
+          <w:sz w:val="23"/>
+          <w:szCs w:val="23"/>
+        </w:rPr>
       </w:r>
     </w:p>
     <w:p>
@@ -4211,7 +4425,14 @@
         </w:rPr>
       </w:pPr>
       <w:r>
-        <w:rPr/>
+        <w:rPr>
+          <w:rFonts w:cs="Times New Roman" w:ascii="Bitstream Charter" w:hAnsi="Bitstream Charter"/>
+          <w:b/>
+          <w:bCs/>
+          <w:color w:val="000000"/>
+          <w:sz w:val="23"/>
+          <w:szCs w:val="23"/>
+        </w:rPr>
       </w:r>
     </w:p>
     <w:p>
@@ -4229,7 +4450,14 @@
         </w:rPr>
       </w:pPr>
       <w:r>
-        <w:rPr/>
+        <w:rPr>
+          <w:rFonts w:cs="Times New Roman" w:ascii="Bitstream Charter" w:hAnsi="Bitstream Charter"/>
+          <w:b/>
+          <w:bCs/>
+          <w:color w:val="000000"/>
+          <w:sz w:val="23"/>
+          <w:szCs w:val="23"/>
+        </w:rPr>
       </w:r>
     </w:p>
     <w:p>
@@ -4247,7 +4475,14 @@
         </w:rPr>
       </w:pPr>
       <w:r>
-        <w:rPr/>
+        <w:rPr>
+          <w:rFonts w:cs="Times New Roman" w:ascii="Bitstream Charter" w:hAnsi="Bitstream Charter"/>
+          <w:b/>
+          <w:bCs/>
+          <w:color w:val="000000"/>
+          <w:sz w:val="23"/>
+          <w:szCs w:val="23"/>
+        </w:rPr>
       </w:r>
       <w:r>
         <w:br w:type="page"/>
@@ -4317,16 +4552,16 @@
       <w:tblPr>
         <w:tblW w:w="4936" w:type="dxa"/>
         <w:jc w:val="left"/>
-        <w:tblInd w:w="55" w:type="dxa"/>
+        <w:tblInd w:w="53" w:type="dxa"/>
         <w:tblBorders>
-          <w:top w:val="single" w:sz="2" w:space="0" w:color="000000"/>
-          <w:left w:val="single" w:sz="2" w:space="0" w:color="000000"/>
-          <w:bottom w:val="single" w:sz="2" w:space="0" w:color="000000"/>
-          <w:insideH w:val="single" w:sz="2" w:space="0" w:color="000000"/>
+          <w:top w:val="single" w:sz="2" w:space="0" w:color="000001"/>
+          <w:left w:val="single" w:sz="2" w:space="0" w:color="000001"/>
+          <w:bottom w:val="single" w:sz="2" w:space="0" w:color="000001"/>
+          <w:insideH w:val="single" w:sz="2" w:space="0" w:color="000001"/>
         </w:tblBorders>
         <w:tblCellMar>
           <w:top w:w="55" w:type="dxa"/>
-          <w:left w:w="54" w:type="dxa"/>
+          <w:left w:w="51" w:type="dxa"/>
           <w:bottom w:w="55" w:type="dxa"/>
           <w:right w:w="55" w:type="dxa"/>
         </w:tblCellMar>
@@ -4344,14 +4579,14 @@
           <w:tcPr>
             <w:tcW w:w="1186" w:type="dxa"/>
             <w:tcBorders>
-              <w:top w:val="single" w:sz="2" w:space="0" w:color="000000"/>
-              <w:left w:val="single" w:sz="2" w:space="0" w:color="000000"/>
-              <w:bottom w:val="single" w:sz="2" w:space="0" w:color="000000"/>
-              <w:insideH w:val="single" w:sz="2" w:space="0" w:color="000000"/>
-            </w:tcBorders>
-            <w:shd w:fill="auto" w:val="clear"/>
-            <w:tcMar>
-              <w:left w:w="54" w:type="dxa"/>
+              <w:top w:val="single" w:sz="2" w:space="0" w:color="000001"/>
+              <w:left w:val="single" w:sz="2" w:space="0" w:color="000001"/>
+              <w:bottom w:val="single" w:sz="2" w:space="0" w:color="000001"/>
+              <w:insideH w:val="single" w:sz="2" w:space="0" w:color="000001"/>
+            </w:tcBorders>
+            <w:shd w:fill="auto" w:val="clear"/>
+            <w:tcMar>
+              <w:left w:w="51" w:type="dxa"/>
             </w:tcMar>
             <w:vAlign w:val="center"/>
           </w:tcPr>
@@ -4379,14 +4614,14 @@
           <w:tcPr>
             <w:tcW w:w="1650" w:type="dxa"/>
             <w:tcBorders>
-              <w:top w:val="single" w:sz="2" w:space="0" w:color="000000"/>
-              <w:left w:val="single" w:sz="2" w:space="0" w:color="000000"/>
-              <w:bottom w:val="single" w:sz="2" w:space="0" w:color="000000"/>
-              <w:insideH w:val="single" w:sz="2" w:space="0" w:color="000000"/>
-            </w:tcBorders>
-            <w:shd w:fill="auto" w:val="clear"/>
-            <w:tcMar>
-              <w:left w:w="54" w:type="dxa"/>
+              <w:top w:val="single" w:sz="2" w:space="0" w:color="000001"/>
+              <w:left w:val="single" w:sz="2" w:space="0" w:color="000001"/>
+              <w:bottom w:val="single" w:sz="2" w:space="0" w:color="000001"/>
+              <w:insideH w:val="single" w:sz="2" w:space="0" w:color="000001"/>
+            </w:tcBorders>
+            <w:shd w:fill="auto" w:val="clear"/>
+            <w:tcMar>
+              <w:left w:w="51" w:type="dxa"/>
             </w:tcMar>
             <w:vAlign w:val="center"/>
           </w:tcPr>
@@ -4414,16 +4649,16 @@
           <w:tcPr>
             <w:tcW w:w="2100" w:type="dxa"/>
             <w:tcBorders>
-              <w:top w:val="single" w:sz="2" w:space="0" w:color="000000"/>
-              <w:left w:val="single" w:sz="2" w:space="0" w:color="000000"/>
-              <w:bottom w:val="single" w:sz="2" w:space="0" w:color="000000"/>
-              <w:right w:val="single" w:sz="2" w:space="0" w:color="000000"/>
-              <w:insideH w:val="single" w:sz="2" w:space="0" w:color="000000"/>
-              <w:insideV w:val="single" w:sz="2" w:space="0" w:color="000000"/>
-            </w:tcBorders>
-            <w:shd w:fill="auto" w:val="clear"/>
-            <w:tcMar>
-              <w:left w:w="54" w:type="dxa"/>
+              <w:top w:val="single" w:sz="2" w:space="0" w:color="000001"/>
+              <w:left w:val="single" w:sz="2" w:space="0" w:color="000001"/>
+              <w:bottom w:val="single" w:sz="2" w:space="0" w:color="000001"/>
+              <w:right w:val="single" w:sz="2" w:space="0" w:color="000001"/>
+              <w:insideH w:val="single" w:sz="2" w:space="0" w:color="000001"/>
+              <w:insideV w:val="single" w:sz="2" w:space="0" w:color="000001"/>
+            </w:tcBorders>
+            <w:shd w:fill="auto" w:val="clear"/>
+            <w:tcMar>
+              <w:left w:w="51" w:type="dxa"/>
             </w:tcMar>
             <w:vAlign w:val="center"/>
           </w:tcPr>
@@ -4454,13 +4689,14 @@
           <w:tcPr>
             <w:tcW w:w="1186" w:type="dxa"/>
             <w:tcBorders>
-              <w:left w:val="single" w:sz="2" w:space="0" w:color="000000"/>
-              <w:bottom w:val="single" w:sz="2" w:space="0" w:color="000000"/>
-              <w:insideH w:val="single" w:sz="2" w:space="0" w:color="000000"/>
-            </w:tcBorders>
-            <w:shd w:fill="auto" w:val="clear"/>
-            <w:tcMar>
-              <w:left w:w="54" w:type="dxa"/>
+              <w:top w:val="single" w:sz="2" w:space="0" w:color="000001"/>
+              <w:left w:val="single" w:sz="2" w:space="0" w:color="000001"/>
+              <w:bottom w:val="single" w:sz="2" w:space="0" w:color="000001"/>
+              <w:insideH w:val="single" w:sz="2" w:space="0" w:color="000001"/>
+            </w:tcBorders>
+            <w:shd w:fill="auto" w:val="clear"/>
+            <w:tcMar>
+              <w:left w:w="51" w:type="dxa"/>
             </w:tcMar>
             <w:vAlign w:val="center"/>
           </w:tcPr>
@@ -4480,13 +4716,14 @@
           <w:tcPr>
             <w:tcW w:w="1650" w:type="dxa"/>
             <w:tcBorders>
-              <w:left w:val="single" w:sz="2" w:space="0" w:color="000000"/>
-              <w:bottom w:val="single" w:sz="2" w:space="0" w:color="000000"/>
-              <w:insideH w:val="single" w:sz="2" w:space="0" w:color="000000"/>
-            </w:tcBorders>
-            <w:shd w:fill="auto" w:val="clear"/>
-            <w:tcMar>
-              <w:left w:w="54" w:type="dxa"/>
+              <w:top w:val="single" w:sz="2" w:space="0" w:color="000001"/>
+              <w:left w:val="single" w:sz="2" w:space="0" w:color="000001"/>
+              <w:bottom w:val="single" w:sz="2" w:space="0" w:color="000001"/>
+              <w:insideH w:val="single" w:sz="2" w:space="0" w:color="000001"/>
+            </w:tcBorders>
+            <w:shd w:fill="auto" w:val="clear"/>
+            <w:tcMar>
+              <w:left w:w="51" w:type="dxa"/>
             </w:tcMar>
             <w:vAlign w:val="center"/>
           </w:tcPr>
@@ -4506,15 +4743,16 @@
           <w:tcPr>
             <w:tcW w:w="2100" w:type="dxa"/>
             <w:tcBorders>
-              <w:left w:val="single" w:sz="2" w:space="0" w:color="000000"/>
-              <w:bottom w:val="single" w:sz="2" w:space="0" w:color="000000"/>
-              <w:right w:val="single" w:sz="2" w:space="0" w:color="000000"/>
-              <w:insideH w:val="single" w:sz="2" w:space="0" w:color="000000"/>
-              <w:insideV w:val="single" w:sz="2" w:space="0" w:color="000000"/>
-            </w:tcBorders>
-            <w:shd w:fill="auto" w:val="clear"/>
-            <w:tcMar>
-              <w:left w:w="54" w:type="dxa"/>
+              <w:top w:val="single" w:sz="2" w:space="0" w:color="000001"/>
+              <w:left w:val="single" w:sz="2" w:space="0" w:color="000001"/>
+              <w:bottom w:val="single" w:sz="2" w:space="0" w:color="000001"/>
+              <w:right w:val="single" w:sz="2" w:space="0" w:color="000001"/>
+              <w:insideH w:val="single" w:sz="2" w:space="0" w:color="000001"/>
+              <w:insideV w:val="single" w:sz="2" w:space="0" w:color="000001"/>
+            </w:tcBorders>
+            <w:shd w:fill="auto" w:val="clear"/>
+            <w:tcMar>
+              <w:left w:w="51" w:type="dxa"/>
             </w:tcMar>
             <w:vAlign w:val="center"/>
           </w:tcPr>
@@ -4541,13 +4779,14 @@
           <w:tcPr>
             <w:tcW w:w="1186" w:type="dxa"/>
             <w:tcBorders>
-              <w:left w:val="single" w:sz="2" w:space="0" w:color="000000"/>
-              <w:bottom w:val="single" w:sz="2" w:space="0" w:color="000000"/>
-              <w:insideH w:val="single" w:sz="2" w:space="0" w:color="000000"/>
-            </w:tcBorders>
-            <w:shd w:fill="auto" w:val="clear"/>
-            <w:tcMar>
-              <w:left w:w="54" w:type="dxa"/>
+              <w:top w:val="single" w:sz="2" w:space="0" w:color="000001"/>
+              <w:left w:val="single" w:sz="2" w:space="0" w:color="000001"/>
+              <w:bottom w:val="single" w:sz="2" w:space="0" w:color="000001"/>
+              <w:insideH w:val="single" w:sz="2" w:space="0" w:color="000001"/>
+            </w:tcBorders>
+            <w:shd w:fill="auto" w:val="clear"/>
+            <w:tcMar>
+              <w:left w:w="51" w:type="dxa"/>
             </w:tcMar>
             <w:vAlign w:val="center"/>
           </w:tcPr>
@@ -4567,13 +4806,14 @@
           <w:tcPr>
             <w:tcW w:w="1650" w:type="dxa"/>
             <w:tcBorders>
-              <w:left w:val="single" w:sz="2" w:space="0" w:color="000000"/>
-              <w:bottom w:val="single" w:sz="2" w:space="0" w:color="000000"/>
-              <w:insideH w:val="single" w:sz="2" w:space="0" w:color="000000"/>
-            </w:tcBorders>
-            <w:shd w:fill="auto" w:val="clear"/>
-            <w:tcMar>
-              <w:left w:w="54" w:type="dxa"/>
+              <w:top w:val="single" w:sz="2" w:space="0" w:color="000001"/>
+              <w:left w:val="single" w:sz="2" w:space="0" w:color="000001"/>
+              <w:bottom w:val="single" w:sz="2" w:space="0" w:color="000001"/>
+              <w:insideH w:val="single" w:sz="2" w:space="0" w:color="000001"/>
+            </w:tcBorders>
+            <w:shd w:fill="auto" w:val="clear"/>
+            <w:tcMar>
+              <w:left w:w="51" w:type="dxa"/>
             </w:tcMar>
             <w:vAlign w:val="center"/>
           </w:tcPr>
@@ -4593,15 +4833,16 @@
           <w:tcPr>
             <w:tcW w:w="2100" w:type="dxa"/>
             <w:tcBorders>
-              <w:left w:val="single" w:sz="2" w:space="0" w:color="000000"/>
-              <w:bottom w:val="single" w:sz="2" w:space="0" w:color="000000"/>
-              <w:right w:val="single" w:sz="2" w:space="0" w:color="000000"/>
-              <w:insideH w:val="single" w:sz="2" w:space="0" w:color="000000"/>
-              <w:insideV w:val="single" w:sz="2" w:space="0" w:color="000000"/>
-            </w:tcBorders>
-            <w:shd w:fill="auto" w:val="clear"/>
-            <w:tcMar>
-              <w:left w:w="54" w:type="dxa"/>
+              <w:top w:val="single" w:sz="2" w:space="0" w:color="000001"/>
+              <w:left w:val="single" w:sz="2" w:space="0" w:color="000001"/>
+              <w:bottom w:val="single" w:sz="2" w:space="0" w:color="000001"/>
+              <w:right w:val="single" w:sz="2" w:space="0" w:color="000001"/>
+              <w:insideH w:val="single" w:sz="2" w:space="0" w:color="000001"/>
+              <w:insideV w:val="single" w:sz="2" w:space="0" w:color="000001"/>
+            </w:tcBorders>
+            <w:shd w:fill="auto" w:val="clear"/>
+            <w:tcMar>
+              <w:left w:w="51" w:type="dxa"/>
             </w:tcMar>
             <w:vAlign w:val="center"/>
           </w:tcPr>
@@ -4628,13 +4869,14 @@
           <w:tcPr>
             <w:tcW w:w="1186" w:type="dxa"/>
             <w:tcBorders>
-              <w:left w:val="single" w:sz="2" w:space="0" w:color="000000"/>
-              <w:bottom w:val="single" w:sz="2" w:space="0" w:color="000000"/>
-              <w:insideH w:val="single" w:sz="2" w:space="0" w:color="000000"/>
-            </w:tcBorders>
-            <w:shd w:fill="auto" w:val="clear"/>
-            <w:tcMar>
-              <w:left w:w="54" w:type="dxa"/>
+              <w:top w:val="single" w:sz="2" w:space="0" w:color="000001"/>
+              <w:left w:val="single" w:sz="2" w:space="0" w:color="000001"/>
+              <w:bottom w:val="single" w:sz="2" w:space="0" w:color="000001"/>
+              <w:insideH w:val="single" w:sz="2" w:space="0" w:color="000001"/>
+            </w:tcBorders>
+            <w:shd w:fill="auto" w:val="clear"/>
+            <w:tcMar>
+              <w:left w:w="51" w:type="dxa"/>
             </w:tcMar>
             <w:vAlign w:val="center"/>
           </w:tcPr>
@@ -4654,13 +4896,14 @@
           <w:tcPr>
             <w:tcW w:w="1650" w:type="dxa"/>
             <w:tcBorders>
-              <w:left w:val="single" w:sz="2" w:space="0" w:color="000000"/>
-              <w:bottom w:val="single" w:sz="2" w:space="0" w:color="000000"/>
-              <w:insideH w:val="single" w:sz="2" w:space="0" w:color="000000"/>
-            </w:tcBorders>
-            <w:shd w:fill="auto" w:val="clear"/>
-            <w:tcMar>
-              <w:left w:w="54" w:type="dxa"/>
+              <w:top w:val="single" w:sz="2" w:space="0" w:color="000001"/>
+              <w:left w:val="single" w:sz="2" w:space="0" w:color="000001"/>
+              <w:bottom w:val="single" w:sz="2" w:space="0" w:color="000001"/>
+              <w:insideH w:val="single" w:sz="2" w:space="0" w:color="000001"/>
+            </w:tcBorders>
+            <w:shd w:fill="auto" w:val="clear"/>
+            <w:tcMar>
+              <w:left w:w="51" w:type="dxa"/>
             </w:tcMar>
             <w:vAlign w:val="center"/>
           </w:tcPr>
@@ -4680,15 +4923,16 @@
           <w:tcPr>
             <w:tcW w:w="2100" w:type="dxa"/>
             <w:tcBorders>
-              <w:left w:val="single" w:sz="2" w:space="0" w:color="000000"/>
-              <w:bottom w:val="single" w:sz="2" w:space="0" w:color="000000"/>
-              <w:right w:val="single" w:sz="2" w:space="0" w:color="000000"/>
-              <w:insideH w:val="single" w:sz="2" w:space="0" w:color="000000"/>
-              <w:insideV w:val="single" w:sz="2" w:space="0" w:color="000000"/>
-            </w:tcBorders>
-            <w:shd w:fill="auto" w:val="clear"/>
-            <w:tcMar>
-              <w:left w:w="54" w:type="dxa"/>
+              <w:top w:val="single" w:sz="2" w:space="0" w:color="000001"/>
+              <w:left w:val="single" w:sz="2" w:space="0" w:color="000001"/>
+              <w:bottom w:val="single" w:sz="2" w:space="0" w:color="000001"/>
+              <w:right w:val="single" w:sz="2" w:space="0" w:color="000001"/>
+              <w:insideH w:val="single" w:sz="2" w:space="0" w:color="000001"/>
+              <w:insideV w:val="single" w:sz="2" w:space="0" w:color="000001"/>
+            </w:tcBorders>
+            <w:shd w:fill="auto" w:val="clear"/>
+            <w:tcMar>
+              <w:left w:w="51" w:type="dxa"/>
             </w:tcMar>
             <w:vAlign w:val="center"/>
           </w:tcPr>
@@ -4715,13 +4959,14 @@
           <w:tcPr>
             <w:tcW w:w="1186" w:type="dxa"/>
             <w:tcBorders>
-              <w:left w:val="single" w:sz="2" w:space="0" w:color="000000"/>
-              <w:bottom w:val="single" w:sz="2" w:space="0" w:color="000000"/>
-              <w:insideH w:val="single" w:sz="2" w:space="0" w:color="000000"/>
-            </w:tcBorders>
-            <w:shd w:fill="auto" w:val="clear"/>
-            <w:tcMar>
-              <w:left w:w="54" w:type="dxa"/>
+              <w:top w:val="single" w:sz="2" w:space="0" w:color="000001"/>
+              <w:left w:val="single" w:sz="2" w:space="0" w:color="000001"/>
+              <w:bottom w:val="single" w:sz="2" w:space="0" w:color="000001"/>
+              <w:insideH w:val="single" w:sz="2" w:space="0" w:color="000001"/>
+            </w:tcBorders>
+            <w:shd w:fill="auto" w:val="clear"/>
+            <w:tcMar>
+              <w:left w:w="51" w:type="dxa"/>
             </w:tcMar>
             <w:vAlign w:val="center"/>
           </w:tcPr>
@@ -4741,13 +4986,14 @@
           <w:tcPr>
             <w:tcW w:w="1650" w:type="dxa"/>
             <w:tcBorders>
-              <w:left w:val="single" w:sz="2" w:space="0" w:color="000000"/>
-              <w:bottom w:val="single" w:sz="2" w:space="0" w:color="000000"/>
-              <w:insideH w:val="single" w:sz="2" w:space="0" w:color="000000"/>
-            </w:tcBorders>
-            <w:shd w:fill="auto" w:val="clear"/>
-            <w:tcMar>
-              <w:left w:w="54" w:type="dxa"/>
+              <w:top w:val="single" w:sz="2" w:space="0" w:color="000001"/>
+              <w:left w:val="single" w:sz="2" w:space="0" w:color="000001"/>
+              <w:bottom w:val="single" w:sz="2" w:space="0" w:color="000001"/>
+              <w:insideH w:val="single" w:sz="2" w:space="0" w:color="000001"/>
+            </w:tcBorders>
+            <w:shd w:fill="auto" w:val="clear"/>
+            <w:tcMar>
+              <w:left w:w="51" w:type="dxa"/>
             </w:tcMar>
             <w:vAlign w:val="center"/>
           </w:tcPr>
@@ -4767,15 +5013,16 @@
           <w:tcPr>
             <w:tcW w:w="2100" w:type="dxa"/>
             <w:tcBorders>
-              <w:left w:val="single" w:sz="2" w:space="0" w:color="000000"/>
-              <w:bottom w:val="single" w:sz="2" w:space="0" w:color="000000"/>
-              <w:right w:val="single" w:sz="2" w:space="0" w:color="000000"/>
-              <w:insideH w:val="single" w:sz="2" w:space="0" w:color="000000"/>
-              <w:insideV w:val="single" w:sz="2" w:space="0" w:color="000000"/>
-            </w:tcBorders>
-            <w:shd w:fill="auto" w:val="clear"/>
-            <w:tcMar>
-              <w:left w:w="54" w:type="dxa"/>
+              <w:top w:val="single" w:sz="2" w:space="0" w:color="000001"/>
+              <w:left w:val="single" w:sz="2" w:space="0" w:color="000001"/>
+              <w:bottom w:val="single" w:sz="2" w:space="0" w:color="000001"/>
+              <w:right w:val="single" w:sz="2" w:space="0" w:color="000001"/>
+              <w:insideH w:val="single" w:sz="2" w:space="0" w:color="000001"/>
+              <w:insideV w:val="single" w:sz="2" w:space="0" w:color="000001"/>
+            </w:tcBorders>
+            <w:shd w:fill="auto" w:val="clear"/>
+            <w:tcMar>
+              <w:left w:w="51" w:type="dxa"/>
             </w:tcMar>
             <w:vAlign w:val="center"/>
           </w:tcPr>
@@ -4909,16 +5156,16 @@
       <w:tblPr>
         <w:tblW w:w="3966" w:type="dxa"/>
         <w:jc w:val="left"/>
-        <w:tblInd w:w="55" w:type="dxa"/>
+        <w:tblInd w:w="53" w:type="dxa"/>
         <w:tblBorders>
-          <w:top w:val="single" w:sz="2" w:space="0" w:color="000000"/>
-          <w:left w:val="single" w:sz="2" w:space="0" w:color="000000"/>
-          <w:bottom w:val="single" w:sz="2" w:space="0" w:color="000000"/>
-          <w:insideH w:val="single" w:sz="2" w:space="0" w:color="000000"/>
+          <w:top w:val="single" w:sz="2" w:space="0" w:color="000001"/>
+          <w:left w:val="single" w:sz="2" w:space="0" w:color="000001"/>
+          <w:bottom w:val="single" w:sz="2" w:space="0" w:color="000001"/>
+          <w:insideH w:val="single" w:sz="2" w:space="0" w:color="000001"/>
         </w:tblBorders>
         <w:tblCellMar>
           <w:top w:w="55" w:type="dxa"/>
-          <w:left w:w="54" w:type="dxa"/>
+          <w:left w:w="51" w:type="dxa"/>
           <w:bottom w:w="55" w:type="dxa"/>
           <w:right w:w="55" w:type="dxa"/>
         </w:tblCellMar>
@@ -4936,14 +5183,14 @@
           <w:tcPr>
             <w:tcW w:w="2395" w:type="dxa"/>
             <w:tcBorders>
-              <w:top w:val="single" w:sz="2" w:space="0" w:color="000000"/>
-              <w:left w:val="single" w:sz="2" w:space="0" w:color="000000"/>
-              <w:bottom w:val="single" w:sz="2" w:space="0" w:color="000000"/>
-              <w:insideH w:val="single" w:sz="2" w:space="0" w:color="000000"/>
-            </w:tcBorders>
-            <w:shd w:fill="auto" w:val="clear"/>
-            <w:tcMar>
-              <w:left w:w="54" w:type="dxa"/>
+              <w:top w:val="single" w:sz="2" w:space="0" w:color="000001"/>
+              <w:left w:val="single" w:sz="2" w:space="0" w:color="000001"/>
+              <w:bottom w:val="single" w:sz="2" w:space="0" w:color="000001"/>
+              <w:insideH w:val="single" w:sz="2" w:space="0" w:color="000001"/>
+            </w:tcBorders>
+            <w:shd w:fill="auto" w:val="clear"/>
+            <w:tcMar>
+              <w:left w:w="51" w:type="dxa"/>
             </w:tcMar>
             <w:vAlign w:val="center"/>
           </w:tcPr>
@@ -4971,16 +5218,16 @@
           <w:tcPr>
             <w:tcW w:w="1416" w:type="dxa"/>
             <w:tcBorders>
-              <w:top w:val="single" w:sz="2" w:space="0" w:color="000000"/>
-              <w:left w:val="single" w:sz="2" w:space="0" w:color="000000"/>
-              <w:bottom w:val="single" w:sz="2" w:space="0" w:color="000000"/>
-              <w:right w:val="single" w:sz="2" w:space="0" w:color="000000"/>
-              <w:insideH w:val="single" w:sz="2" w:space="0" w:color="000000"/>
-              <w:insideV w:val="single" w:sz="2" w:space="0" w:color="000000"/>
-            </w:tcBorders>
-            <w:shd w:fill="auto" w:val="clear"/>
-            <w:tcMar>
-              <w:left w:w="54" w:type="dxa"/>
+              <w:top w:val="single" w:sz="2" w:space="0" w:color="000001"/>
+              <w:left w:val="single" w:sz="2" w:space="0" w:color="000001"/>
+              <w:bottom w:val="single" w:sz="2" w:space="0" w:color="000001"/>
+              <w:right w:val="single" w:sz="2" w:space="0" w:color="000001"/>
+              <w:insideH w:val="single" w:sz="2" w:space="0" w:color="000001"/>
+              <w:insideV w:val="single" w:sz="2" w:space="0" w:color="000001"/>
+            </w:tcBorders>
+            <w:shd w:fill="auto" w:val="clear"/>
+            <w:tcMar>
+              <w:left w:w="51" w:type="dxa"/>
             </w:tcMar>
             <w:vAlign w:val="center"/>
           </w:tcPr>
@@ -5003,7 +5250,11 @@
         <w:tc>
           <w:tcPr>
             <w:tcW w:w="155" w:type="dxa"/>
-            <w:tcBorders/>
+            <w:tcBorders>
+              <w:top w:val="single" w:sz="2" w:space="0" w:color="000001"/>
+              <w:bottom w:val="single" w:sz="2" w:space="0" w:color="000001"/>
+              <w:insideH w:val="single" w:sz="2" w:space="0" w:color="000001"/>
+            </w:tcBorders>
             <w:shd w:fill="auto" w:val="clear"/>
             <w:tcMar>
               <w:top w:w="28" w:type="dxa"/>
@@ -5037,13 +5288,14 @@
           <w:tcPr>
             <w:tcW w:w="2395" w:type="dxa"/>
             <w:tcBorders>
-              <w:left w:val="single" w:sz="2" w:space="0" w:color="000000"/>
-              <w:bottom w:val="single" w:sz="2" w:space="0" w:color="000000"/>
-              <w:insideH w:val="single" w:sz="2" w:space="0" w:color="000000"/>
-            </w:tcBorders>
-            <w:shd w:fill="auto" w:val="clear"/>
-            <w:tcMar>
-              <w:left w:w="54" w:type="dxa"/>
+              <w:top w:val="single" w:sz="2" w:space="0" w:color="000001"/>
+              <w:left w:val="single" w:sz="2" w:space="0" w:color="000001"/>
+              <w:bottom w:val="single" w:sz="2" w:space="0" w:color="000001"/>
+              <w:insideH w:val="single" w:sz="2" w:space="0" w:color="000001"/>
+            </w:tcBorders>
+            <w:shd w:fill="auto" w:val="clear"/>
+            <w:tcMar>
+              <w:left w:w="51" w:type="dxa"/>
             </w:tcMar>
             <w:vAlign w:val="center"/>
           </w:tcPr>
@@ -5063,15 +5315,16 @@
           <w:tcPr>
             <w:tcW w:w="1416" w:type="dxa"/>
             <w:tcBorders>
-              <w:left w:val="single" w:sz="2" w:space="0" w:color="000000"/>
-              <w:bottom w:val="single" w:sz="2" w:space="0" w:color="000000"/>
-              <w:right w:val="single" w:sz="2" w:space="0" w:color="000000"/>
-              <w:insideH w:val="single" w:sz="2" w:space="0" w:color="000000"/>
-              <w:insideV w:val="single" w:sz="2" w:space="0" w:color="000000"/>
-            </w:tcBorders>
-            <w:shd w:fill="auto" w:val="clear"/>
-            <w:tcMar>
-              <w:left w:w="54" w:type="dxa"/>
+              <w:top w:val="single" w:sz="2" w:space="0" w:color="000001"/>
+              <w:left w:val="single" w:sz="2" w:space="0" w:color="000001"/>
+              <w:bottom w:val="single" w:sz="2" w:space="0" w:color="000001"/>
+              <w:right w:val="single" w:sz="2" w:space="0" w:color="000001"/>
+              <w:insideH w:val="single" w:sz="2" w:space="0" w:color="000001"/>
+              <w:insideV w:val="single" w:sz="2" w:space="0" w:color="000001"/>
+            </w:tcBorders>
+            <w:shd w:fill="auto" w:val="clear"/>
+            <w:tcMar>
+              <w:left w:w="51" w:type="dxa"/>
             </w:tcMar>
             <w:vAlign w:val="center"/>
           </w:tcPr>
@@ -5090,7 +5343,11 @@
         <w:tc>
           <w:tcPr>
             <w:tcW w:w="155" w:type="dxa"/>
-            <w:tcBorders/>
+            <w:tcBorders>
+              <w:top w:val="single" w:sz="2" w:space="0" w:color="000001"/>
+              <w:bottom w:val="single" w:sz="2" w:space="0" w:color="000001"/>
+              <w:insideH w:val="single" w:sz="2" w:space="0" w:color="000001"/>
+            </w:tcBorders>
             <w:shd w:fill="auto" w:val="clear"/>
             <w:tcMar>
               <w:top w:w="28" w:type="dxa"/>
@@ -5123,13 +5380,14 @@
           <w:tcPr>
             <w:tcW w:w="2395" w:type="dxa"/>
             <w:tcBorders>
-              <w:left w:val="single" w:sz="2" w:space="0" w:color="000000"/>
-              <w:bottom w:val="single" w:sz="2" w:space="0" w:color="000000"/>
-              <w:insideH w:val="single" w:sz="2" w:space="0" w:color="000000"/>
-            </w:tcBorders>
-            <w:shd w:fill="auto" w:val="clear"/>
-            <w:tcMar>
-              <w:left w:w="54" w:type="dxa"/>
+              <w:top w:val="single" w:sz="2" w:space="0" w:color="000001"/>
+              <w:left w:val="single" w:sz="2" w:space="0" w:color="000001"/>
+              <w:bottom w:val="single" w:sz="2" w:space="0" w:color="000001"/>
+              <w:insideH w:val="single" w:sz="2" w:space="0" w:color="000001"/>
+            </w:tcBorders>
+            <w:shd w:fill="auto" w:val="clear"/>
+            <w:tcMar>
+              <w:left w:w="51" w:type="dxa"/>
             </w:tcMar>
             <w:vAlign w:val="center"/>
           </w:tcPr>
@@ -5149,15 +5407,16 @@
           <w:tcPr>
             <w:tcW w:w="1416" w:type="dxa"/>
             <w:tcBorders>
-              <w:left w:val="single" w:sz="2" w:space="0" w:color="000000"/>
-              <w:bottom w:val="single" w:sz="2" w:space="0" w:color="000000"/>
-              <w:right w:val="single" w:sz="2" w:space="0" w:color="000000"/>
-              <w:insideH w:val="single" w:sz="2" w:space="0" w:color="000000"/>
-              <w:insideV w:val="single" w:sz="2" w:space="0" w:color="000000"/>
-            </w:tcBorders>
-            <w:shd w:fill="auto" w:val="clear"/>
-            <w:tcMar>
-              <w:left w:w="54" w:type="dxa"/>
+              <w:top w:val="single" w:sz="2" w:space="0" w:color="000001"/>
+              <w:left w:val="single" w:sz="2" w:space="0" w:color="000001"/>
+              <w:bottom w:val="single" w:sz="2" w:space="0" w:color="000001"/>
+              <w:right w:val="single" w:sz="2" w:space="0" w:color="000001"/>
+              <w:insideH w:val="single" w:sz="2" w:space="0" w:color="000001"/>
+              <w:insideV w:val="single" w:sz="2" w:space="0" w:color="000001"/>
+            </w:tcBorders>
+            <w:shd w:fill="auto" w:val="clear"/>
+            <w:tcMar>
+              <w:left w:w="51" w:type="dxa"/>
             </w:tcMar>
             <w:vAlign w:val="center"/>
           </w:tcPr>
@@ -5176,7 +5435,11 @@
         <w:tc>
           <w:tcPr>
             <w:tcW w:w="155" w:type="dxa"/>
-            <w:tcBorders/>
+            <w:tcBorders>
+              <w:top w:val="single" w:sz="2" w:space="0" w:color="000001"/>
+              <w:bottom w:val="single" w:sz="2" w:space="0" w:color="000001"/>
+              <w:insideH w:val="single" w:sz="2" w:space="0" w:color="000001"/>
+            </w:tcBorders>
             <w:shd w:fill="auto" w:val="clear"/>
             <w:tcMar>
               <w:top w:w="28" w:type="dxa"/>
@@ -5209,13 +5472,14 @@
           <w:tcPr>
             <w:tcW w:w="2395" w:type="dxa"/>
             <w:tcBorders>
-              <w:left w:val="single" w:sz="2" w:space="0" w:color="000000"/>
-              <w:bottom w:val="single" w:sz="2" w:space="0" w:color="000000"/>
-              <w:insideH w:val="single" w:sz="2" w:space="0" w:color="000000"/>
-            </w:tcBorders>
-            <w:shd w:fill="auto" w:val="clear"/>
-            <w:tcMar>
-              <w:left w:w="54" w:type="dxa"/>
+              <w:top w:val="single" w:sz="2" w:space="0" w:color="000001"/>
+              <w:left w:val="single" w:sz="2" w:space="0" w:color="000001"/>
+              <w:bottom w:val="single" w:sz="2" w:space="0" w:color="000001"/>
+              <w:insideH w:val="single" w:sz="2" w:space="0" w:color="000001"/>
+            </w:tcBorders>
+            <w:shd w:fill="auto" w:val="clear"/>
+            <w:tcMar>
+              <w:left w:w="51" w:type="dxa"/>
             </w:tcMar>
             <w:vAlign w:val="center"/>
           </w:tcPr>
@@ -5235,15 +5499,16 @@
           <w:tcPr>
             <w:tcW w:w="1416" w:type="dxa"/>
             <w:tcBorders>
-              <w:left w:val="single" w:sz="2" w:space="0" w:color="000000"/>
-              <w:bottom w:val="single" w:sz="2" w:space="0" w:color="000000"/>
-              <w:right w:val="single" w:sz="2" w:space="0" w:color="000000"/>
-              <w:insideH w:val="single" w:sz="2" w:space="0" w:color="000000"/>
-              <w:insideV w:val="single" w:sz="2" w:space="0" w:color="000000"/>
-            </w:tcBorders>
-            <w:shd w:fill="auto" w:val="clear"/>
-            <w:tcMar>
-              <w:left w:w="54" w:type="dxa"/>
+              <w:top w:val="single" w:sz="2" w:space="0" w:color="000001"/>
+              <w:left w:val="single" w:sz="2" w:space="0" w:color="000001"/>
+              <w:bottom w:val="single" w:sz="2" w:space="0" w:color="000001"/>
+              <w:right w:val="single" w:sz="2" w:space="0" w:color="000001"/>
+              <w:insideH w:val="single" w:sz="2" w:space="0" w:color="000001"/>
+              <w:insideV w:val="single" w:sz="2" w:space="0" w:color="000001"/>
+            </w:tcBorders>
+            <w:shd w:fill="auto" w:val="clear"/>
+            <w:tcMar>
+              <w:left w:w="51" w:type="dxa"/>
             </w:tcMar>
             <w:vAlign w:val="center"/>
           </w:tcPr>
@@ -5262,7 +5527,11 @@
         <w:tc>
           <w:tcPr>
             <w:tcW w:w="155" w:type="dxa"/>
-            <w:tcBorders/>
+            <w:tcBorders>
+              <w:top w:val="single" w:sz="2" w:space="0" w:color="000001"/>
+              <w:bottom w:val="single" w:sz="2" w:space="0" w:color="000001"/>
+              <w:insideH w:val="single" w:sz="2" w:space="0" w:color="000001"/>
+            </w:tcBorders>
             <w:shd w:fill="auto" w:val="clear"/>
             <w:tcMar>
               <w:top w:w="28" w:type="dxa"/>
@@ -5295,13 +5564,14 @@
           <w:tcPr>
             <w:tcW w:w="2395" w:type="dxa"/>
             <w:tcBorders>
-              <w:left w:val="single" w:sz="2" w:space="0" w:color="000000"/>
-              <w:bottom w:val="single" w:sz="2" w:space="0" w:color="000000"/>
-              <w:insideH w:val="single" w:sz="2" w:space="0" w:color="000000"/>
-            </w:tcBorders>
-            <w:shd w:fill="auto" w:val="clear"/>
-            <w:tcMar>
-              <w:left w:w="54" w:type="dxa"/>
+              <w:top w:val="single" w:sz="2" w:space="0" w:color="000001"/>
+              <w:left w:val="single" w:sz="2" w:space="0" w:color="000001"/>
+              <w:bottom w:val="single" w:sz="2" w:space="0" w:color="000001"/>
+              <w:insideH w:val="single" w:sz="2" w:space="0" w:color="000001"/>
+            </w:tcBorders>
+            <w:shd w:fill="auto" w:val="clear"/>
+            <w:tcMar>
+              <w:left w:w="51" w:type="dxa"/>
             </w:tcMar>
             <w:vAlign w:val="center"/>
           </w:tcPr>
@@ -5321,15 +5591,16 @@
           <w:tcPr>
             <w:tcW w:w="1416" w:type="dxa"/>
             <w:tcBorders>
-              <w:left w:val="single" w:sz="2" w:space="0" w:color="000000"/>
-              <w:bottom w:val="single" w:sz="2" w:space="0" w:color="000000"/>
-              <w:right w:val="single" w:sz="2" w:space="0" w:color="000000"/>
-              <w:insideH w:val="single" w:sz="2" w:space="0" w:color="000000"/>
-              <w:insideV w:val="single" w:sz="2" w:space="0" w:color="000000"/>
-            </w:tcBorders>
-            <w:shd w:fill="auto" w:val="clear"/>
-            <w:tcMar>
-              <w:left w:w="54" w:type="dxa"/>
+              <w:top w:val="single" w:sz="2" w:space="0" w:color="000001"/>
+              <w:left w:val="single" w:sz="2" w:space="0" w:color="000001"/>
+              <w:bottom w:val="single" w:sz="2" w:space="0" w:color="000001"/>
+              <w:right w:val="single" w:sz="2" w:space="0" w:color="000001"/>
+              <w:insideH w:val="single" w:sz="2" w:space="0" w:color="000001"/>
+              <w:insideV w:val="single" w:sz="2" w:space="0" w:color="000001"/>
+            </w:tcBorders>
+            <w:shd w:fill="auto" w:val="clear"/>
+            <w:tcMar>
+              <w:left w:w="51" w:type="dxa"/>
             </w:tcMar>
             <w:vAlign w:val="center"/>
           </w:tcPr>
@@ -5348,7 +5619,11 @@
         <w:tc>
           <w:tcPr>
             <w:tcW w:w="155" w:type="dxa"/>
-            <w:tcBorders/>
+            <w:tcBorders>
+              <w:top w:val="single" w:sz="2" w:space="0" w:color="000001"/>
+              <w:bottom w:val="single" w:sz="2" w:space="0" w:color="000001"/>
+              <w:insideH w:val="single" w:sz="2" w:space="0" w:color="000001"/>
+            </w:tcBorders>
             <w:shd w:fill="auto" w:val="clear"/>
             <w:tcMar>
               <w:top w:w="28" w:type="dxa"/>
@@ -5381,13 +5656,14 @@
           <w:tcPr>
             <w:tcW w:w="2395" w:type="dxa"/>
             <w:tcBorders>
-              <w:left w:val="single" w:sz="2" w:space="0" w:color="000000"/>
-              <w:bottom w:val="single" w:sz="2" w:space="0" w:color="000000"/>
-              <w:insideH w:val="single" w:sz="2" w:space="0" w:color="000000"/>
-            </w:tcBorders>
-            <w:shd w:fill="auto" w:val="clear"/>
-            <w:tcMar>
-              <w:left w:w="54" w:type="dxa"/>
+              <w:top w:val="single" w:sz="2" w:space="0" w:color="000001"/>
+              <w:left w:val="single" w:sz="2" w:space="0" w:color="000001"/>
+              <w:bottom w:val="single" w:sz="2" w:space="0" w:color="000001"/>
+              <w:insideH w:val="single" w:sz="2" w:space="0" w:color="000001"/>
+            </w:tcBorders>
+            <w:shd w:fill="auto" w:val="clear"/>
+            <w:tcMar>
+              <w:left w:w="51" w:type="dxa"/>
             </w:tcMar>
             <w:vAlign w:val="center"/>
           </w:tcPr>
@@ -5407,15 +5683,16 @@
           <w:tcPr>
             <w:tcW w:w="1416" w:type="dxa"/>
             <w:tcBorders>
-              <w:left w:val="single" w:sz="2" w:space="0" w:color="000000"/>
-              <w:bottom w:val="single" w:sz="2" w:space="0" w:color="000000"/>
-              <w:right w:val="single" w:sz="2" w:space="0" w:color="000000"/>
-              <w:insideH w:val="single" w:sz="2" w:space="0" w:color="000000"/>
-              <w:insideV w:val="single" w:sz="2" w:space="0" w:color="000000"/>
-            </w:tcBorders>
-            <w:shd w:fill="auto" w:val="clear"/>
-            <w:tcMar>
-              <w:left w:w="54" w:type="dxa"/>
+              <w:top w:val="single" w:sz="2" w:space="0" w:color="000001"/>
+              <w:left w:val="single" w:sz="2" w:space="0" w:color="000001"/>
+              <w:bottom w:val="single" w:sz="2" w:space="0" w:color="000001"/>
+              <w:right w:val="single" w:sz="2" w:space="0" w:color="000001"/>
+              <w:insideH w:val="single" w:sz="2" w:space="0" w:color="000001"/>
+              <w:insideV w:val="single" w:sz="2" w:space="0" w:color="000001"/>
+            </w:tcBorders>
+            <w:shd w:fill="auto" w:val="clear"/>
+            <w:tcMar>
+              <w:left w:w="51" w:type="dxa"/>
             </w:tcMar>
             <w:vAlign w:val="center"/>
           </w:tcPr>
@@ -5434,7 +5711,11 @@
         <w:tc>
           <w:tcPr>
             <w:tcW w:w="155" w:type="dxa"/>
-            <w:tcBorders/>
+            <w:tcBorders>
+              <w:top w:val="single" w:sz="2" w:space="0" w:color="000001"/>
+              <w:bottom w:val="single" w:sz="2" w:space="0" w:color="000001"/>
+              <w:insideH w:val="single" w:sz="2" w:space="0" w:color="000001"/>
+            </w:tcBorders>
             <w:shd w:fill="auto" w:val="clear"/>
             <w:tcMar>
               <w:top w:w="28" w:type="dxa"/>
@@ -5467,13 +5748,14 @@
           <w:tcPr>
             <w:tcW w:w="2395" w:type="dxa"/>
             <w:tcBorders>
-              <w:left w:val="single" w:sz="2" w:space="0" w:color="000000"/>
-              <w:bottom w:val="single" w:sz="2" w:space="0" w:color="000000"/>
-              <w:insideH w:val="single" w:sz="2" w:space="0" w:color="000000"/>
-            </w:tcBorders>
-            <w:shd w:fill="auto" w:val="clear"/>
-            <w:tcMar>
-              <w:left w:w="54" w:type="dxa"/>
+              <w:top w:val="single" w:sz="2" w:space="0" w:color="000001"/>
+              <w:left w:val="single" w:sz="2" w:space="0" w:color="000001"/>
+              <w:bottom w:val="single" w:sz="2" w:space="0" w:color="000001"/>
+              <w:insideH w:val="single" w:sz="2" w:space="0" w:color="000001"/>
+            </w:tcBorders>
+            <w:shd w:fill="auto" w:val="clear"/>
+            <w:tcMar>
+              <w:left w:w="51" w:type="dxa"/>
             </w:tcMar>
             <w:vAlign w:val="center"/>
           </w:tcPr>
@@ -5493,15 +5775,16 @@
           <w:tcPr>
             <w:tcW w:w="1416" w:type="dxa"/>
             <w:tcBorders>
-              <w:left w:val="single" w:sz="2" w:space="0" w:color="000000"/>
-              <w:bottom w:val="single" w:sz="2" w:space="0" w:color="000000"/>
-              <w:right w:val="single" w:sz="2" w:space="0" w:color="000000"/>
-              <w:insideH w:val="single" w:sz="2" w:space="0" w:color="000000"/>
-              <w:insideV w:val="single" w:sz="2" w:space="0" w:color="000000"/>
-            </w:tcBorders>
-            <w:shd w:fill="auto" w:val="clear"/>
-            <w:tcMar>
-              <w:left w:w="54" w:type="dxa"/>
+              <w:top w:val="single" w:sz="2" w:space="0" w:color="000001"/>
+              <w:left w:val="single" w:sz="2" w:space="0" w:color="000001"/>
+              <w:bottom w:val="single" w:sz="2" w:space="0" w:color="000001"/>
+              <w:right w:val="single" w:sz="2" w:space="0" w:color="000001"/>
+              <w:insideH w:val="single" w:sz="2" w:space="0" w:color="000001"/>
+              <w:insideV w:val="single" w:sz="2" w:space="0" w:color="000001"/>
+            </w:tcBorders>
+            <w:shd w:fill="auto" w:val="clear"/>
+            <w:tcMar>
+              <w:left w:w="51" w:type="dxa"/>
             </w:tcMar>
             <w:vAlign w:val="center"/>
           </w:tcPr>
@@ -5520,7 +5803,11 @@
         <w:tc>
           <w:tcPr>
             <w:tcW w:w="155" w:type="dxa"/>
-            <w:tcBorders/>
+            <w:tcBorders>
+              <w:top w:val="single" w:sz="2" w:space="0" w:color="000001"/>
+              <w:bottom w:val="single" w:sz="2" w:space="0" w:color="000001"/>
+              <w:insideH w:val="single" w:sz="2" w:space="0" w:color="000001"/>
+            </w:tcBorders>
             <w:shd w:fill="auto" w:val="clear"/>
             <w:tcMar>
               <w:top w:w="28" w:type="dxa"/>
@@ -5553,13 +5840,14 @@
           <w:tcPr>
             <w:tcW w:w="2395" w:type="dxa"/>
             <w:tcBorders>
-              <w:left w:val="single" w:sz="2" w:space="0" w:color="000000"/>
-              <w:bottom w:val="single" w:sz="2" w:space="0" w:color="000000"/>
-              <w:insideH w:val="single" w:sz="2" w:space="0" w:color="000000"/>
-            </w:tcBorders>
-            <w:shd w:fill="auto" w:val="clear"/>
-            <w:tcMar>
-              <w:left w:w="54" w:type="dxa"/>
+              <w:top w:val="single" w:sz="2" w:space="0" w:color="000001"/>
+              <w:left w:val="single" w:sz="2" w:space="0" w:color="000001"/>
+              <w:bottom w:val="single" w:sz="2" w:space="0" w:color="000001"/>
+              <w:insideH w:val="single" w:sz="2" w:space="0" w:color="000001"/>
+            </w:tcBorders>
+            <w:shd w:fill="auto" w:val="clear"/>
+            <w:tcMar>
+              <w:left w:w="51" w:type="dxa"/>
             </w:tcMar>
             <w:vAlign w:val="center"/>
           </w:tcPr>
@@ -5579,15 +5867,16 @@
           <w:tcPr>
             <w:tcW w:w="1416" w:type="dxa"/>
             <w:tcBorders>
-              <w:left w:val="single" w:sz="2" w:space="0" w:color="000000"/>
-              <w:bottom w:val="single" w:sz="2" w:space="0" w:color="000000"/>
-              <w:right w:val="single" w:sz="2" w:space="0" w:color="000000"/>
-              <w:insideH w:val="single" w:sz="2" w:space="0" w:color="000000"/>
-              <w:insideV w:val="single" w:sz="2" w:space="0" w:color="000000"/>
-            </w:tcBorders>
-            <w:shd w:fill="auto" w:val="clear"/>
-            <w:tcMar>
-              <w:left w:w="54" w:type="dxa"/>
+              <w:top w:val="single" w:sz="2" w:space="0" w:color="000001"/>
+              <w:left w:val="single" w:sz="2" w:space="0" w:color="000001"/>
+              <w:bottom w:val="single" w:sz="2" w:space="0" w:color="000001"/>
+              <w:right w:val="single" w:sz="2" w:space="0" w:color="000001"/>
+              <w:insideH w:val="single" w:sz="2" w:space="0" w:color="000001"/>
+              <w:insideV w:val="single" w:sz="2" w:space="0" w:color="000001"/>
+            </w:tcBorders>
+            <w:shd w:fill="auto" w:val="clear"/>
+            <w:tcMar>
+              <w:left w:w="51" w:type="dxa"/>
             </w:tcMar>
             <w:vAlign w:val="center"/>
           </w:tcPr>
@@ -5606,7 +5895,11 @@
         <w:tc>
           <w:tcPr>
             <w:tcW w:w="155" w:type="dxa"/>
-            <w:tcBorders/>
+            <w:tcBorders>
+              <w:top w:val="single" w:sz="2" w:space="0" w:color="000001"/>
+              <w:bottom w:val="single" w:sz="2" w:space="0" w:color="000001"/>
+              <w:insideH w:val="single" w:sz="2" w:space="0" w:color="000001"/>
+            </w:tcBorders>
             <w:shd w:fill="auto" w:val="clear"/>
             <w:tcMar>
               <w:top w:w="28" w:type="dxa"/>
@@ -5639,13 +5932,14 @@
           <w:tcPr>
             <w:tcW w:w="2395" w:type="dxa"/>
             <w:tcBorders>
-              <w:left w:val="single" w:sz="2" w:space="0" w:color="000000"/>
-              <w:bottom w:val="single" w:sz="2" w:space="0" w:color="000000"/>
-              <w:insideH w:val="single" w:sz="2" w:space="0" w:color="000000"/>
-            </w:tcBorders>
-            <w:shd w:fill="auto" w:val="clear"/>
-            <w:tcMar>
-              <w:left w:w="54" w:type="dxa"/>
+              <w:top w:val="single" w:sz="2" w:space="0" w:color="000001"/>
+              <w:left w:val="single" w:sz="2" w:space="0" w:color="000001"/>
+              <w:bottom w:val="single" w:sz="2" w:space="0" w:color="000001"/>
+              <w:insideH w:val="single" w:sz="2" w:space="0" w:color="000001"/>
+            </w:tcBorders>
+            <w:shd w:fill="auto" w:val="clear"/>
+            <w:tcMar>
+              <w:left w:w="51" w:type="dxa"/>
             </w:tcMar>
             <w:vAlign w:val="center"/>
           </w:tcPr>
@@ -5665,15 +5959,16 @@
           <w:tcPr>
             <w:tcW w:w="1416" w:type="dxa"/>
             <w:tcBorders>
-              <w:left w:val="single" w:sz="2" w:space="0" w:color="000000"/>
-              <w:bottom w:val="single" w:sz="2" w:space="0" w:color="000000"/>
-              <w:right w:val="single" w:sz="2" w:space="0" w:color="000000"/>
-              <w:insideH w:val="single" w:sz="2" w:space="0" w:color="000000"/>
-              <w:insideV w:val="single" w:sz="2" w:space="0" w:color="000000"/>
-            </w:tcBorders>
-            <w:shd w:fill="auto" w:val="clear"/>
-            <w:tcMar>
-              <w:left w:w="54" w:type="dxa"/>
+              <w:top w:val="single" w:sz="2" w:space="0" w:color="000001"/>
+              <w:left w:val="single" w:sz="2" w:space="0" w:color="000001"/>
+              <w:bottom w:val="single" w:sz="2" w:space="0" w:color="000001"/>
+              <w:right w:val="single" w:sz="2" w:space="0" w:color="000001"/>
+              <w:insideH w:val="single" w:sz="2" w:space="0" w:color="000001"/>
+              <w:insideV w:val="single" w:sz="2" w:space="0" w:color="000001"/>
+            </w:tcBorders>
+            <w:shd w:fill="auto" w:val="clear"/>
+            <w:tcMar>
+              <w:left w:w="51" w:type="dxa"/>
             </w:tcMar>
             <w:vAlign w:val="center"/>
           </w:tcPr>
@@ -5692,7 +5987,11 @@
         <w:tc>
           <w:tcPr>
             <w:tcW w:w="155" w:type="dxa"/>
-            <w:tcBorders/>
+            <w:tcBorders>
+              <w:top w:val="single" w:sz="2" w:space="0" w:color="000001"/>
+              <w:bottom w:val="single" w:sz="2" w:space="0" w:color="000001"/>
+              <w:insideH w:val="single" w:sz="2" w:space="0" w:color="000001"/>
+            </w:tcBorders>
             <w:shd w:fill="auto" w:val="clear"/>
             <w:tcMar>
               <w:top w:w="28" w:type="dxa"/>
@@ -5809,18 +6108,18 @@
       <w:tblPr>
         <w:tblW w:w="3966" w:type="dxa"/>
         <w:jc w:val="left"/>
-        <w:tblInd w:w="55" w:type="dxa"/>
+        <w:tblInd w:w="53" w:type="dxa"/>
         <w:tblBorders>
-          <w:top w:val="single" w:sz="2" w:space="0" w:color="000000"/>
-          <w:left w:val="single" w:sz="2" w:space="0" w:color="000000"/>
-          <w:bottom w:val="single" w:sz="2" w:space="0" w:color="000000"/>
-          <w:right w:val="single" w:sz="2" w:space="0" w:color="000000"/>
-          <w:insideH w:val="single" w:sz="2" w:space="0" w:color="000000"/>
-          <w:insideV w:val="single" w:sz="2" w:space="0" w:color="000000"/>
+          <w:top w:val="single" w:sz="2" w:space="0" w:color="000001"/>
+          <w:left w:val="single" w:sz="2" w:space="0" w:color="000001"/>
+          <w:bottom w:val="single" w:sz="2" w:space="0" w:color="000001"/>
+          <w:right w:val="single" w:sz="2" w:space="0" w:color="000001"/>
+          <w:insideH w:val="single" w:sz="2" w:space="0" w:color="000001"/>
+          <w:insideV w:val="single" w:sz="2" w:space="0" w:color="000001"/>
         </w:tblBorders>
         <w:tblCellMar>
           <w:top w:w="55" w:type="dxa"/>
-          <w:left w:w="54" w:type="dxa"/>
+          <w:left w:w="51" w:type="dxa"/>
           <w:bottom w:w="55" w:type="dxa"/>
           <w:right w:w="55" w:type="dxa"/>
         </w:tblCellMar>
@@ -5836,16 +6135,16 @@
           <w:tcPr>
             <w:tcW w:w="3966" w:type="dxa"/>
             <w:tcBorders>
-              <w:top w:val="single" w:sz="2" w:space="0" w:color="000000"/>
-              <w:left w:val="single" w:sz="2" w:space="0" w:color="000000"/>
-              <w:bottom w:val="single" w:sz="2" w:space="0" w:color="000000"/>
-              <w:right w:val="single" w:sz="2" w:space="0" w:color="000000"/>
-              <w:insideH w:val="single" w:sz="2" w:space="0" w:color="000000"/>
-              <w:insideV w:val="single" w:sz="2" w:space="0" w:color="000000"/>
-            </w:tcBorders>
-            <w:shd w:fill="auto" w:val="clear"/>
-            <w:tcMar>
-              <w:left w:w="54" w:type="dxa"/>
+              <w:top w:val="single" w:sz="2" w:space="0" w:color="000001"/>
+              <w:left w:val="single" w:sz="2" w:space="0" w:color="000001"/>
+              <w:bottom w:val="single" w:sz="2" w:space="0" w:color="000001"/>
+              <w:right w:val="single" w:sz="2" w:space="0" w:color="000001"/>
+              <w:insideH w:val="single" w:sz="2" w:space="0" w:color="000001"/>
+              <w:insideV w:val="single" w:sz="2" w:space="0" w:color="000001"/>
+            </w:tcBorders>
+            <w:shd w:fill="auto" w:val="clear"/>
+            <w:tcMar>
+              <w:left w:w="51" w:type="dxa"/>
             </w:tcMar>
             <w:vAlign w:val="center"/>
           </w:tcPr>
@@ -5868,15 +6167,16 @@
           <w:tcPr>
             <w:tcW w:w="3966" w:type="dxa"/>
             <w:tcBorders>
-              <w:left w:val="single" w:sz="2" w:space="0" w:color="000000"/>
-              <w:bottom w:val="single" w:sz="2" w:space="0" w:color="000000"/>
-              <w:right w:val="single" w:sz="2" w:space="0" w:color="000000"/>
-              <w:insideH w:val="single" w:sz="2" w:space="0" w:color="000000"/>
-              <w:insideV w:val="single" w:sz="2" w:space="0" w:color="000000"/>
-            </w:tcBorders>
-            <w:shd w:fill="auto" w:val="clear"/>
-            <w:tcMar>
-              <w:left w:w="54" w:type="dxa"/>
+              <w:top w:val="single" w:sz="2" w:space="0" w:color="000001"/>
+              <w:left w:val="single" w:sz="2" w:space="0" w:color="000001"/>
+              <w:bottom w:val="single" w:sz="2" w:space="0" w:color="000001"/>
+              <w:right w:val="single" w:sz="2" w:space="0" w:color="000001"/>
+              <w:insideH w:val="single" w:sz="2" w:space="0" w:color="000001"/>
+              <w:insideV w:val="single" w:sz="2" w:space="0" w:color="000001"/>
+            </w:tcBorders>
+            <w:shd w:fill="auto" w:val="clear"/>
+            <w:tcMar>
+              <w:left w:w="51" w:type="dxa"/>
             </w:tcMar>
             <w:vAlign w:val="center"/>
           </w:tcPr>
@@ -5899,15 +6199,16 @@
           <w:tcPr>
             <w:tcW w:w="3966" w:type="dxa"/>
             <w:tcBorders>
-              <w:left w:val="single" w:sz="2" w:space="0" w:color="000000"/>
-              <w:bottom w:val="single" w:sz="2" w:space="0" w:color="000000"/>
-              <w:right w:val="single" w:sz="2" w:space="0" w:color="000000"/>
-              <w:insideH w:val="single" w:sz="2" w:space="0" w:color="000000"/>
-              <w:insideV w:val="single" w:sz="2" w:space="0" w:color="000000"/>
-            </w:tcBorders>
-            <w:shd w:fill="auto" w:val="clear"/>
-            <w:tcMar>
-              <w:left w:w="54" w:type="dxa"/>
+              <w:top w:val="single" w:sz="2" w:space="0" w:color="000001"/>
+              <w:left w:val="single" w:sz="2" w:space="0" w:color="000001"/>
+              <w:bottom w:val="single" w:sz="2" w:space="0" w:color="000001"/>
+              <w:right w:val="single" w:sz="2" w:space="0" w:color="000001"/>
+              <w:insideH w:val="single" w:sz="2" w:space="0" w:color="000001"/>
+              <w:insideV w:val="single" w:sz="2" w:space="0" w:color="000001"/>
+            </w:tcBorders>
+            <w:shd w:fill="auto" w:val="clear"/>
+            <w:tcMar>
+              <w:left w:w="51" w:type="dxa"/>
             </w:tcMar>
             <w:vAlign w:val="center"/>
           </w:tcPr>
@@ -5930,15 +6231,16 @@
           <w:tcPr>
             <w:tcW w:w="3966" w:type="dxa"/>
             <w:tcBorders>
-              <w:left w:val="single" w:sz="2" w:space="0" w:color="000000"/>
-              <w:bottom w:val="single" w:sz="2" w:space="0" w:color="000000"/>
-              <w:right w:val="single" w:sz="2" w:space="0" w:color="000000"/>
-              <w:insideH w:val="single" w:sz="2" w:space="0" w:color="000000"/>
-              <w:insideV w:val="single" w:sz="2" w:space="0" w:color="000000"/>
-            </w:tcBorders>
-            <w:shd w:fill="auto" w:val="clear"/>
-            <w:tcMar>
-              <w:left w:w="54" w:type="dxa"/>
+              <w:top w:val="single" w:sz="2" w:space="0" w:color="000001"/>
+              <w:left w:val="single" w:sz="2" w:space="0" w:color="000001"/>
+              <w:bottom w:val="single" w:sz="2" w:space="0" w:color="000001"/>
+              <w:right w:val="single" w:sz="2" w:space="0" w:color="000001"/>
+              <w:insideH w:val="single" w:sz="2" w:space="0" w:color="000001"/>
+              <w:insideV w:val="single" w:sz="2" w:space="0" w:color="000001"/>
+            </w:tcBorders>
+            <w:shd w:fill="auto" w:val="clear"/>
+            <w:tcMar>
+              <w:left w:w="51" w:type="dxa"/>
             </w:tcMar>
             <w:vAlign w:val="center"/>
           </w:tcPr>
@@ -5961,15 +6263,16 @@
           <w:tcPr>
             <w:tcW w:w="3966" w:type="dxa"/>
             <w:tcBorders>
-              <w:left w:val="single" w:sz="2" w:space="0" w:color="000000"/>
-              <w:bottom w:val="single" w:sz="2" w:space="0" w:color="000000"/>
-              <w:right w:val="single" w:sz="2" w:space="0" w:color="000000"/>
-              <w:insideH w:val="single" w:sz="2" w:space="0" w:color="000000"/>
-              <w:insideV w:val="single" w:sz="2" w:space="0" w:color="000000"/>
-            </w:tcBorders>
-            <w:shd w:fill="auto" w:val="clear"/>
-            <w:tcMar>
-              <w:left w:w="54" w:type="dxa"/>
+              <w:top w:val="single" w:sz="2" w:space="0" w:color="000001"/>
+              <w:left w:val="single" w:sz="2" w:space="0" w:color="000001"/>
+              <w:bottom w:val="single" w:sz="2" w:space="0" w:color="000001"/>
+              <w:right w:val="single" w:sz="2" w:space="0" w:color="000001"/>
+              <w:insideH w:val="single" w:sz="2" w:space="0" w:color="000001"/>
+              <w:insideV w:val="single" w:sz="2" w:space="0" w:color="000001"/>
+            </w:tcBorders>
+            <w:shd w:fill="auto" w:val="clear"/>
+            <w:tcMar>
+              <w:left w:w="51" w:type="dxa"/>
             </w:tcMar>
             <w:vAlign w:val="center"/>
           </w:tcPr>
@@ -6079,18 +6382,18 @@
       <w:tblPr>
         <w:tblW w:w="3030" w:type="dxa"/>
         <w:jc w:val="left"/>
-        <w:tblInd w:w="55" w:type="dxa"/>
+        <w:tblInd w:w="53" w:type="dxa"/>
         <w:tblBorders>
-          <w:top w:val="single" w:sz="2" w:space="0" w:color="000000"/>
-          <w:left w:val="single" w:sz="2" w:space="0" w:color="000000"/>
-          <w:bottom w:val="single" w:sz="2" w:space="0" w:color="000000"/>
-          <w:right w:val="single" w:sz="2" w:space="0" w:color="000000"/>
-          <w:insideH w:val="single" w:sz="2" w:space="0" w:color="000000"/>
-          <w:insideV w:val="single" w:sz="2" w:space="0" w:color="000000"/>
+          <w:top w:val="single" w:sz="2" w:space="0" w:color="000001"/>
+          <w:left w:val="single" w:sz="2" w:space="0" w:color="000001"/>
+          <w:bottom w:val="single" w:sz="2" w:space="0" w:color="000001"/>
+          <w:right w:val="single" w:sz="2" w:space="0" w:color="000001"/>
+          <w:insideH w:val="single" w:sz="2" w:space="0" w:color="000001"/>
+          <w:insideV w:val="single" w:sz="2" w:space="0" w:color="000001"/>
         </w:tblBorders>
         <w:tblCellMar>
           <w:top w:w="55" w:type="dxa"/>
-          <w:left w:w="54" w:type="dxa"/>
+          <w:left w:w="51" w:type="dxa"/>
           <w:bottom w:w="55" w:type="dxa"/>
           <w:right w:w="55" w:type="dxa"/>
         </w:tblCellMar>
@@ -6107,16 +6410,16 @@
           <w:tcPr>
             <w:tcW w:w="2875" w:type="dxa"/>
             <w:tcBorders>
-              <w:top w:val="single" w:sz="2" w:space="0" w:color="000000"/>
-              <w:left w:val="single" w:sz="2" w:space="0" w:color="000000"/>
-              <w:bottom w:val="single" w:sz="2" w:space="0" w:color="000000"/>
-              <w:right w:val="single" w:sz="2" w:space="0" w:color="000000"/>
-              <w:insideH w:val="single" w:sz="2" w:space="0" w:color="000000"/>
-              <w:insideV w:val="single" w:sz="2" w:space="0" w:color="000000"/>
-            </w:tcBorders>
-            <w:shd w:fill="auto" w:val="clear"/>
-            <w:tcMar>
-              <w:left w:w="54" w:type="dxa"/>
+              <w:top w:val="single" w:sz="2" w:space="0" w:color="000001"/>
+              <w:left w:val="single" w:sz="2" w:space="0" w:color="000001"/>
+              <w:bottom w:val="single" w:sz="2" w:space="0" w:color="000001"/>
+              <w:right w:val="single" w:sz="2" w:space="0" w:color="000001"/>
+              <w:insideH w:val="single" w:sz="2" w:space="0" w:color="000001"/>
+              <w:insideV w:val="single" w:sz="2" w:space="0" w:color="000001"/>
+            </w:tcBorders>
+            <w:shd w:fill="auto" w:val="clear"/>
+            <w:tcMar>
+              <w:left w:w="51" w:type="dxa"/>
             </w:tcMar>
             <w:vAlign w:val="center"/>
           </w:tcPr>
@@ -6143,11 +6446,18 @@
         <w:tc>
           <w:tcPr>
             <w:tcW w:w="154" w:type="dxa"/>
-            <w:tcBorders/>
+            <w:tcBorders>
+              <w:top w:val="single" w:sz="2" w:space="0" w:color="000001"/>
+              <w:left w:val="single" w:sz="2" w:space="0" w:color="000001"/>
+              <w:bottom w:val="single" w:sz="2" w:space="0" w:color="000001"/>
+              <w:right w:val="single" w:sz="2" w:space="0" w:color="000001"/>
+              <w:insideH w:val="single" w:sz="2" w:space="0" w:color="000001"/>
+              <w:insideV w:val="single" w:sz="2" w:space="0" w:color="000001"/>
+            </w:tcBorders>
             <w:shd w:fill="auto" w:val="clear"/>
             <w:tcMar>
               <w:top w:w="28" w:type="dxa"/>
-              <w:left w:w="28" w:type="dxa"/>
+              <w:left w:w="25" w:type="dxa"/>
               <w:bottom w:w="28" w:type="dxa"/>
               <w:right w:w="28" w:type="dxa"/>
             </w:tcMar>
@@ -6177,15 +6487,16 @@
           <w:tcPr>
             <w:tcW w:w="2875" w:type="dxa"/>
             <w:tcBorders>
-              <w:left w:val="single" w:sz="2" w:space="0" w:color="000000"/>
-              <w:bottom w:val="single" w:sz="2" w:space="0" w:color="000000"/>
-              <w:right w:val="single" w:sz="2" w:space="0" w:color="000000"/>
-              <w:insideH w:val="single" w:sz="2" w:space="0" w:color="000000"/>
-              <w:insideV w:val="single" w:sz="2" w:space="0" w:color="000000"/>
-            </w:tcBorders>
-            <w:shd w:fill="auto" w:val="clear"/>
-            <w:tcMar>
-              <w:left w:w="54" w:type="dxa"/>
+              <w:top w:val="single" w:sz="2" w:space="0" w:color="000001"/>
+              <w:left w:val="single" w:sz="2" w:space="0" w:color="000001"/>
+              <w:bottom w:val="single" w:sz="2" w:space="0" w:color="000001"/>
+              <w:right w:val="single" w:sz="2" w:space="0" w:color="000001"/>
+              <w:insideH w:val="single" w:sz="2" w:space="0" w:color="000001"/>
+              <w:insideV w:val="single" w:sz="2" w:space="0" w:color="000001"/>
+            </w:tcBorders>
+            <w:shd w:fill="auto" w:val="clear"/>
+            <w:tcMar>
+              <w:left w:w="51" w:type="dxa"/>
             </w:tcMar>
             <w:vAlign w:val="center"/>
           </w:tcPr>
@@ -6204,11 +6515,18 @@
         <w:tc>
           <w:tcPr>
             <w:tcW w:w="154" w:type="dxa"/>
-            <w:tcBorders/>
+            <w:tcBorders>
+              <w:top w:val="single" w:sz="2" w:space="0" w:color="000001"/>
+              <w:left w:val="single" w:sz="2" w:space="0" w:color="000001"/>
+              <w:bottom w:val="single" w:sz="2" w:space="0" w:color="000001"/>
+              <w:right w:val="single" w:sz="2" w:space="0" w:color="000001"/>
+              <w:insideH w:val="single" w:sz="2" w:space="0" w:color="000001"/>
+              <w:insideV w:val="single" w:sz="2" w:space="0" w:color="000001"/>
+            </w:tcBorders>
             <w:shd w:fill="auto" w:val="clear"/>
             <w:tcMar>
               <w:top w:w="28" w:type="dxa"/>
-              <w:left w:w="28" w:type="dxa"/>
+              <w:left w:w="25" w:type="dxa"/>
               <w:bottom w:w="28" w:type="dxa"/>
               <w:right w:w="28" w:type="dxa"/>
             </w:tcMar>
@@ -6237,15 +6555,16 @@
           <w:tcPr>
             <w:tcW w:w="2875" w:type="dxa"/>
             <w:tcBorders>
-              <w:left w:val="single" w:sz="2" w:space="0" w:color="000000"/>
-              <w:bottom w:val="single" w:sz="2" w:space="0" w:color="000000"/>
-              <w:right w:val="single" w:sz="2" w:space="0" w:color="000000"/>
-              <w:insideH w:val="single" w:sz="2" w:space="0" w:color="000000"/>
-              <w:insideV w:val="single" w:sz="2" w:space="0" w:color="000000"/>
-            </w:tcBorders>
-            <w:shd w:fill="auto" w:val="clear"/>
-            <w:tcMar>
-              <w:left w:w="54" w:type="dxa"/>
+              <w:top w:val="single" w:sz="2" w:space="0" w:color="000001"/>
+              <w:left w:val="single" w:sz="2" w:space="0" w:color="000001"/>
+              <w:bottom w:val="single" w:sz="2" w:space="0" w:color="000001"/>
+              <w:right w:val="single" w:sz="2" w:space="0" w:color="000001"/>
+              <w:insideH w:val="single" w:sz="2" w:space="0" w:color="000001"/>
+              <w:insideV w:val="single" w:sz="2" w:space="0" w:color="000001"/>
+            </w:tcBorders>
+            <w:shd w:fill="auto" w:val="clear"/>
+            <w:tcMar>
+              <w:left w:w="51" w:type="dxa"/>
             </w:tcMar>
             <w:vAlign w:val="center"/>
           </w:tcPr>
@@ -6264,11 +6583,18 @@
         <w:tc>
           <w:tcPr>
             <w:tcW w:w="154" w:type="dxa"/>
-            <w:tcBorders/>
+            <w:tcBorders>
+              <w:top w:val="single" w:sz="2" w:space="0" w:color="000001"/>
+              <w:left w:val="single" w:sz="2" w:space="0" w:color="000001"/>
+              <w:bottom w:val="single" w:sz="2" w:space="0" w:color="000001"/>
+              <w:right w:val="single" w:sz="2" w:space="0" w:color="000001"/>
+              <w:insideH w:val="single" w:sz="2" w:space="0" w:color="000001"/>
+              <w:insideV w:val="single" w:sz="2" w:space="0" w:color="000001"/>
+            </w:tcBorders>
             <w:shd w:fill="auto" w:val="clear"/>
             <w:tcMar>
               <w:top w:w="28" w:type="dxa"/>
-              <w:left w:w="28" w:type="dxa"/>
+              <w:left w:w="25" w:type="dxa"/>
               <w:bottom w:w="28" w:type="dxa"/>
               <w:right w:w="28" w:type="dxa"/>
             </w:tcMar>
@@ -6297,15 +6623,16 @@
           <w:tcPr>
             <w:tcW w:w="2875" w:type="dxa"/>
             <w:tcBorders>
-              <w:left w:val="single" w:sz="2" w:space="0" w:color="000000"/>
-              <w:bottom w:val="single" w:sz="2" w:space="0" w:color="000000"/>
-              <w:right w:val="single" w:sz="2" w:space="0" w:color="000000"/>
-              <w:insideH w:val="single" w:sz="2" w:space="0" w:color="000000"/>
-              <w:insideV w:val="single" w:sz="2" w:space="0" w:color="000000"/>
-            </w:tcBorders>
-            <w:shd w:fill="auto" w:val="clear"/>
-            <w:tcMar>
-              <w:left w:w="54" w:type="dxa"/>
+              <w:top w:val="single" w:sz="2" w:space="0" w:color="000001"/>
+              <w:left w:val="single" w:sz="2" w:space="0" w:color="000001"/>
+              <w:bottom w:val="single" w:sz="2" w:space="0" w:color="000001"/>
+              <w:right w:val="single" w:sz="2" w:space="0" w:color="000001"/>
+              <w:insideH w:val="single" w:sz="2" w:space="0" w:color="000001"/>
+              <w:insideV w:val="single" w:sz="2" w:space="0" w:color="000001"/>
+            </w:tcBorders>
+            <w:shd w:fill="auto" w:val="clear"/>
+            <w:tcMar>
+              <w:left w:w="51" w:type="dxa"/>
             </w:tcMar>
             <w:vAlign w:val="center"/>
           </w:tcPr>
@@ -6324,11 +6651,18 @@
         <w:tc>
           <w:tcPr>
             <w:tcW w:w="154" w:type="dxa"/>
-            <w:tcBorders/>
+            <w:tcBorders>
+              <w:top w:val="single" w:sz="2" w:space="0" w:color="000001"/>
+              <w:left w:val="single" w:sz="2" w:space="0" w:color="000001"/>
+              <w:bottom w:val="single" w:sz="2" w:space="0" w:color="000001"/>
+              <w:right w:val="single" w:sz="2" w:space="0" w:color="000001"/>
+              <w:insideH w:val="single" w:sz="2" w:space="0" w:color="000001"/>
+              <w:insideV w:val="single" w:sz="2" w:space="0" w:color="000001"/>
+            </w:tcBorders>
             <w:shd w:fill="auto" w:val="clear"/>
             <w:tcMar>
               <w:top w:w="28" w:type="dxa"/>
-              <w:left w:w="28" w:type="dxa"/>
+              <w:left w:w="25" w:type="dxa"/>
               <w:bottom w:w="28" w:type="dxa"/>
               <w:right w:w="28" w:type="dxa"/>
             </w:tcMar>
@@ -6357,15 +6691,16 @@
           <w:tcPr>
             <w:tcW w:w="2875" w:type="dxa"/>
             <w:tcBorders>
-              <w:left w:val="single" w:sz="2" w:space="0" w:color="000000"/>
-              <w:bottom w:val="single" w:sz="2" w:space="0" w:color="000000"/>
-              <w:right w:val="single" w:sz="2" w:space="0" w:color="000000"/>
-              <w:insideH w:val="single" w:sz="2" w:space="0" w:color="000000"/>
-              <w:insideV w:val="single" w:sz="2" w:space="0" w:color="000000"/>
-            </w:tcBorders>
-            <w:shd w:fill="auto" w:val="clear"/>
-            <w:tcMar>
-              <w:left w:w="54" w:type="dxa"/>
+              <w:top w:val="single" w:sz="2" w:space="0" w:color="000001"/>
+              <w:left w:val="single" w:sz="2" w:space="0" w:color="000001"/>
+              <w:bottom w:val="single" w:sz="2" w:space="0" w:color="000001"/>
+              <w:right w:val="single" w:sz="2" w:space="0" w:color="000001"/>
+              <w:insideH w:val="single" w:sz="2" w:space="0" w:color="000001"/>
+              <w:insideV w:val="single" w:sz="2" w:space="0" w:color="000001"/>
+            </w:tcBorders>
+            <w:shd w:fill="auto" w:val="clear"/>
+            <w:tcMar>
+              <w:left w:w="51" w:type="dxa"/>
             </w:tcMar>
             <w:vAlign w:val="center"/>
           </w:tcPr>
@@ -6384,11 +6719,18 @@
         <w:tc>
           <w:tcPr>
             <w:tcW w:w="154" w:type="dxa"/>
-            <w:tcBorders/>
+            <w:tcBorders>
+              <w:top w:val="single" w:sz="2" w:space="0" w:color="000001"/>
+              <w:left w:val="single" w:sz="2" w:space="0" w:color="000001"/>
+              <w:bottom w:val="single" w:sz="2" w:space="0" w:color="000001"/>
+              <w:right w:val="single" w:sz="2" w:space="0" w:color="000001"/>
+              <w:insideH w:val="single" w:sz="2" w:space="0" w:color="000001"/>
+              <w:insideV w:val="single" w:sz="2" w:space="0" w:color="000001"/>
+            </w:tcBorders>
             <w:shd w:fill="auto" w:val="clear"/>
             <w:tcMar>
               <w:top w:w="28" w:type="dxa"/>
-              <w:left w:w="28" w:type="dxa"/>
+              <w:left w:w="25" w:type="dxa"/>
               <w:bottom w:w="28" w:type="dxa"/>
               <w:right w:w="28" w:type="dxa"/>
             </w:tcMar>
@@ -6417,15 +6759,16 @@
           <w:tcPr>
             <w:tcW w:w="2875" w:type="dxa"/>
             <w:tcBorders>
-              <w:left w:val="single" w:sz="2" w:space="0" w:color="000000"/>
-              <w:bottom w:val="single" w:sz="2" w:space="0" w:color="000000"/>
-              <w:right w:val="single" w:sz="2" w:space="0" w:color="000000"/>
-              <w:insideH w:val="single" w:sz="2" w:space="0" w:color="000000"/>
-              <w:insideV w:val="single" w:sz="2" w:space="0" w:color="000000"/>
-            </w:tcBorders>
-            <w:shd w:fill="auto" w:val="clear"/>
-            <w:tcMar>
-              <w:left w:w="54" w:type="dxa"/>
+              <w:top w:val="single" w:sz="2" w:space="0" w:color="000001"/>
+              <w:left w:val="single" w:sz="2" w:space="0" w:color="000001"/>
+              <w:bottom w:val="single" w:sz="2" w:space="0" w:color="000001"/>
+              <w:right w:val="single" w:sz="2" w:space="0" w:color="000001"/>
+              <w:insideH w:val="single" w:sz="2" w:space="0" w:color="000001"/>
+              <w:insideV w:val="single" w:sz="2" w:space="0" w:color="000001"/>
+            </w:tcBorders>
+            <w:shd w:fill="auto" w:val="clear"/>
+            <w:tcMar>
+              <w:left w:w="51" w:type="dxa"/>
             </w:tcMar>
             <w:vAlign w:val="center"/>
           </w:tcPr>
@@ -6444,11 +6787,18 @@
         <w:tc>
           <w:tcPr>
             <w:tcW w:w="154" w:type="dxa"/>
-            <w:tcBorders/>
+            <w:tcBorders>
+              <w:top w:val="single" w:sz="2" w:space="0" w:color="000001"/>
+              <w:left w:val="single" w:sz="2" w:space="0" w:color="000001"/>
+              <w:bottom w:val="single" w:sz="2" w:space="0" w:color="000001"/>
+              <w:right w:val="single" w:sz="2" w:space="0" w:color="000001"/>
+              <w:insideH w:val="single" w:sz="2" w:space="0" w:color="000001"/>
+              <w:insideV w:val="single" w:sz="2" w:space="0" w:color="000001"/>
+            </w:tcBorders>
             <w:shd w:fill="auto" w:val="clear"/>
             <w:tcMar>
               <w:top w:w="28" w:type="dxa"/>
-              <w:left w:w="28" w:type="dxa"/>
+              <w:left w:w="25" w:type="dxa"/>
               <w:bottom w:w="28" w:type="dxa"/>
               <w:right w:w="28" w:type="dxa"/>
             </w:tcMar>
@@ -6477,15 +6827,16 @@
           <w:tcPr>
             <w:tcW w:w="2875" w:type="dxa"/>
             <w:tcBorders>
-              <w:left w:val="single" w:sz="2" w:space="0" w:color="000000"/>
-              <w:bottom w:val="single" w:sz="2" w:space="0" w:color="000000"/>
-              <w:right w:val="single" w:sz="2" w:space="0" w:color="000000"/>
-              <w:insideH w:val="single" w:sz="2" w:space="0" w:color="000000"/>
-              <w:insideV w:val="single" w:sz="2" w:space="0" w:color="000000"/>
-            </w:tcBorders>
-            <w:shd w:fill="auto" w:val="clear"/>
-            <w:tcMar>
-              <w:left w:w="54" w:type="dxa"/>
+              <w:top w:val="single" w:sz="2" w:space="0" w:color="000001"/>
+              <w:left w:val="single" w:sz="2" w:space="0" w:color="000001"/>
+              <w:bottom w:val="single" w:sz="2" w:space="0" w:color="000001"/>
+              <w:right w:val="single" w:sz="2" w:space="0" w:color="000001"/>
+              <w:insideH w:val="single" w:sz="2" w:space="0" w:color="000001"/>
+              <w:insideV w:val="single" w:sz="2" w:space="0" w:color="000001"/>
+            </w:tcBorders>
+            <w:shd w:fill="auto" w:val="clear"/>
+            <w:tcMar>
+              <w:left w:w="51" w:type="dxa"/>
             </w:tcMar>
             <w:vAlign w:val="center"/>
           </w:tcPr>
@@ -6504,11 +6855,18 @@
         <w:tc>
           <w:tcPr>
             <w:tcW w:w="154" w:type="dxa"/>
-            <w:tcBorders/>
+            <w:tcBorders>
+              <w:top w:val="single" w:sz="2" w:space="0" w:color="000001"/>
+              <w:left w:val="single" w:sz="2" w:space="0" w:color="000001"/>
+              <w:bottom w:val="single" w:sz="2" w:space="0" w:color="000001"/>
+              <w:right w:val="single" w:sz="2" w:space="0" w:color="000001"/>
+              <w:insideH w:val="single" w:sz="2" w:space="0" w:color="000001"/>
+              <w:insideV w:val="single" w:sz="2" w:space="0" w:color="000001"/>
+            </w:tcBorders>
             <w:shd w:fill="auto" w:val="clear"/>
             <w:tcMar>
               <w:top w:w="28" w:type="dxa"/>
-              <w:left w:w="28" w:type="dxa"/>
+              <w:left w:w="25" w:type="dxa"/>
               <w:bottom w:w="28" w:type="dxa"/>
               <w:right w:w="28" w:type="dxa"/>
             </w:tcMar>
@@ -6537,15 +6895,16 @@
           <w:tcPr>
             <w:tcW w:w="2875" w:type="dxa"/>
             <w:tcBorders>
-              <w:left w:val="single" w:sz="2" w:space="0" w:color="000000"/>
-              <w:bottom w:val="single" w:sz="2" w:space="0" w:color="000000"/>
-              <w:right w:val="single" w:sz="2" w:space="0" w:color="000000"/>
-              <w:insideH w:val="single" w:sz="2" w:space="0" w:color="000000"/>
-              <w:insideV w:val="single" w:sz="2" w:space="0" w:color="000000"/>
-            </w:tcBorders>
-            <w:shd w:fill="auto" w:val="clear"/>
-            <w:tcMar>
-              <w:left w:w="54" w:type="dxa"/>
+              <w:top w:val="single" w:sz="2" w:space="0" w:color="000001"/>
+              <w:left w:val="single" w:sz="2" w:space="0" w:color="000001"/>
+              <w:bottom w:val="single" w:sz="2" w:space="0" w:color="000001"/>
+              <w:right w:val="single" w:sz="2" w:space="0" w:color="000001"/>
+              <w:insideH w:val="single" w:sz="2" w:space="0" w:color="000001"/>
+              <w:insideV w:val="single" w:sz="2" w:space="0" w:color="000001"/>
+            </w:tcBorders>
+            <w:shd w:fill="auto" w:val="clear"/>
+            <w:tcMar>
+              <w:left w:w="51" w:type="dxa"/>
             </w:tcMar>
             <w:vAlign w:val="center"/>
           </w:tcPr>
@@ -6564,11 +6923,18 @@
         <w:tc>
           <w:tcPr>
             <w:tcW w:w="154" w:type="dxa"/>
-            <w:tcBorders/>
+            <w:tcBorders>
+              <w:top w:val="single" w:sz="2" w:space="0" w:color="000001"/>
+              <w:left w:val="single" w:sz="2" w:space="0" w:color="000001"/>
+              <w:bottom w:val="single" w:sz="2" w:space="0" w:color="000001"/>
+              <w:right w:val="single" w:sz="2" w:space="0" w:color="000001"/>
+              <w:insideH w:val="single" w:sz="2" w:space="0" w:color="000001"/>
+              <w:insideV w:val="single" w:sz="2" w:space="0" w:color="000001"/>
+            </w:tcBorders>
             <w:shd w:fill="auto" w:val="clear"/>
             <w:tcMar>
               <w:top w:w="28" w:type="dxa"/>
-              <w:left w:w="28" w:type="dxa"/>
+              <w:left w:w="25" w:type="dxa"/>
               <w:bottom w:w="28" w:type="dxa"/>
               <w:right w:w="28" w:type="dxa"/>
             </w:tcMar>
@@ -6684,18 +7050,18 @@
       <w:tblPr>
         <w:tblW w:w="5476" w:type="dxa"/>
         <w:jc w:val="left"/>
-        <w:tblInd w:w="55" w:type="dxa"/>
+        <w:tblInd w:w="53" w:type="dxa"/>
         <w:tblBorders>
-          <w:top w:val="single" w:sz="2" w:space="0" w:color="000000"/>
-          <w:left w:val="single" w:sz="2" w:space="0" w:color="000000"/>
-          <w:bottom w:val="single" w:sz="2" w:space="0" w:color="000000"/>
-          <w:right w:val="single" w:sz="2" w:space="0" w:color="000000"/>
-          <w:insideH w:val="single" w:sz="2" w:space="0" w:color="000000"/>
-          <w:insideV w:val="single" w:sz="2" w:space="0" w:color="000000"/>
+          <w:top w:val="single" w:sz="2" w:space="0" w:color="000001"/>
+          <w:left w:val="single" w:sz="2" w:space="0" w:color="000001"/>
+          <w:bottom w:val="single" w:sz="2" w:space="0" w:color="000001"/>
+          <w:right w:val="single" w:sz="2" w:space="0" w:color="000001"/>
+          <w:insideH w:val="single" w:sz="2" w:space="0" w:color="000001"/>
+          <w:insideV w:val="single" w:sz="2" w:space="0" w:color="000001"/>
         </w:tblBorders>
         <w:tblCellMar>
           <w:top w:w="55" w:type="dxa"/>
-          <w:left w:w="54" w:type="dxa"/>
+          <w:left w:w="51" w:type="dxa"/>
           <w:bottom w:w="55" w:type="dxa"/>
           <w:right w:w="55" w:type="dxa"/>
         </w:tblCellMar>
@@ -6712,16 +7078,16 @@
           <w:tcPr>
             <w:tcW w:w="5321" w:type="dxa"/>
             <w:tcBorders>
-              <w:top w:val="single" w:sz="2" w:space="0" w:color="000000"/>
-              <w:left w:val="single" w:sz="2" w:space="0" w:color="000000"/>
-              <w:bottom w:val="single" w:sz="2" w:space="0" w:color="000000"/>
-              <w:right w:val="single" w:sz="2" w:space="0" w:color="000000"/>
-              <w:insideH w:val="single" w:sz="2" w:space="0" w:color="000000"/>
-              <w:insideV w:val="single" w:sz="2" w:space="0" w:color="000000"/>
-            </w:tcBorders>
-            <w:shd w:fill="auto" w:val="clear"/>
-            <w:tcMar>
-              <w:left w:w="54" w:type="dxa"/>
+              <w:top w:val="single" w:sz="2" w:space="0" w:color="000001"/>
+              <w:left w:val="single" w:sz="2" w:space="0" w:color="000001"/>
+              <w:bottom w:val="single" w:sz="2" w:space="0" w:color="000001"/>
+              <w:right w:val="single" w:sz="2" w:space="0" w:color="000001"/>
+              <w:insideH w:val="single" w:sz="2" w:space="0" w:color="000001"/>
+              <w:insideV w:val="single" w:sz="2" w:space="0" w:color="000001"/>
+            </w:tcBorders>
+            <w:shd w:fill="auto" w:val="clear"/>
+            <w:tcMar>
+              <w:left w:w="51" w:type="dxa"/>
             </w:tcMar>
             <w:vAlign w:val="center"/>
           </w:tcPr>
@@ -6740,11 +7106,18 @@
         <w:tc>
           <w:tcPr>
             <w:tcW w:w="154" w:type="dxa"/>
-            <w:tcBorders/>
+            <w:tcBorders>
+              <w:top w:val="single" w:sz="2" w:space="0" w:color="000001"/>
+              <w:left w:val="single" w:sz="2" w:space="0" w:color="000001"/>
+              <w:bottom w:val="single" w:sz="2" w:space="0" w:color="000001"/>
+              <w:right w:val="single" w:sz="2" w:space="0" w:color="000001"/>
+              <w:insideH w:val="single" w:sz="2" w:space="0" w:color="000001"/>
+              <w:insideV w:val="single" w:sz="2" w:space="0" w:color="000001"/>
+            </w:tcBorders>
             <w:shd w:fill="auto" w:val="clear"/>
             <w:tcMar>
               <w:top w:w="28" w:type="dxa"/>
-              <w:left w:w="28" w:type="dxa"/>
+              <w:left w:w="25" w:type="dxa"/>
               <w:bottom w:w="28" w:type="dxa"/>
               <w:right w:w="28" w:type="dxa"/>
             </w:tcMar>
@@ -6774,15 +7147,16 @@
           <w:tcPr>
             <w:tcW w:w="5321" w:type="dxa"/>
             <w:tcBorders>
-              <w:left w:val="single" w:sz="2" w:space="0" w:color="000000"/>
-              <w:bottom w:val="single" w:sz="2" w:space="0" w:color="000000"/>
-              <w:right w:val="single" w:sz="2" w:space="0" w:color="000000"/>
-              <w:insideH w:val="single" w:sz="2" w:space="0" w:color="000000"/>
-              <w:insideV w:val="single" w:sz="2" w:space="0" w:color="000000"/>
-            </w:tcBorders>
-            <w:shd w:fill="auto" w:val="clear"/>
-            <w:tcMar>
-              <w:left w:w="54" w:type="dxa"/>
+              <w:top w:val="single" w:sz="2" w:space="0" w:color="000001"/>
+              <w:left w:val="single" w:sz="2" w:space="0" w:color="000001"/>
+              <w:bottom w:val="single" w:sz="2" w:space="0" w:color="000001"/>
+              <w:right w:val="single" w:sz="2" w:space="0" w:color="000001"/>
+              <w:insideH w:val="single" w:sz="2" w:space="0" w:color="000001"/>
+              <w:insideV w:val="single" w:sz="2" w:space="0" w:color="000001"/>
+            </w:tcBorders>
+            <w:shd w:fill="auto" w:val="clear"/>
+            <w:tcMar>
+              <w:left w:w="51" w:type="dxa"/>
             </w:tcMar>
             <w:vAlign w:val="center"/>
           </w:tcPr>
@@ -6808,11 +7182,18 @@
         <w:tc>
           <w:tcPr>
             <w:tcW w:w="154" w:type="dxa"/>
-            <w:tcBorders/>
+            <w:tcBorders>
+              <w:top w:val="single" w:sz="2" w:space="0" w:color="000001"/>
+              <w:left w:val="single" w:sz="2" w:space="0" w:color="000001"/>
+              <w:bottom w:val="single" w:sz="2" w:space="0" w:color="000001"/>
+              <w:right w:val="single" w:sz="2" w:space="0" w:color="000001"/>
+              <w:insideH w:val="single" w:sz="2" w:space="0" w:color="000001"/>
+              <w:insideV w:val="single" w:sz="2" w:space="0" w:color="000001"/>
+            </w:tcBorders>
             <w:shd w:fill="auto" w:val="clear"/>
             <w:tcMar>
               <w:top w:w="28" w:type="dxa"/>
-              <w:left w:w="28" w:type="dxa"/>
+              <w:left w:w="25" w:type="dxa"/>
               <w:bottom w:w="28" w:type="dxa"/>
               <w:right w:w="28" w:type="dxa"/>
             </w:tcMar>
@@ -6891,7 +7272,14 @@
         </w:rPr>
       </w:pPr>
       <w:r>
-        <w:rPr/>
+        <w:rPr>
+          <w:rFonts w:cs="Times New Roman" w:ascii="Bitstream Charter" w:hAnsi="Bitstream Charter"/>
+          <w:b/>
+          <w:bCs/>
+          <w:color w:val="000000"/>
+          <w:sz w:val="23"/>
+          <w:szCs w:val="23"/>
+        </w:rPr>
       </w:r>
       <w:r>
         <w:br w:type="page"/>
@@ -6961,18 +7349,18 @@
       <w:tblPr>
         <w:tblW w:w="1540" w:type="dxa"/>
         <w:jc w:val="left"/>
-        <w:tblInd w:w="55" w:type="dxa"/>
+        <w:tblInd w:w="53" w:type="dxa"/>
         <w:tblBorders>
-          <w:top w:val="single" w:sz="2" w:space="0" w:color="000000"/>
-          <w:left w:val="single" w:sz="2" w:space="0" w:color="000000"/>
-          <w:bottom w:val="single" w:sz="2" w:space="0" w:color="000000"/>
-          <w:right w:val="single" w:sz="2" w:space="0" w:color="000000"/>
-          <w:insideH w:val="single" w:sz="2" w:space="0" w:color="000000"/>
-          <w:insideV w:val="single" w:sz="2" w:space="0" w:color="000000"/>
+          <w:top w:val="single" w:sz="2" w:space="0" w:color="000001"/>
+          <w:left w:val="single" w:sz="2" w:space="0" w:color="000001"/>
+          <w:bottom w:val="single" w:sz="2" w:space="0" w:color="000001"/>
+          <w:right w:val="single" w:sz="2" w:space="0" w:color="000001"/>
+          <w:insideH w:val="single" w:sz="2" w:space="0" w:color="000001"/>
+          <w:insideV w:val="single" w:sz="2" w:space="0" w:color="000001"/>
         </w:tblBorders>
         <w:tblCellMar>
           <w:top w:w="55" w:type="dxa"/>
-          <w:left w:w="54" w:type="dxa"/>
+          <w:left w:w="51" w:type="dxa"/>
           <w:bottom w:w="55" w:type="dxa"/>
           <w:right w:w="55" w:type="dxa"/>
         </w:tblCellMar>
@@ -6989,16 +7377,16 @@
           <w:tcPr>
             <w:tcW w:w="1385" w:type="dxa"/>
             <w:tcBorders>
-              <w:top w:val="single" w:sz="2" w:space="0" w:color="000000"/>
-              <w:left w:val="single" w:sz="2" w:space="0" w:color="000000"/>
-              <w:bottom w:val="single" w:sz="2" w:space="0" w:color="000000"/>
-              <w:right w:val="single" w:sz="2" w:space="0" w:color="000000"/>
-              <w:insideH w:val="single" w:sz="2" w:space="0" w:color="000000"/>
-              <w:insideV w:val="single" w:sz="2" w:space="0" w:color="000000"/>
-            </w:tcBorders>
-            <w:shd w:fill="auto" w:val="clear"/>
-            <w:tcMar>
-              <w:left w:w="54" w:type="dxa"/>
+              <w:top w:val="single" w:sz="2" w:space="0" w:color="000001"/>
+              <w:left w:val="single" w:sz="2" w:space="0" w:color="000001"/>
+              <w:bottom w:val="single" w:sz="2" w:space="0" w:color="000001"/>
+              <w:right w:val="single" w:sz="2" w:space="0" w:color="000001"/>
+              <w:insideH w:val="single" w:sz="2" w:space="0" w:color="000001"/>
+              <w:insideV w:val="single" w:sz="2" w:space="0" w:color="000001"/>
+            </w:tcBorders>
+            <w:shd w:fill="auto" w:val="clear"/>
+            <w:tcMar>
+              <w:left w:w="51" w:type="dxa"/>
             </w:tcMar>
             <w:vAlign w:val="center"/>
           </w:tcPr>
@@ -7025,11 +7413,18 @@
         <w:tc>
           <w:tcPr>
             <w:tcW w:w="154" w:type="dxa"/>
-            <w:tcBorders/>
+            <w:tcBorders>
+              <w:top w:val="single" w:sz="2" w:space="0" w:color="000001"/>
+              <w:left w:val="single" w:sz="2" w:space="0" w:color="000001"/>
+              <w:bottom w:val="single" w:sz="2" w:space="0" w:color="000001"/>
+              <w:right w:val="single" w:sz="2" w:space="0" w:color="000001"/>
+              <w:insideH w:val="single" w:sz="2" w:space="0" w:color="000001"/>
+              <w:insideV w:val="single" w:sz="2" w:space="0" w:color="000001"/>
+            </w:tcBorders>
             <w:shd w:fill="auto" w:val="clear"/>
             <w:tcMar>
               <w:top w:w="28" w:type="dxa"/>
-              <w:left w:w="28" w:type="dxa"/>
+              <w:left w:w="25" w:type="dxa"/>
               <w:bottom w:w="28" w:type="dxa"/>
               <w:right w:w="28" w:type="dxa"/>
             </w:tcMar>
@@ -7059,15 +7454,16 @@
           <w:tcPr>
             <w:tcW w:w="1385" w:type="dxa"/>
             <w:tcBorders>
-              <w:left w:val="single" w:sz="2" w:space="0" w:color="000000"/>
-              <w:bottom w:val="single" w:sz="2" w:space="0" w:color="000000"/>
-              <w:right w:val="single" w:sz="2" w:space="0" w:color="000000"/>
-              <w:insideH w:val="single" w:sz="2" w:space="0" w:color="000000"/>
-              <w:insideV w:val="single" w:sz="2" w:space="0" w:color="000000"/>
-            </w:tcBorders>
-            <w:shd w:fill="auto" w:val="clear"/>
-            <w:tcMar>
-              <w:left w:w="54" w:type="dxa"/>
+              <w:top w:val="single" w:sz="2" w:space="0" w:color="000001"/>
+              <w:left w:val="single" w:sz="2" w:space="0" w:color="000001"/>
+              <w:bottom w:val="single" w:sz="2" w:space="0" w:color="000001"/>
+              <w:right w:val="single" w:sz="2" w:space="0" w:color="000001"/>
+              <w:insideH w:val="single" w:sz="2" w:space="0" w:color="000001"/>
+              <w:insideV w:val="single" w:sz="2" w:space="0" w:color="000001"/>
+            </w:tcBorders>
+            <w:shd w:fill="auto" w:val="clear"/>
+            <w:tcMar>
+              <w:left w:w="51" w:type="dxa"/>
             </w:tcMar>
             <w:vAlign w:val="center"/>
           </w:tcPr>
@@ -7086,11 +7482,18 @@
         <w:tc>
           <w:tcPr>
             <w:tcW w:w="154" w:type="dxa"/>
-            <w:tcBorders/>
+            <w:tcBorders>
+              <w:top w:val="single" w:sz="2" w:space="0" w:color="000001"/>
+              <w:left w:val="single" w:sz="2" w:space="0" w:color="000001"/>
+              <w:bottom w:val="single" w:sz="2" w:space="0" w:color="000001"/>
+              <w:right w:val="single" w:sz="2" w:space="0" w:color="000001"/>
+              <w:insideH w:val="single" w:sz="2" w:space="0" w:color="000001"/>
+              <w:insideV w:val="single" w:sz="2" w:space="0" w:color="000001"/>
+            </w:tcBorders>
             <w:shd w:fill="auto" w:val="clear"/>
             <w:tcMar>
               <w:top w:w="28" w:type="dxa"/>
-              <w:left w:w="28" w:type="dxa"/>
+              <w:left w:w="25" w:type="dxa"/>
               <w:bottom w:w="28" w:type="dxa"/>
               <w:right w:w="28" w:type="dxa"/>
             </w:tcMar>
@@ -7119,15 +7522,16 @@
           <w:tcPr>
             <w:tcW w:w="1385" w:type="dxa"/>
             <w:tcBorders>
-              <w:left w:val="single" w:sz="2" w:space="0" w:color="000000"/>
-              <w:bottom w:val="single" w:sz="2" w:space="0" w:color="000000"/>
-              <w:right w:val="single" w:sz="2" w:space="0" w:color="000000"/>
-              <w:insideH w:val="single" w:sz="2" w:space="0" w:color="000000"/>
-              <w:insideV w:val="single" w:sz="2" w:space="0" w:color="000000"/>
-            </w:tcBorders>
-            <w:shd w:fill="auto" w:val="clear"/>
-            <w:tcMar>
-              <w:left w:w="54" w:type="dxa"/>
+              <w:top w:val="single" w:sz="2" w:space="0" w:color="000001"/>
+              <w:left w:val="single" w:sz="2" w:space="0" w:color="000001"/>
+              <w:bottom w:val="single" w:sz="2" w:space="0" w:color="000001"/>
+              <w:right w:val="single" w:sz="2" w:space="0" w:color="000001"/>
+              <w:insideH w:val="single" w:sz="2" w:space="0" w:color="000001"/>
+              <w:insideV w:val="single" w:sz="2" w:space="0" w:color="000001"/>
+            </w:tcBorders>
+            <w:shd w:fill="auto" w:val="clear"/>
+            <w:tcMar>
+              <w:left w:w="51" w:type="dxa"/>
             </w:tcMar>
             <w:vAlign w:val="center"/>
           </w:tcPr>
@@ -7146,11 +7550,18 @@
         <w:tc>
           <w:tcPr>
             <w:tcW w:w="154" w:type="dxa"/>
-            <w:tcBorders/>
+            <w:tcBorders>
+              <w:top w:val="single" w:sz="2" w:space="0" w:color="000001"/>
+              <w:left w:val="single" w:sz="2" w:space="0" w:color="000001"/>
+              <w:bottom w:val="single" w:sz="2" w:space="0" w:color="000001"/>
+              <w:right w:val="single" w:sz="2" w:space="0" w:color="000001"/>
+              <w:insideH w:val="single" w:sz="2" w:space="0" w:color="000001"/>
+              <w:insideV w:val="single" w:sz="2" w:space="0" w:color="000001"/>
+            </w:tcBorders>
             <w:shd w:fill="auto" w:val="clear"/>
             <w:tcMar>
               <w:top w:w="28" w:type="dxa"/>
-              <w:left w:w="28" w:type="dxa"/>
+              <w:left w:w="25" w:type="dxa"/>
               <w:bottom w:w="28" w:type="dxa"/>
               <w:right w:w="28" w:type="dxa"/>
             </w:tcMar>
@@ -7179,15 +7590,16 @@
           <w:tcPr>
             <w:tcW w:w="1385" w:type="dxa"/>
             <w:tcBorders>
-              <w:left w:val="single" w:sz="2" w:space="0" w:color="000000"/>
-              <w:bottom w:val="single" w:sz="2" w:space="0" w:color="000000"/>
-              <w:right w:val="single" w:sz="2" w:space="0" w:color="000000"/>
-              <w:insideH w:val="single" w:sz="2" w:space="0" w:color="000000"/>
-              <w:insideV w:val="single" w:sz="2" w:space="0" w:color="000000"/>
-            </w:tcBorders>
-            <w:shd w:fill="auto" w:val="clear"/>
-            <w:tcMar>
-              <w:left w:w="54" w:type="dxa"/>
+              <w:top w:val="single" w:sz="2" w:space="0" w:color="000001"/>
+              <w:left w:val="single" w:sz="2" w:space="0" w:color="000001"/>
+              <w:bottom w:val="single" w:sz="2" w:space="0" w:color="000001"/>
+              <w:right w:val="single" w:sz="2" w:space="0" w:color="000001"/>
+              <w:insideH w:val="single" w:sz="2" w:space="0" w:color="000001"/>
+              <w:insideV w:val="single" w:sz="2" w:space="0" w:color="000001"/>
+            </w:tcBorders>
+            <w:shd w:fill="auto" w:val="clear"/>
+            <w:tcMar>
+              <w:left w:w="51" w:type="dxa"/>
             </w:tcMar>
             <w:vAlign w:val="center"/>
           </w:tcPr>
@@ -7206,11 +7618,18 @@
         <w:tc>
           <w:tcPr>
             <w:tcW w:w="154" w:type="dxa"/>
-            <w:tcBorders/>
+            <w:tcBorders>
+              <w:top w:val="single" w:sz="2" w:space="0" w:color="000001"/>
+              <w:left w:val="single" w:sz="2" w:space="0" w:color="000001"/>
+              <w:bottom w:val="single" w:sz="2" w:space="0" w:color="000001"/>
+              <w:right w:val="single" w:sz="2" w:space="0" w:color="000001"/>
+              <w:insideH w:val="single" w:sz="2" w:space="0" w:color="000001"/>
+              <w:insideV w:val="single" w:sz="2" w:space="0" w:color="000001"/>
+            </w:tcBorders>
             <w:shd w:fill="auto" w:val="clear"/>
             <w:tcMar>
               <w:top w:w="28" w:type="dxa"/>
-              <w:left w:w="28" w:type="dxa"/>
+              <w:left w:w="25" w:type="dxa"/>
               <w:bottom w:w="28" w:type="dxa"/>
               <w:right w:w="28" w:type="dxa"/>
             </w:tcMar>
@@ -7239,15 +7658,16 @@
           <w:tcPr>
             <w:tcW w:w="1385" w:type="dxa"/>
             <w:tcBorders>
-              <w:left w:val="single" w:sz="2" w:space="0" w:color="000000"/>
-              <w:bottom w:val="single" w:sz="2" w:space="0" w:color="000000"/>
-              <w:right w:val="single" w:sz="2" w:space="0" w:color="000000"/>
-              <w:insideH w:val="single" w:sz="2" w:space="0" w:color="000000"/>
-              <w:insideV w:val="single" w:sz="2" w:space="0" w:color="000000"/>
-            </w:tcBorders>
-            <w:shd w:fill="auto" w:val="clear"/>
-            <w:tcMar>
-              <w:left w:w="54" w:type="dxa"/>
+              <w:top w:val="single" w:sz="2" w:space="0" w:color="000001"/>
+              <w:left w:val="single" w:sz="2" w:space="0" w:color="000001"/>
+              <w:bottom w:val="single" w:sz="2" w:space="0" w:color="000001"/>
+              <w:right w:val="single" w:sz="2" w:space="0" w:color="000001"/>
+              <w:insideH w:val="single" w:sz="2" w:space="0" w:color="000001"/>
+              <w:insideV w:val="single" w:sz="2" w:space="0" w:color="000001"/>
+            </w:tcBorders>
+            <w:shd w:fill="auto" w:val="clear"/>
+            <w:tcMar>
+              <w:left w:w="51" w:type="dxa"/>
             </w:tcMar>
             <w:vAlign w:val="center"/>
           </w:tcPr>
@@ -7266,11 +7686,18 @@
         <w:tc>
           <w:tcPr>
             <w:tcW w:w="154" w:type="dxa"/>
-            <w:tcBorders/>
+            <w:tcBorders>
+              <w:top w:val="single" w:sz="2" w:space="0" w:color="000001"/>
+              <w:left w:val="single" w:sz="2" w:space="0" w:color="000001"/>
+              <w:bottom w:val="single" w:sz="2" w:space="0" w:color="000001"/>
+              <w:right w:val="single" w:sz="2" w:space="0" w:color="000001"/>
+              <w:insideH w:val="single" w:sz="2" w:space="0" w:color="000001"/>
+              <w:insideV w:val="single" w:sz="2" w:space="0" w:color="000001"/>
+            </w:tcBorders>
             <w:shd w:fill="auto" w:val="clear"/>
             <w:tcMar>
               <w:top w:w="28" w:type="dxa"/>
-              <w:left w:w="28" w:type="dxa"/>
+              <w:left w:w="25" w:type="dxa"/>
               <w:bottom w:w="28" w:type="dxa"/>
               <w:right w:w="28" w:type="dxa"/>
             </w:tcMar>
@@ -7299,15 +7726,16 @@
           <w:tcPr>
             <w:tcW w:w="1385" w:type="dxa"/>
             <w:tcBorders>
-              <w:left w:val="single" w:sz="2" w:space="0" w:color="000000"/>
-              <w:bottom w:val="single" w:sz="2" w:space="0" w:color="000000"/>
-              <w:right w:val="single" w:sz="2" w:space="0" w:color="000000"/>
-              <w:insideH w:val="single" w:sz="2" w:space="0" w:color="000000"/>
-              <w:insideV w:val="single" w:sz="2" w:space="0" w:color="000000"/>
-            </w:tcBorders>
-            <w:shd w:fill="auto" w:val="clear"/>
-            <w:tcMar>
-              <w:left w:w="54" w:type="dxa"/>
+              <w:top w:val="single" w:sz="2" w:space="0" w:color="000001"/>
+              <w:left w:val="single" w:sz="2" w:space="0" w:color="000001"/>
+              <w:bottom w:val="single" w:sz="2" w:space="0" w:color="000001"/>
+              <w:right w:val="single" w:sz="2" w:space="0" w:color="000001"/>
+              <w:insideH w:val="single" w:sz="2" w:space="0" w:color="000001"/>
+              <w:insideV w:val="single" w:sz="2" w:space="0" w:color="000001"/>
+            </w:tcBorders>
+            <w:shd w:fill="auto" w:val="clear"/>
+            <w:tcMar>
+              <w:left w:w="51" w:type="dxa"/>
             </w:tcMar>
             <w:vAlign w:val="center"/>
           </w:tcPr>
@@ -7326,11 +7754,18 @@
         <w:tc>
           <w:tcPr>
             <w:tcW w:w="154" w:type="dxa"/>
-            <w:tcBorders/>
+            <w:tcBorders>
+              <w:top w:val="single" w:sz="2" w:space="0" w:color="000001"/>
+              <w:left w:val="single" w:sz="2" w:space="0" w:color="000001"/>
+              <w:bottom w:val="single" w:sz="2" w:space="0" w:color="000001"/>
+              <w:right w:val="single" w:sz="2" w:space="0" w:color="000001"/>
+              <w:insideH w:val="single" w:sz="2" w:space="0" w:color="000001"/>
+              <w:insideV w:val="single" w:sz="2" w:space="0" w:color="000001"/>
+            </w:tcBorders>
             <w:shd w:fill="auto" w:val="clear"/>
             <w:tcMar>
               <w:top w:w="28" w:type="dxa"/>
-              <w:left w:w="28" w:type="dxa"/>
+              <w:left w:w="25" w:type="dxa"/>
               <w:bottom w:w="28" w:type="dxa"/>
               <w:right w:w="28" w:type="dxa"/>
             </w:tcMar>
@@ -7359,15 +7794,16 @@
           <w:tcPr>
             <w:tcW w:w="1385" w:type="dxa"/>
             <w:tcBorders>
-              <w:left w:val="single" w:sz="2" w:space="0" w:color="000000"/>
-              <w:bottom w:val="single" w:sz="2" w:space="0" w:color="000000"/>
-              <w:right w:val="single" w:sz="2" w:space="0" w:color="000000"/>
-              <w:insideH w:val="single" w:sz="2" w:space="0" w:color="000000"/>
-              <w:insideV w:val="single" w:sz="2" w:space="0" w:color="000000"/>
-            </w:tcBorders>
-            <w:shd w:fill="auto" w:val="clear"/>
-            <w:tcMar>
-              <w:left w:w="54" w:type="dxa"/>
+              <w:top w:val="single" w:sz="2" w:space="0" w:color="000001"/>
+              <w:left w:val="single" w:sz="2" w:space="0" w:color="000001"/>
+              <w:bottom w:val="single" w:sz="2" w:space="0" w:color="000001"/>
+              <w:right w:val="single" w:sz="2" w:space="0" w:color="000001"/>
+              <w:insideH w:val="single" w:sz="2" w:space="0" w:color="000001"/>
+              <w:insideV w:val="single" w:sz="2" w:space="0" w:color="000001"/>
+            </w:tcBorders>
+            <w:shd w:fill="auto" w:val="clear"/>
+            <w:tcMar>
+              <w:left w:w="51" w:type="dxa"/>
             </w:tcMar>
             <w:vAlign w:val="center"/>
           </w:tcPr>
@@ -7386,11 +7822,18 @@
         <w:tc>
           <w:tcPr>
             <w:tcW w:w="154" w:type="dxa"/>
-            <w:tcBorders/>
+            <w:tcBorders>
+              <w:top w:val="single" w:sz="2" w:space="0" w:color="000001"/>
+              <w:left w:val="single" w:sz="2" w:space="0" w:color="000001"/>
+              <w:bottom w:val="single" w:sz="2" w:space="0" w:color="000001"/>
+              <w:right w:val="single" w:sz="2" w:space="0" w:color="000001"/>
+              <w:insideH w:val="single" w:sz="2" w:space="0" w:color="000001"/>
+              <w:insideV w:val="single" w:sz="2" w:space="0" w:color="000001"/>
+            </w:tcBorders>
             <w:shd w:fill="auto" w:val="clear"/>
             <w:tcMar>
               <w:top w:w="28" w:type="dxa"/>
-              <w:left w:w="28" w:type="dxa"/>
+              <w:left w:w="25" w:type="dxa"/>
               <w:bottom w:w="28" w:type="dxa"/>
               <w:right w:w="28" w:type="dxa"/>
             </w:tcMar>
@@ -7419,15 +7862,16 @@
           <w:tcPr>
             <w:tcW w:w="1385" w:type="dxa"/>
             <w:tcBorders>
-              <w:left w:val="single" w:sz="2" w:space="0" w:color="000000"/>
-              <w:bottom w:val="single" w:sz="2" w:space="0" w:color="000000"/>
-              <w:right w:val="single" w:sz="2" w:space="0" w:color="000000"/>
-              <w:insideH w:val="single" w:sz="2" w:space="0" w:color="000000"/>
-              <w:insideV w:val="single" w:sz="2" w:space="0" w:color="000000"/>
-            </w:tcBorders>
-            <w:shd w:fill="auto" w:val="clear"/>
-            <w:tcMar>
-              <w:left w:w="54" w:type="dxa"/>
+              <w:top w:val="single" w:sz="2" w:space="0" w:color="000001"/>
+              <w:left w:val="single" w:sz="2" w:space="0" w:color="000001"/>
+              <w:bottom w:val="single" w:sz="2" w:space="0" w:color="000001"/>
+              <w:right w:val="single" w:sz="2" w:space="0" w:color="000001"/>
+              <w:insideH w:val="single" w:sz="2" w:space="0" w:color="000001"/>
+              <w:insideV w:val="single" w:sz="2" w:space="0" w:color="000001"/>
+            </w:tcBorders>
+            <w:shd w:fill="auto" w:val="clear"/>
+            <w:tcMar>
+              <w:left w:w="51" w:type="dxa"/>
             </w:tcMar>
             <w:vAlign w:val="center"/>
           </w:tcPr>
@@ -7446,11 +7890,18 @@
         <w:tc>
           <w:tcPr>
             <w:tcW w:w="154" w:type="dxa"/>
-            <w:tcBorders/>
+            <w:tcBorders>
+              <w:top w:val="single" w:sz="2" w:space="0" w:color="000001"/>
+              <w:left w:val="single" w:sz="2" w:space="0" w:color="000001"/>
+              <w:bottom w:val="single" w:sz="2" w:space="0" w:color="000001"/>
+              <w:right w:val="single" w:sz="2" w:space="0" w:color="000001"/>
+              <w:insideH w:val="single" w:sz="2" w:space="0" w:color="000001"/>
+              <w:insideV w:val="single" w:sz="2" w:space="0" w:color="000001"/>
+            </w:tcBorders>
             <w:shd w:fill="auto" w:val="clear"/>
             <w:tcMar>
               <w:top w:w="28" w:type="dxa"/>
-              <w:left w:w="28" w:type="dxa"/>
+              <w:left w:w="25" w:type="dxa"/>
               <w:bottom w:w="28" w:type="dxa"/>
               <w:right w:w="28" w:type="dxa"/>
             </w:tcMar>
@@ -7586,18 +8037,18 @@
       <w:tblPr>
         <w:tblW w:w="5043" w:type="dxa"/>
         <w:jc w:val="left"/>
-        <w:tblInd w:w="55" w:type="dxa"/>
+        <w:tblInd w:w="53" w:type="dxa"/>
         <w:tblBorders>
-          <w:top w:val="single" w:sz="2" w:space="0" w:color="000000"/>
-          <w:left w:val="single" w:sz="2" w:space="0" w:color="000000"/>
-          <w:bottom w:val="single" w:sz="2" w:space="0" w:color="000000"/>
-          <w:right w:val="single" w:sz="2" w:space="0" w:color="000000"/>
-          <w:insideH w:val="single" w:sz="2" w:space="0" w:color="000000"/>
-          <w:insideV w:val="single" w:sz="2" w:space="0" w:color="000000"/>
+          <w:top w:val="single" w:sz="2" w:space="0" w:color="000001"/>
+          <w:left w:val="single" w:sz="2" w:space="0" w:color="000001"/>
+          <w:bottom w:val="single" w:sz="2" w:space="0" w:color="000001"/>
+          <w:right w:val="single" w:sz="2" w:space="0" w:color="000001"/>
+          <w:insideH w:val="single" w:sz="2" w:space="0" w:color="000001"/>
+          <w:insideV w:val="single" w:sz="2" w:space="0" w:color="000001"/>
         </w:tblBorders>
         <w:tblCellMar>
           <w:top w:w="55" w:type="dxa"/>
-          <w:left w:w="54" w:type="dxa"/>
+          <w:left w:w="51" w:type="dxa"/>
           <w:bottom w:w="55" w:type="dxa"/>
           <w:right w:w="55" w:type="dxa"/>
         </w:tblCellMar>
@@ -7614,16 +8065,16 @@
           <w:tcPr>
             <w:tcW w:w="4888" w:type="dxa"/>
             <w:tcBorders>
-              <w:top w:val="single" w:sz="2" w:space="0" w:color="000000"/>
-              <w:left w:val="single" w:sz="2" w:space="0" w:color="000000"/>
-              <w:bottom w:val="single" w:sz="2" w:space="0" w:color="000000"/>
-              <w:right w:val="single" w:sz="2" w:space="0" w:color="000000"/>
-              <w:insideH w:val="single" w:sz="2" w:space="0" w:color="000000"/>
-              <w:insideV w:val="single" w:sz="2" w:space="0" w:color="000000"/>
-            </w:tcBorders>
-            <w:shd w:fill="auto" w:val="clear"/>
-            <w:tcMar>
-              <w:left w:w="54" w:type="dxa"/>
+              <w:top w:val="single" w:sz="2" w:space="0" w:color="000001"/>
+              <w:left w:val="single" w:sz="2" w:space="0" w:color="000001"/>
+              <w:bottom w:val="single" w:sz="2" w:space="0" w:color="000001"/>
+              <w:right w:val="single" w:sz="2" w:space="0" w:color="000001"/>
+              <w:insideH w:val="single" w:sz="2" w:space="0" w:color="000001"/>
+              <w:insideV w:val="single" w:sz="2" w:space="0" w:color="000001"/>
+            </w:tcBorders>
+            <w:shd w:fill="auto" w:val="clear"/>
+            <w:tcMar>
+              <w:left w:w="51" w:type="dxa"/>
             </w:tcMar>
             <w:vAlign w:val="center"/>
           </w:tcPr>
@@ -7643,11 +8094,18 @@
         <w:tc>
           <w:tcPr>
             <w:tcW w:w="154" w:type="dxa"/>
-            <w:tcBorders/>
+            <w:tcBorders>
+              <w:top w:val="single" w:sz="2" w:space="0" w:color="000001"/>
+              <w:left w:val="single" w:sz="2" w:space="0" w:color="000001"/>
+              <w:bottom w:val="single" w:sz="2" w:space="0" w:color="000001"/>
+              <w:right w:val="single" w:sz="2" w:space="0" w:color="000001"/>
+              <w:insideH w:val="single" w:sz="2" w:space="0" w:color="000001"/>
+              <w:insideV w:val="single" w:sz="2" w:space="0" w:color="000001"/>
+            </w:tcBorders>
             <w:shd w:fill="auto" w:val="clear"/>
             <w:tcMar>
               <w:top w:w="28" w:type="dxa"/>
-              <w:left w:w="28" w:type="dxa"/>
+              <w:left w:w="25" w:type="dxa"/>
               <w:bottom w:w="28" w:type="dxa"/>
               <w:right w:w="28" w:type="dxa"/>
             </w:tcMar>
@@ -7677,15 +8135,16 @@
           <w:tcPr>
             <w:tcW w:w="4888" w:type="dxa"/>
             <w:tcBorders>
-              <w:left w:val="single" w:sz="2" w:space="0" w:color="000000"/>
-              <w:bottom w:val="single" w:sz="2" w:space="0" w:color="000000"/>
-              <w:right w:val="single" w:sz="2" w:space="0" w:color="000000"/>
-              <w:insideH w:val="single" w:sz="2" w:space="0" w:color="000000"/>
-              <w:insideV w:val="single" w:sz="2" w:space="0" w:color="000000"/>
-            </w:tcBorders>
-            <w:shd w:fill="auto" w:val="clear"/>
-            <w:tcMar>
-              <w:left w:w="54" w:type="dxa"/>
+              <w:top w:val="single" w:sz="2" w:space="0" w:color="000001"/>
+              <w:left w:val="single" w:sz="2" w:space="0" w:color="000001"/>
+              <w:bottom w:val="single" w:sz="2" w:space="0" w:color="000001"/>
+              <w:right w:val="single" w:sz="2" w:space="0" w:color="000001"/>
+              <w:insideH w:val="single" w:sz="2" w:space="0" w:color="000001"/>
+              <w:insideV w:val="single" w:sz="2" w:space="0" w:color="000001"/>
+            </w:tcBorders>
+            <w:shd w:fill="auto" w:val="clear"/>
+            <w:tcMar>
+              <w:left w:w="51" w:type="dxa"/>
             </w:tcMar>
             <w:vAlign w:val="center"/>
           </w:tcPr>
@@ -7705,11 +8164,18 @@
         <w:tc>
           <w:tcPr>
             <w:tcW w:w="154" w:type="dxa"/>
-            <w:tcBorders/>
+            <w:tcBorders>
+              <w:top w:val="single" w:sz="2" w:space="0" w:color="000001"/>
+              <w:left w:val="single" w:sz="2" w:space="0" w:color="000001"/>
+              <w:bottom w:val="single" w:sz="2" w:space="0" w:color="000001"/>
+              <w:right w:val="single" w:sz="2" w:space="0" w:color="000001"/>
+              <w:insideH w:val="single" w:sz="2" w:space="0" w:color="000001"/>
+              <w:insideV w:val="single" w:sz="2" w:space="0" w:color="000001"/>
+            </w:tcBorders>
             <w:shd w:fill="auto" w:val="clear"/>
             <w:tcMar>
               <w:top w:w="28" w:type="dxa"/>
-              <w:left w:w="28" w:type="dxa"/>
+              <w:left w:w="25" w:type="dxa"/>
               <w:bottom w:w="28" w:type="dxa"/>
               <w:right w:w="28" w:type="dxa"/>
             </w:tcMar>
@@ -7788,29 +8254,7 @@
           <w:sz w:val="23"/>
           <w:szCs w:val="23"/>
         </w:rPr>
-        <w:t xml:space="preserve">15. Display the number of characters in the name of customers </w:t>
-      </w:r>
-      <w:r>
-        <w:rPr>
-          <w:rFonts w:cs="Times New Roman" w:ascii="Bitstream Charter" w:hAnsi="Bitstream Charter"/>
-          <w:b/>
-          <w:bCs/>
-          <w:color w:val="000000"/>
-          <w:sz w:val="23"/>
-          <w:szCs w:val="23"/>
-        </w:rPr>
-        <w:t>wh</w:t>
-      </w:r>
-      <w:r>
-        <w:rPr>
-          <w:rFonts w:cs="Times New Roman" w:ascii="Bitstream Charter" w:hAnsi="Bitstream Charter"/>
-          <w:b/>
-          <w:bCs/>
-          <w:color w:val="000000"/>
-          <w:sz w:val="23"/>
-          <w:szCs w:val="23"/>
-        </w:rPr>
-        <w:t>ich ends with ‘e’.</w:t>
+        <w:t>15. Display the number of characters in the name of customers which ends with ‘e’.</w:t>
       </w:r>
     </w:p>
     <w:p>
@@ -7859,16 +8303,16 @@
       <w:tblPr>
         <w:tblW w:w="3024" w:type="dxa"/>
         <w:jc w:val="left"/>
-        <w:tblInd w:w="55" w:type="dxa"/>
+        <w:tblInd w:w="53" w:type="dxa"/>
         <w:tblBorders>
-          <w:top w:val="single" w:sz="2" w:space="0" w:color="000000"/>
-          <w:left w:val="single" w:sz="2" w:space="0" w:color="000000"/>
-          <w:bottom w:val="single" w:sz="2" w:space="0" w:color="000000"/>
-          <w:insideH w:val="single" w:sz="2" w:space="0" w:color="000000"/>
+          <w:top w:val="single" w:sz="2" w:space="0" w:color="000001"/>
+          <w:left w:val="single" w:sz="2" w:space="0" w:color="000001"/>
+          <w:bottom w:val="single" w:sz="2" w:space="0" w:color="000001"/>
+          <w:insideH w:val="single" w:sz="2" w:space="0" w:color="000001"/>
         </w:tblBorders>
         <w:tblCellMar>
           <w:top w:w="55" w:type="dxa"/>
-          <w:left w:w="54" w:type="dxa"/>
+          <w:left w:w="51" w:type="dxa"/>
           <w:bottom w:w="55" w:type="dxa"/>
           <w:right w:w="55" w:type="dxa"/>
         </w:tblCellMar>
@@ -7886,14 +8330,14 @@
           <w:tcPr>
             <w:tcW w:w="1979" w:type="dxa"/>
             <w:tcBorders>
-              <w:top w:val="single" w:sz="2" w:space="0" w:color="000000"/>
-              <w:left w:val="single" w:sz="2" w:space="0" w:color="000000"/>
-              <w:bottom w:val="single" w:sz="2" w:space="0" w:color="000000"/>
-              <w:insideH w:val="single" w:sz="2" w:space="0" w:color="000000"/>
-            </w:tcBorders>
-            <w:shd w:fill="auto" w:val="clear"/>
-            <w:tcMar>
-              <w:left w:w="54" w:type="dxa"/>
+              <w:top w:val="single" w:sz="2" w:space="0" w:color="000001"/>
+              <w:left w:val="single" w:sz="2" w:space="0" w:color="000001"/>
+              <w:bottom w:val="single" w:sz="2" w:space="0" w:color="000001"/>
+              <w:insideH w:val="single" w:sz="2" w:space="0" w:color="000001"/>
+            </w:tcBorders>
+            <w:shd w:fill="auto" w:val="clear"/>
+            <w:tcMar>
+              <w:left w:w="51" w:type="dxa"/>
             </w:tcMar>
             <w:vAlign w:val="center"/>
           </w:tcPr>
@@ -7913,16 +8357,16 @@
           <w:tcPr>
             <w:tcW w:w="890" w:type="dxa"/>
             <w:tcBorders>
-              <w:top w:val="single" w:sz="2" w:space="0" w:color="000000"/>
-              <w:left w:val="single" w:sz="2" w:space="0" w:color="000000"/>
-              <w:bottom w:val="single" w:sz="2" w:space="0" w:color="000000"/>
-              <w:right w:val="single" w:sz="2" w:space="0" w:color="000000"/>
-              <w:insideH w:val="single" w:sz="2" w:space="0" w:color="000000"/>
-              <w:insideV w:val="single" w:sz="2" w:space="0" w:color="000000"/>
-            </w:tcBorders>
-            <w:shd w:fill="auto" w:val="clear"/>
-            <w:tcMar>
-              <w:left w:w="54" w:type="dxa"/>
+              <w:top w:val="single" w:sz="2" w:space="0" w:color="000001"/>
+              <w:left w:val="single" w:sz="2" w:space="0" w:color="000001"/>
+              <w:bottom w:val="single" w:sz="2" w:space="0" w:color="000001"/>
+              <w:right w:val="single" w:sz="2" w:space="0" w:color="000001"/>
+              <w:insideH w:val="single" w:sz="2" w:space="0" w:color="000001"/>
+              <w:insideV w:val="single" w:sz="2" w:space="0" w:color="000001"/>
+            </w:tcBorders>
+            <w:shd w:fill="auto" w:val="clear"/>
+            <w:tcMar>
+              <w:left w:w="51" w:type="dxa"/>
             </w:tcMar>
             <w:vAlign w:val="center"/>
           </w:tcPr>
@@ -7941,7 +8385,11 @@
         <w:tc>
           <w:tcPr>
             <w:tcW w:w="155" w:type="dxa"/>
-            <w:tcBorders/>
+            <w:tcBorders>
+              <w:top w:val="single" w:sz="2" w:space="0" w:color="000001"/>
+              <w:bottom w:val="single" w:sz="2" w:space="0" w:color="000001"/>
+              <w:insideH w:val="single" w:sz="2" w:space="0" w:color="000001"/>
+            </w:tcBorders>
             <w:shd w:fill="auto" w:val="clear"/>
             <w:tcMar>
               <w:top w:w="28" w:type="dxa"/>
@@ -7975,13 +8423,14 @@
           <w:tcPr>
             <w:tcW w:w="1979" w:type="dxa"/>
             <w:tcBorders>
-              <w:left w:val="single" w:sz="2" w:space="0" w:color="000000"/>
-              <w:bottom w:val="single" w:sz="2" w:space="0" w:color="000000"/>
-              <w:insideH w:val="single" w:sz="2" w:space="0" w:color="000000"/>
-            </w:tcBorders>
-            <w:shd w:fill="auto" w:val="clear"/>
-            <w:tcMar>
-              <w:left w:w="54" w:type="dxa"/>
+              <w:top w:val="single" w:sz="2" w:space="0" w:color="000001"/>
+              <w:left w:val="single" w:sz="2" w:space="0" w:color="000001"/>
+              <w:bottom w:val="single" w:sz="2" w:space="0" w:color="000001"/>
+              <w:insideH w:val="single" w:sz="2" w:space="0" w:color="000001"/>
+            </w:tcBorders>
+            <w:shd w:fill="auto" w:val="clear"/>
+            <w:tcMar>
+              <w:left w:w="51" w:type="dxa"/>
             </w:tcMar>
             <w:vAlign w:val="center"/>
           </w:tcPr>
@@ -8001,15 +8450,16 @@
           <w:tcPr>
             <w:tcW w:w="890" w:type="dxa"/>
             <w:tcBorders>
-              <w:left w:val="single" w:sz="2" w:space="0" w:color="000000"/>
-              <w:bottom w:val="single" w:sz="2" w:space="0" w:color="000000"/>
-              <w:right w:val="single" w:sz="2" w:space="0" w:color="000000"/>
-              <w:insideH w:val="single" w:sz="2" w:space="0" w:color="000000"/>
-              <w:insideV w:val="single" w:sz="2" w:space="0" w:color="000000"/>
-            </w:tcBorders>
-            <w:shd w:fill="auto" w:val="clear"/>
-            <w:tcMar>
-              <w:left w:w="54" w:type="dxa"/>
+              <w:top w:val="single" w:sz="2" w:space="0" w:color="000001"/>
+              <w:left w:val="single" w:sz="2" w:space="0" w:color="000001"/>
+              <w:bottom w:val="single" w:sz="2" w:space="0" w:color="000001"/>
+              <w:right w:val="single" w:sz="2" w:space="0" w:color="000001"/>
+              <w:insideH w:val="single" w:sz="2" w:space="0" w:color="000001"/>
+              <w:insideV w:val="single" w:sz="2" w:space="0" w:color="000001"/>
+            </w:tcBorders>
+            <w:shd w:fill="auto" w:val="clear"/>
+            <w:tcMar>
+              <w:left w:w="51" w:type="dxa"/>
             </w:tcMar>
             <w:vAlign w:val="center"/>
           </w:tcPr>
@@ -8028,7 +8478,11 @@
         <w:tc>
           <w:tcPr>
             <w:tcW w:w="155" w:type="dxa"/>
-            <w:tcBorders/>
+            <w:tcBorders>
+              <w:top w:val="single" w:sz="2" w:space="0" w:color="000001"/>
+              <w:bottom w:val="single" w:sz="2" w:space="0" w:color="000001"/>
+              <w:insideH w:val="single" w:sz="2" w:space="0" w:color="000001"/>
+            </w:tcBorders>
             <w:shd w:fill="auto" w:val="clear"/>
             <w:tcMar>
               <w:top w:w="28" w:type="dxa"/>
